--- a/CSharp OOP Advanced/Exam - 21 December 2018 CosmosX/01. Business Logic_Условие.docx
+++ b/CSharp OOP Advanced/Exam - 21 December 2018 CosmosX/01. Business Logic_Условие.docx
@@ -1,10 +1,10 @@
 
 <file path=word/document.xml><?xml version="1.0" encoding="utf-8"?>
-<w:document xmlns:wpc="http://schemas.microsoft.com/office/word/2010/wordprocessingCanvas" xmlns:cx="http://schemas.microsoft.com/office/drawing/2014/chartex" xmlns:cx1="http://schemas.microsoft.com/office/drawing/2015/9/8/chartex" xmlns:cx2="http://schemas.microsoft.com/office/drawing/2015/10/21/chartex" xmlns:cx3="http://schemas.microsoft.com/office/drawing/2016/5/9/chartex" xmlns:cx4="http://schemas.microsoft.com/office/drawing/2016/5/10/chartex" xmlns:cx5="http://schemas.microsoft.com/office/drawing/2016/5/11/chartex" xmlns:cx6="http://schemas.microsoft.com/office/drawing/2016/5/12/chartex" xmlns:cx7="http://schemas.microsoft.com/office/drawing/2016/5/13/chartex" xmlns:cx8="http://schemas.microsoft.com/office/drawing/2016/5/14/chartex" xmlns:mc="http://schemas.openxmlformats.org/markup-compatibility/2006" xmlns:aink="http://schemas.microsoft.com/office/drawing/2016/ink" xmlns:am3d="http://schemas.microsoft.com/office/drawing/2017/model3d" xmlns:o="urn:schemas-microsoft-com:office:office" xmlns:r="http://schemas.openxmlformats.org/officeDocument/2006/relationships" xmlns:m="http://schemas.openxmlformats.org/officeDocument/2006/math" xmlns:v="urn:schemas-microsoft-com:vml" xmlns:wp14="http://schemas.microsoft.com/office/word/2010/wordprocessingDrawing" xmlns:wp="http://schemas.openxmlformats.org/drawingml/2006/wordprocessingDrawing" xmlns:w10="urn:schemas-microsoft-com:office:word" xmlns:w="http://schemas.openxmlformats.org/wordprocessingml/2006/main" xmlns:w14="http://schemas.microsoft.com/office/word/2010/wordml" xmlns:w15="http://schemas.microsoft.com/office/word/2012/wordml" xmlns:w16cid="http://schemas.microsoft.com/office/word/2016/wordml/cid" xmlns:w16se="http://schemas.microsoft.com/office/word/2015/wordml/symex" xmlns:wpg="http://schemas.microsoft.com/office/word/2010/wordprocessingGroup" xmlns:wpi="http://schemas.microsoft.com/office/word/2010/wordprocessingInk" xmlns:wne="http://schemas.microsoft.com/office/word/2006/wordml" xmlns:wps="http://schemas.microsoft.com/office/word/2010/wordprocessingShape" mc:Ignorable="w14 w15 w16se w16cid wp14">
+<w:document xmlns:ve="http://schemas.openxmlformats.org/markup-compatibility/2006" xmlns:o="urn:schemas-microsoft-com:office:office" xmlns:r="http://schemas.openxmlformats.org/officeDocument/2006/relationships" xmlns:m="http://schemas.openxmlformats.org/officeDocument/2006/math" xmlns:v="urn:schemas-microsoft-com:vml" xmlns:wp="http://schemas.openxmlformats.org/drawingml/2006/wordprocessingDrawing" xmlns:w10="urn:schemas-microsoft-com:office:word" xmlns:w="http://schemas.openxmlformats.org/wordprocessingml/2006/main" xmlns:wne="http://schemas.microsoft.com/office/word/2006/wordml">
   <w:body>
     <w:p>
       <w:pPr>
-        <w:pStyle w:val="Heading1"/>
+        <w:pStyle w:val="1"/>
         <w:spacing w:before="0"/>
         <w:jc w:val="center"/>
         <w:rPr>
@@ -47,22 +47,138 @@
           <w:noProof/>
           <w:lang w:val="en-AU"/>
         </w:rPr>
+        <w:t>NaskoUsk</w:t>
+      </w:r>
+      <w:r>
+        <w:rPr>
+          <w:b/>
+          <w:noProof/>
+        </w:rPr>
+        <w:t>and Stoyan Usk</w:t>
+      </w:r>
+      <w:r>
+        <w:rPr>
+          <w:noProof/>
+          <w:lang w:val="en-AU"/>
+        </w:rPr>
+        <w:t xml:space="preserve"> – the guy</w:t>
+      </w:r>
+      <w:r>
+        <w:rPr>
+          <w:noProof/>
+          <w:lang w:val="en-AU"/>
+        </w:rPr>
+        <w:t>s</w:t>
+      </w:r>
+      <w:r>
+        <w:rPr>
+          <w:noProof/>
+          <w:lang w:val="en-AU"/>
+        </w:rPr>
+        <w:t xml:space="preserve"> who got inspired by Elon Musk, and created the company </w:t>
+      </w:r>
+      <w:r>
+        <w:rPr>
+          <w:rStyle w:val="CodeChar"/>
+          <w:lang w:val="en-AU"/>
+        </w:rPr>
+        <w:t>CosmosX</w:t>
+      </w:r>
+      <w:r>
+        <w:rPr>
+          <w:noProof/>
+          <w:lang w:val="en-AU"/>
+        </w:rPr>
+        <w:t xml:space="preserve">. </w:t>
+      </w:r>
+    </w:p>
+    <w:p>
+      <w:pPr>
+        <w:pStyle w:val="3"/>
+        <w:rPr>
+          <w:noProof/>
+          <w:lang w:val="en-AU"/>
+        </w:rPr>
+      </w:pPr>
+      <w:r>
+        <w:rPr>
+          <w:noProof/>
+          <w:lang w:val="en-AU"/>
+        </w:rPr>
+        <w:t>Overview</w:t>
+      </w:r>
+    </w:p>
+    <w:p>
+      <w:pPr>
+        <w:rPr>
+          <w:noProof/>
+          <w:lang w:val="en-AU"/>
+        </w:rPr>
+      </w:pPr>
+      <w:r>
+        <w:rPr>
+          <w:rStyle w:val="CodeChar"/>
+          <w:lang w:val="en-AU"/>
+        </w:rPr>
+        <w:t>CosmosX</w:t>
+      </w:r>
+      <w:r>
+        <w:rPr>
+          <w:noProof/>
+          <w:lang w:val="en-AU"/>
+        </w:rPr>
+        <w:t xml:space="preserve"> is a company</w:t>
+      </w:r>
+      <w:r>
+        <w:rPr>
+          <w:noProof/>
+          <w:lang w:val="bg-BG"/>
+        </w:rPr>
+        <w:t>,</w:t>
+      </w:r>
+      <w:r>
+        <w:rPr>
+          <w:noProof/>
+          <w:lang w:val="en-AU"/>
+        </w:rPr>
+        <w:t xml:space="preserve"> which provides energy t</w:t>
+      </w:r>
+      <w:r>
+        <w:rPr>
+          <w:noProof/>
+          <w:lang w:val="en-AU"/>
+        </w:rPr>
+        <w:t>h</w:t>
+      </w:r>
+      <w:r>
+        <w:rPr>
+          <w:noProof/>
+          <w:lang w:val="en-AU"/>
+        </w:rPr>
+        <w:t xml:space="preserve">rough cryogen reactors. The company needs a software to maintain its system and that is </w:t>
+      </w:r>
+      <w:r>
+        <w:rPr>
+          <w:noProof/>
+          <w:lang w:val="en-AU"/>
+        </w:rPr>
+        <w:t>why they hired</w:t>
+      </w:r>
+      <w:r>
+        <w:rPr>
+          <w:b/>
+          <w:noProof/>
+          <w:lang w:val="en-AU"/>
+        </w:rPr>
         <w:t>Nasko</w:t>
       </w:r>
       <w:r>
         <w:rPr>
-          <w:noProof/>
-          <w:lang w:val="en-AU"/>
-        </w:rPr>
-        <w:t xml:space="preserve"> </w:t>
-      </w:r>
-      <w:r>
-        <w:rPr>
-          <w:b/>
-          <w:noProof/>
-          <w:lang w:val="en-AU"/>
-        </w:rPr>
-        <w:t>Usk</w:t>
+          <w:b/>
+          <w:noProof/>
+          <w:lang w:val="en-AU"/>
+        </w:rPr>
+        <w:t xml:space="preserve"> and Stoy</w:t>
       </w:r>
       <w:r>
         <w:rPr>
@@ -70,152 +186,6 @@
           <w:noProof/>
           <w:lang w:val="bg-BG"/>
         </w:rPr>
-        <w:t xml:space="preserve"> </w:t>
-      </w:r>
-      <w:r>
-        <w:rPr>
-          <w:b/>
-          <w:noProof/>
-        </w:rPr>
-        <w:t>and Stoyan Usk</w:t>
-      </w:r>
-      <w:r>
-        <w:rPr>
-          <w:noProof/>
-          <w:lang w:val="en-AU"/>
-        </w:rPr>
-        <w:t xml:space="preserve"> – the guy</w:t>
-      </w:r>
-      <w:r>
-        <w:rPr>
-          <w:noProof/>
-          <w:lang w:val="en-AU"/>
-        </w:rPr>
-        <w:t>s</w:t>
-      </w:r>
-      <w:r>
-        <w:rPr>
-          <w:noProof/>
-          <w:lang w:val="en-AU"/>
-        </w:rPr>
-        <w:t xml:space="preserve"> who got inspired by Elon Musk, and created the company </w:t>
-      </w:r>
-      <w:r>
-        <w:rPr>
-          <w:rStyle w:val="CodeChar"/>
-          <w:lang w:val="en-AU"/>
-        </w:rPr>
-        <w:t>CosmosX</w:t>
-      </w:r>
-      <w:r>
-        <w:rPr>
-          <w:noProof/>
-          <w:lang w:val="en-AU"/>
-        </w:rPr>
-        <w:t xml:space="preserve">. </w:t>
-      </w:r>
-    </w:p>
-    <w:p>
-      <w:pPr>
-        <w:pStyle w:val="Heading3"/>
-        <w:rPr>
-          <w:noProof/>
-          <w:lang w:val="en-AU"/>
-        </w:rPr>
-      </w:pPr>
-      <w:r>
-        <w:rPr>
-          <w:noProof/>
-          <w:lang w:val="en-AU"/>
-        </w:rPr>
-        <w:t>Overview</w:t>
-      </w:r>
-    </w:p>
-    <w:p>
-      <w:pPr>
-        <w:rPr>
-          <w:noProof/>
-          <w:lang w:val="en-AU"/>
-        </w:rPr>
-      </w:pPr>
-      <w:r>
-        <w:rPr>
-          <w:rStyle w:val="CodeChar"/>
-          <w:lang w:val="en-AU"/>
-        </w:rPr>
-        <w:t>CosmosX</w:t>
-      </w:r>
-      <w:r>
-        <w:rPr>
-          <w:noProof/>
-          <w:lang w:val="en-AU"/>
-        </w:rPr>
-        <w:t xml:space="preserve"> is a company</w:t>
-      </w:r>
-      <w:r>
-        <w:rPr>
-          <w:noProof/>
-          <w:lang w:val="bg-BG"/>
-        </w:rPr>
-        <w:t>,</w:t>
-      </w:r>
-      <w:r>
-        <w:rPr>
-          <w:noProof/>
-          <w:lang w:val="en-AU"/>
-        </w:rPr>
-        <w:t xml:space="preserve"> which provides energy t</w:t>
-      </w:r>
-      <w:r>
-        <w:rPr>
-          <w:noProof/>
-          <w:lang w:val="en-AU"/>
-        </w:rPr>
-        <w:t>h</w:t>
-      </w:r>
-      <w:r>
-        <w:rPr>
-          <w:noProof/>
-          <w:lang w:val="en-AU"/>
-        </w:rPr>
-        <w:t xml:space="preserve">rough cryogen reactors. The company needs a software to maintain its system and that is </w:t>
-      </w:r>
-      <w:r>
-        <w:rPr>
-          <w:noProof/>
-          <w:lang w:val="en-AU"/>
-        </w:rPr>
-        <w:t>why they hired</w:t>
-      </w:r>
-      <w:r>
-        <w:rPr>
-          <w:noProof/>
-          <w:lang w:val="en-AU"/>
-        </w:rPr>
-        <w:t xml:space="preserve"> </w:t>
-      </w:r>
-      <w:r>
-        <w:rPr>
-          <w:b/>
-          <w:noProof/>
-          <w:lang w:val="en-AU"/>
-        </w:rPr>
-        <w:t>Nasko</w:t>
-      </w:r>
-      <w:r>
-        <w:rPr>
-          <w:b/>
-          <w:noProof/>
-          <w:lang w:val="en-AU"/>
-        </w:rPr>
-        <w:t xml:space="preserve"> and Stoy</w:t>
-      </w:r>
-      <w:r>
-        <w:rPr>
-          <w:b/>
-          <w:noProof/>
-          <w:lang w:val="bg-BG"/>
-        </w:rPr>
         <w:t>а</w:t>
       </w:r>
       <w:r>
@@ -292,7 +262,7 @@
     </w:p>
     <w:p>
       <w:pPr>
-        <w:pStyle w:val="Heading3"/>
+        <w:pStyle w:val="3"/>
         <w:rPr>
           <w:noProof/>
           <w:lang w:val="en-AU"/>
@@ -310,7 +280,7 @@
     </w:p>
     <w:p>
       <w:pPr>
-        <w:pStyle w:val="Heading4"/>
+        <w:pStyle w:val="4"/>
         <w:rPr>
           <w:noProof/>
           <w:lang w:val="en-AU"/>
@@ -366,21 +336,7 @@
           <w:noProof/>
           <w:lang w:val="en-AU"/>
         </w:rPr>
-        <w:t>they</w:t>
-      </w:r>
-      <w:r>
-        <w:rPr>
-          <w:noProof/>
-          <w:lang w:val="en-AU"/>
-        </w:rPr>
-        <w:t xml:space="preserve"> </w:t>
-      </w:r>
-      <w:r>
-        <w:rPr>
-          <w:noProof/>
-          <w:lang w:val="en-AU"/>
-        </w:rPr>
-        <w:t>failed</w:t>
+        <w:t>theyfailed</w:t>
       </w:r>
       <w:r>
         <w:rPr>
@@ -478,7 +434,7 @@
     </w:p>
     <w:p>
       <w:pPr>
-        <w:pStyle w:val="Heading4"/>
+        <w:pStyle w:val="4"/>
         <w:rPr>
           <w:noProof/>
           <w:lang w:val="en-AU"/>
@@ -494,7 +450,7 @@
     </w:p>
     <w:p>
       <w:pPr>
-        <w:pStyle w:val="Heading4"/>
+        <w:pStyle w:val="4"/>
         <w:rPr>
           <w:noProof/>
           <w:lang w:val="en-AU"/>
@@ -621,7 +577,7 @@
           <w:noProof w:val="0"/>
           <w:lang w:val="en-AU"/>
         </w:rPr>
-        <w:t>ake sure that</w:t>
+        <w:t>ake sure thatif you add a new method in the manager cla</w:t>
       </w:r>
       <w:r>
         <w:rPr>
@@ -630,7 +586,7 @@
           <w:noProof w:val="0"/>
           <w:lang w:val="en-AU"/>
         </w:rPr>
-        <w:t xml:space="preserve"> </w:t>
+        <w:t>s</w:t>
       </w:r>
       <w:r>
         <w:rPr>
@@ -639,7 +595,13 @@
           <w:noProof w:val="0"/>
           <w:lang w:val="en-AU"/>
         </w:rPr>
-        <w:t>if you add a new method in the manager cla</w:t>
+        <w:t xml:space="preserve">s, you won't have to change the </w:t>
+      </w:r>
+      <w:r>
+        <w:rPr>
+          <w:lang w:val="en-AU"/>
+        </w:rPr>
+        <w:t>Parse</w:t>
       </w:r>
       <w:r>
         <w:rPr>
@@ -648,7 +610,13 @@
           <w:noProof w:val="0"/>
           <w:lang w:val="en-AU"/>
         </w:rPr>
-        <w:t>s</w:t>
+        <w:t xml:space="preserve"> method in the </w:t>
+      </w:r>
+      <w:r>
+        <w:rPr>
+          <w:lang w:val="en-AU"/>
+        </w:rPr>
+        <w:t>CommandParser</w:t>
       </w:r>
       <w:r>
         <w:rPr>
@@ -657,35 +625,44 @@
           <w:noProof w:val="0"/>
           <w:lang w:val="en-AU"/>
         </w:rPr>
-        <w:t xml:space="preserve">s, you won't have to change the </w:t>
-      </w:r>
-      <w:r>
-        <w:rPr>
-          <w:lang w:val="en-AU"/>
-        </w:rPr>
-        <w:t>Parse</w:t>
-      </w:r>
-      <w:r>
+        <w:t>class.</w:t>
+      </w:r>
+    </w:p>
+    <w:p>
+      <w:pPr>
+        <w:pStyle w:val="Code"/>
+        <w:rPr>
+          <w:rFonts w:asciiTheme="minorHAnsi" w:hAnsiTheme="minorHAnsi"/>
+          <w:noProof w:val="0"/>
+          <w:lang w:val="en-AU"/>
+        </w:rPr>
+      </w:pPr>
+      <w:r>
+        <w:rPr>
+          <w:rFonts w:asciiTheme="minorHAnsi" w:hAnsiTheme="minorHAnsi"/>
+          <w:noProof w:val="0"/>
+          <w:lang w:val="en-AU"/>
+        </w:rPr>
+        <w:t>NOTE: Make sure you reference the Calling Assembly, instead of the Executing Assembly, since the code that’s going to be calling your factories in the tests depends on this!</w:t>
+      </w:r>
+    </w:p>
+    <w:p>
+      <w:pPr>
+        <w:pStyle w:val="Code"/>
         <w:rPr>
           <w:rFonts w:asciiTheme="minorHAnsi" w:hAnsiTheme="minorHAnsi"/>
           <w:b w:val="0"/>
           <w:noProof w:val="0"/>
           <w:lang w:val="en-AU"/>
         </w:rPr>
-        <w:t xml:space="preserve"> method in the </w:t>
-      </w:r>
-      <w:r>
-        <w:rPr>
-          <w:lang w:val="en-AU"/>
-        </w:rPr>
-        <w:t>CommandParser</w:t>
-      </w:r>
-      <w:r>
-        <w:rPr>
-          <w:rFonts w:asciiTheme="minorHAnsi" w:hAnsiTheme="minorHAnsi" w:cstheme="minorHAnsi"/>
-          <w:lang w:val="en-AU"/>
-        </w:rPr>
-        <w:t xml:space="preserve"> </w:t>
+      </w:pPr>
+      <w:r>
+        <w:rPr>
+          <w:rFonts w:asciiTheme="minorHAnsi" w:hAnsiTheme="minorHAnsi"/>
+          <w:noProof w:val="0"/>
+          <w:lang w:val="en-AU"/>
+        </w:rPr>
+        <w:t>No static</w:t>
       </w:r>
       <w:r>
         <w:rPr>
@@ -694,58 +671,12 @@
           <w:noProof w:val="0"/>
           <w:lang w:val="en-AU"/>
         </w:rPr>
-        <w:t>class.</w:t>
-      </w:r>
-    </w:p>
-    <w:p>
-      <w:pPr>
-        <w:pStyle w:val="Code"/>
-        <w:rPr>
-          <w:rFonts w:asciiTheme="minorHAnsi" w:hAnsiTheme="minorHAnsi"/>
-          <w:noProof w:val="0"/>
-          <w:lang w:val="en-AU"/>
-        </w:rPr>
-      </w:pPr>
-      <w:r>
-        <w:rPr>
-          <w:rFonts w:asciiTheme="minorHAnsi" w:hAnsiTheme="minorHAnsi"/>
-          <w:noProof w:val="0"/>
-          <w:lang w:val="en-AU"/>
-        </w:rPr>
-        <w:t>NOTE: Make sure you reference the Calling Assembly, instead of the Executing Assembly, since the code that’s going to be calling your factories in the tests depends on this!</w:t>
-      </w:r>
-    </w:p>
-    <w:p>
-      <w:pPr>
-        <w:pStyle w:val="Code"/>
-        <w:rPr>
-          <w:rFonts w:asciiTheme="minorHAnsi" w:hAnsiTheme="minorHAnsi"/>
-          <w:b w:val="0"/>
-          <w:noProof w:val="0"/>
-          <w:lang w:val="en-AU"/>
-        </w:rPr>
-      </w:pPr>
-      <w:r>
-        <w:rPr>
-          <w:rFonts w:asciiTheme="minorHAnsi" w:hAnsiTheme="minorHAnsi"/>
-          <w:noProof w:val="0"/>
-          <w:lang w:val="en-AU"/>
-        </w:rPr>
-        <w:t>No static</w:t>
-      </w:r>
-      <w:r>
-        <w:rPr>
-          <w:rFonts w:asciiTheme="minorHAnsi" w:hAnsiTheme="minorHAnsi"/>
-          <w:b w:val="0"/>
-          <w:noProof w:val="0"/>
-          <w:lang w:val="en-AU"/>
-        </w:rPr>
         <w:t xml:space="preserve"> factories are allowed!</w:t>
       </w:r>
     </w:p>
     <w:p>
       <w:pPr>
-        <w:pStyle w:val="Heading4"/>
+        <w:pStyle w:val="4"/>
         <w:rPr>
           <w:noProof/>
           <w:lang w:val="en-AU"/>
@@ -795,16 +726,7 @@
         <w:t>write unit tests</w:t>
       </w:r>
       <w:r>
-        <w:t>. In your skeleton,</w:t>
-      </w:r>
-      <w:r>
-        <w:rPr>
-          <w:lang w:val="bg-BG"/>
-        </w:rPr>
-        <w:t xml:space="preserve"> </w:t>
-      </w:r>
-      <w:r>
-        <w:t xml:space="preserve">you are provided with a </w:t>
+        <w:t xml:space="preserve">. In your skeleton,you are provided with a </w:t>
       </w:r>
       <w:r>
         <w:rPr>
@@ -813,9 +735,6 @@
         <w:t>perfectly working</w:t>
       </w:r>
       <w:r>
-        <w:t xml:space="preserve"> </w:t>
-      </w:r>
-      <w:r>
         <w:rPr>
           <w:rStyle w:val="CodeChar"/>
           <w:lang w:val="en-AU"/>
@@ -952,7 +871,7 @@
     </w:p>
     <w:p>
       <w:pPr>
-        <w:pStyle w:val="Heading3"/>
+        <w:pStyle w:val="3"/>
         <w:rPr>
           <w:noProof/>
           <w:lang w:val="en-AU"/>
@@ -1327,7 +1246,7 @@
     </w:p>
     <w:p>
       <w:pPr>
-        <w:pStyle w:val="Heading3"/>
+        <w:pStyle w:val="3"/>
         <w:rPr>
           <w:noProof/>
           <w:lang w:val="en-AU"/>
@@ -1386,7 +1305,7 @@
     </w:p>
     <w:p>
       <w:pPr>
-        <w:pStyle w:val="Heading4"/>
+        <w:pStyle w:val="4"/>
         <w:rPr>
           <w:noProof/>
           <w:lang w:val="en-AU"/>
@@ -1426,13 +1345,6 @@
           <w:noProof/>
           <w:lang w:val="en-AU"/>
         </w:rPr>
-        <w:t xml:space="preserve"> </w:t>
-      </w:r>
-      <w:r>
-        <w:rPr>
-          <w:noProof/>
-          <w:lang w:val="en-AU"/>
-        </w:rPr>
         <w:t xml:space="preserve">are initialized with </w:t>
       </w:r>
       <w:r>
@@ -1463,13 +1375,6 @@
           <w:lang w:val="en-AU"/>
         </w:rPr>
         <w:t>) and moduleContainer (IContainer).</w:t>
-      </w:r>
-      <w:r>
-        <w:rPr>
-          <w:noProof/>
-          <w:lang w:val="en-AU"/>
-        </w:rPr>
-        <w:t xml:space="preserve"> </w:t>
       </w:r>
       <w:r>
         <w:rPr>
@@ -1496,7 +1401,7 @@
     </w:p>
     <w:p>
       <w:pPr>
-        <w:pStyle w:val="Heading5"/>
+        <w:pStyle w:val="5"/>
         <w:rPr>
           <w:noProof/>
         </w:rPr>
@@ -1540,7 +1445,7 @@
     </w:p>
     <w:p>
       <w:pPr>
-        <w:pStyle w:val="ListParagraph"/>
+        <w:pStyle w:val="ac"/>
         <w:numPr>
           <w:ilvl w:val="0"/>
           <w:numId w:val="3"/>
@@ -1588,7 +1493,7 @@
     </w:p>
     <w:p>
       <w:pPr>
-        <w:pStyle w:val="Heading5"/>
+        <w:pStyle w:val="5"/>
         <w:rPr>
           <w:noProof/>
           <w:lang w:val="en-AU"/>
@@ -1633,7 +1538,7 @@
     </w:p>
     <w:p>
       <w:pPr>
-        <w:pStyle w:val="ListParagraph"/>
+        <w:pStyle w:val="ac"/>
         <w:numPr>
           <w:ilvl w:val="0"/>
           <w:numId w:val="3"/>
@@ -1682,7 +1587,7 @@
     </w:p>
     <w:p>
       <w:pPr>
-        <w:pStyle w:val="Heading4"/>
+        <w:pStyle w:val="4"/>
         <w:rPr>
           <w:noProof/>
           <w:lang w:val="en-AU"/>
@@ -1778,7 +1683,7 @@
     </w:p>
     <w:p>
       <w:pPr>
-        <w:pStyle w:val="Heading5"/>
+        <w:pStyle w:val="5"/>
         <w:rPr>
           <w:noProof/>
           <w:lang w:val="en-AU"/>
@@ -1823,7 +1728,7 @@
     </w:p>
     <w:p>
       <w:pPr>
-        <w:pStyle w:val="ListParagraph"/>
+        <w:pStyle w:val="ac"/>
         <w:numPr>
           <w:ilvl w:val="0"/>
           <w:numId w:val="3"/>
@@ -1849,13 +1754,6 @@
         </w:rPr>
         <w:t>nergyOutput</w:t>
       </w:r>
-      <w:r>
-        <w:rPr>
-          <w:noProof/>
-          <w:lang w:val="en-AU"/>
-        </w:rPr>
-        <w:t xml:space="preserve"> </w:t>
-      </w:r>
       <w:bookmarkEnd w:id="1"/>
       <w:bookmarkEnd w:id="2"/>
       <w:r>
@@ -1883,7 +1781,7 @@
     </w:p>
     <w:p>
       <w:pPr>
-        <w:pStyle w:val="Heading5"/>
+        <w:pStyle w:val="5"/>
         <w:rPr>
           <w:noProof/>
           <w:lang w:val="en-AU"/>
@@ -1942,7 +1840,7 @@
     </w:p>
     <w:p>
       <w:pPr>
-        <w:pStyle w:val="ListParagraph"/>
+        <w:pStyle w:val="ac"/>
         <w:numPr>
           <w:ilvl w:val="0"/>
           <w:numId w:val="3"/>
@@ -1968,13 +1866,6 @@
         </w:rPr>
         <w:t>eatAbsorbing</w:t>
       </w:r>
-      <w:r>
-        <w:rPr>
-          <w:noProof/>
-          <w:lang w:val="en-AU"/>
-        </w:rPr>
-        <w:t xml:space="preserve"> </w:t>
-      </w:r>
       <w:bookmarkEnd w:id="3"/>
       <w:bookmarkEnd w:id="4"/>
       <w:r>
@@ -2002,7 +1893,7 @@
     </w:p>
     <w:p>
       <w:pPr>
-        <w:pStyle w:val="Heading5"/>
+        <w:pStyle w:val="5"/>
         <w:rPr>
           <w:noProof/>
           <w:lang w:val="en-AU"/>
@@ -2047,7 +1938,7 @@
     </w:p>
     <w:p>
       <w:pPr>
-        <w:pStyle w:val="ListParagraph"/>
+        <w:pStyle w:val="ac"/>
         <w:numPr>
           <w:ilvl w:val="0"/>
           <w:numId w:val="4"/>
@@ -2120,13 +2011,6 @@
           <w:noProof/>
           <w:lang w:val="en-AU"/>
         </w:rPr>
-        <w:t xml:space="preserve"> </w:t>
-      </w:r>
-      <w:r>
-        <w:rPr>
-          <w:noProof/>
-          <w:lang w:val="en-AU"/>
-        </w:rPr>
         <w:t xml:space="preserve">is an </w:t>
       </w:r>
       <w:r>
@@ -2247,7 +2131,7 @@
     </w:p>
     <w:p>
       <w:pPr>
-        <w:pStyle w:val="Heading4"/>
+        <w:pStyle w:val="4"/>
         <w:rPr>
           <w:noProof/>
           <w:lang w:val="en-AU"/>
@@ -2480,7 +2364,7 @@
     </w:p>
     <w:p>
       <w:pPr>
-        <w:pStyle w:val="Heading3"/>
+        <w:pStyle w:val="3"/>
         <w:rPr>
           <w:noProof/>
           <w:lang w:val="en-AU"/>
@@ -2922,7 +2806,7 @@
     </w:p>
     <w:p>
       <w:pPr>
-        <w:pStyle w:val="Heading4"/>
+        <w:pStyle w:val="4"/>
         <w:rPr>
           <w:noProof/>
           <w:lang w:val="en-AU"/>
@@ -2956,22 +2840,7 @@
           <w:noProof/>
           <w:lang w:val="en-AU"/>
         </w:rPr>
-        <w:t>NO</w:t>
-      </w:r>
-      <w:r>
-        <w:rPr>
-          <w:noProof/>
-          <w:lang w:val="en-AU"/>
-        </w:rPr>
-        <w:t xml:space="preserve"> </w:t>
-      </w:r>
-      <w:r>
-        <w:rPr>
-          <w:b/>
-          <w:noProof/>
-          <w:lang w:val="en-AU"/>
-        </w:rPr>
-        <w:t>power</w:t>
+        <w:t>NOpower</w:t>
       </w:r>
       <w:r>
         <w:rPr>
@@ -3058,13 +2927,6 @@
           <w:lang w:val="en-AU"/>
         </w:rPr>
         <w:t xml:space="preserve">’s </w:t>
-      </w:r>
-      <w:r>
-        <w:rPr>
-          <w:noProof/>
-          <w:lang w:val="en-AU"/>
-        </w:rPr>
-        <w:t xml:space="preserve"> </w:t>
       </w:r>
       <w:r>
         <w:rPr>
@@ -3513,7 +3375,7 @@
     </w:p>
     <w:p>
       <w:pPr>
-        <w:pStyle w:val="Heading4"/>
+        <w:pStyle w:val="4"/>
         <w:rPr>
           <w:noProof/>
           <w:lang w:val="en-AU"/>
@@ -3573,7 +3435,7 @@
     </w:p>
     <w:p>
       <w:pPr>
-        <w:pStyle w:val="Heading4"/>
+        <w:pStyle w:val="4"/>
         <w:rPr>
           <w:noProof/>
           <w:lang w:val="en-AU"/>
@@ -3706,22 +3568,7 @@
           <w:noProof/>
           <w:lang w:val="en-AU"/>
         </w:rPr>
-        <w:t>Each</w:t>
-      </w:r>
-      <w:r>
-        <w:rPr>
-          <w:noProof/>
-          <w:lang w:val="en-AU"/>
-        </w:rPr>
-        <w:t xml:space="preserve"> </w:t>
-      </w:r>
-      <w:r>
-        <w:rPr>
-          <w:b/>
-          <w:noProof/>
-          <w:lang w:val="en-AU"/>
-        </w:rPr>
-        <w:t>command</w:t>
+        <w:t>Eachcommand</w:t>
       </w:r>
       <w:r>
         <w:rPr>
@@ -3736,22 +3583,7 @@
           <w:noProof/>
           <w:lang w:val="en-AU"/>
         </w:rPr>
-        <w:t>generate an output</w:t>
-      </w:r>
-      <w:r>
-        <w:rPr>
-          <w:noProof/>
-          <w:lang w:val="en-AU"/>
-        </w:rPr>
-        <w:t xml:space="preserve"> </w:t>
-      </w:r>
-      <w:r>
-        <w:rPr>
-          <w:b/>
-          <w:noProof/>
-          <w:lang w:val="en-AU"/>
-        </w:rPr>
-        <w:t>result</w:t>
+        <w:t>generate an outputresult</w:t>
       </w:r>
       <w:r>
         <w:rPr>
@@ -3801,7 +3633,7 @@
     </w:p>
     <w:p>
       <w:pPr>
-        <w:pStyle w:val="Heading5"/>
+        <w:pStyle w:val="5"/>
         <w:rPr>
           <w:noProof/>
           <w:lang w:val="en-AU"/>
@@ -3949,12 +3781,6 @@
       </w:r>
       <w:r>
         <w:rPr>
-          <w:noProof/>
-        </w:rPr>
-        <w:t xml:space="preserve"> </w:t>
-      </w:r>
-      <w:r>
-        <w:rPr>
           <w:b/>
           <w:noProof/>
           <w:lang w:val="en-AU"/>
@@ -4115,7 +3941,7 @@
     <w:bookmarkEnd w:id="6"/>
     <w:p>
       <w:pPr>
-        <w:pStyle w:val="Heading5"/>
+        <w:pStyle w:val="5"/>
         <w:rPr>
           <w:noProof/>
           <w:lang w:val="en-AU"/>
@@ -4255,14 +4081,6 @@
           <w:noProof/>
           <w:lang w:val="en-AU"/>
         </w:rPr>
-        <w:t xml:space="preserve"> </w:t>
-      </w:r>
-      <w:r>
-        <w:rPr>
-          <w:b/>
-          <w:noProof/>
-          <w:lang w:val="en-AU"/>
-        </w:rPr>
         <w:t xml:space="preserve">next </w:t>
       </w:r>
       <w:r>
@@ -4304,14 +4122,6 @@
       </w:r>
       <w:r>
         <w:rPr>
-          <w:b/>
-          <w:noProof/>
-          <w:lang w:val="en-AU"/>
-        </w:rPr>
-        <w:t xml:space="preserve"> </w:t>
-      </w:r>
-      <w:r>
-        <w:rPr>
           <w:noProof/>
           <w:lang w:val="en-AU"/>
         </w:rPr>
@@ -4446,7 +4256,7 @@
     </w:p>
     <w:p>
       <w:pPr>
-        <w:pStyle w:val="ListParagraph"/>
+        <w:pStyle w:val="ac"/>
         <w:numPr>
           <w:ilvl w:val="0"/>
           <w:numId w:val="4"/>
@@ -4509,7 +4319,7 @@
     </w:p>
     <w:p>
       <w:pPr>
-        <w:pStyle w:val="ListParagraph"/>
+        <w:pStyle w:val="ac"/>
         <w:numPr>
           <w:ilvl w:val="0"/>
           <w:numId w:val="4"/>
@@ -4572,7 +4382,7 @@
     </w:p>
     <w:p>
       <w:pPr>
-        <w:pStyle w:val="ListParagraph"/>
+        <w:pStyle w:val="ac"/>
         <w:numPr>
           <w:ilvl w:val="0"/>
           <w:numId w:val="4"/>
@@ -4637,7 +4447,7 @@
     <w:bookmarkEnd w:id="8"/>
     <w:p>
       <w:pPr>
-        <w:pStyle w:val="Heading5"/>
+        <w:pStyle w:val="5"/>
         <w:rPr>
           <w:noProof/>
           <w:lang w:val="en-AU"/>
@@ -4756,22 +4566,7 @@
           <w:noProof/>
           <w:lang w:val="en-AU"/>
         </w:rPr>
-        <w:t>detailed</w:t>
-      </w:r>
-      <w:r>
-        <w:rPr>
-          <w:noProof/>
-          <w:lang w:val="en-AU"/>
-        </w:rPr>
-        <w:t xml:space="preserve"> </w:t>
-      </w:r>
-      <w:r>
-        <w:rPr>
-          <w:b/>
-          <w:noProof/>
-          <w:lang w:val="en-AU"/>
-        </w:rPr>
-        <w:t xml:space="preserve">information </w:t>
+        <w:t xml:space="preserve">detailedinformation </w:t>
       </w:r>
       <w:r>
         <w:rPr>
@@ -4785,7 +4580,7 @@
     <w:bookmarkEnd w:id="10"/>
     <w:p>
       <w:pPr>
-        <w:pStyle w:val="Heading5"/>
+        <w:pStyle w:val="5"/>
         <w:rPr>
           <w:noProof/>
           <w:lang w:val="en-AU"/>
@@ -4862,7 +4657,7 @@
     </w:p>
     <w:p>
       <w:pPr>
-        <w:pStyle w:val="Heading3"/>
+        <w:pStyle w:val="3"/>
         <w:rPr>
           <w:noProof/>
           <w:lang w:val="en-AU"/>
@@ -4914,19 +4709,7 @@
         <w:rPr>
           <w:lang w:val="en-AU"/>
         </w:rPr>
-        <w:t>Reactor</w:t>
-      </w:r>
-      <w:r>
-        <w:rPr>
-          <w:lang w:val="en-AU"/>
-        </w:rPr>
-        <w:t xml:space="preserve"> </w:t>
-      </w:r>
-      <w:r>
-        <w:rPr>
-          <w:lang w:val="en-AU"/>
-        </w:rPr>
-        <w:t>{reactorType} {additionalParameter}</w:t>
+        <w:t>Reactor{reactorType} {additionalParameter}</w:t>
       </w:r>
       <w:r>
         <w:rPr>
@@ -5003,7 +4786,7 @@
     </w:p>
     <w:p>
       <w:pPr>
-        <w:pStyle w:val="Heading3"/>
+        <w:pStyle w:val="3"/>
         <w:rPr>
           <w:noProof/>
           <w:lang w:val="en-AU"/>
@@ -5058,13 +4841,13 @@
     </w:p>
     <w:p>
       <w:pPr>
-        <w:pStyle w:val="ListParagraph"/>
+        <w:pStyle w:val="ac"/>
         <w:numPr>
           <w:ilvl w:val="0"/>
           <w:numId w:val="2"/>
         </w:numPr>
         <w:rPr>
-          <w:rStyle w:val="Heading5Char"/>
+          <w:rStyle w:val="50"/>
           <w:rFonts w:eastAsiaTheme="minorHAnsi" w:cstheme="minorBidi"/>
           <w:b w:val="0"/>
           <w:noProof/>
@@ -5074,19 +4857,19 @@
       </w:pPr>
       <w:r>
         <w:rPr>
-          <w:rStyle w:val="Heading5Char"/>
+          <w:rStyle w:val="50"/>
         </w:rPr>
         <w:t>Reactor</w:t>
       </w:r>
       <w:r>
         <w:rPr>
-          <w:rStyle w:val="Heading5Char"/>
+          <w:rStyle w:val="50"/>
         </w:rPr>
         <w:t xml:space="preserve"> Command</w:t>
       </w:r>
       <w:r>
         <w:rPr>
-          <w:rStyle w:val="Heading5Char"/>
+          <w:rStyle w:val="50"/>
           <w:rFonts w:eastAsiaTheme="minorHAnsi" w:cstheme="minorBidi"/>
           <w:b w:val="0"/>
           <w:noProof/>
@@ -5097,7 +4880,7 @@
       </w:r>
       <w:r>
         <w:rPr>
-          <w:rStyle w:val="Heading5Char"/>
+          <w:rStyle w:val="50"/>
           <w:rFonts w:eastAsiaTheme="minorHAnsi" w:cstheme="minorBidi"/>
           <w:noProof/>
           <w:color w:val="auto"/>
@@ -5107,7 +4890,7 @@
       </w:r>
       <w:r>
         <w:rPr>
-          <w:rStyle w:val="Heading5Char"/>
+          <w:rStyle w:val="50"/>
           <w:rFonts w:eastAsiaTheme="minorHAnsi" w:cstheme="minorBidi"/>
           <w:b w:val="0"/>
           <w:noProof/>
@@ -5118,7 +4901,7 @@
       </w:r>
       <w:r>
         <w:rPr>
-          <w:rStyle w:val="Heading5Char"/>
+          <w:rStyle w:val="50"/>
           <w:rFonts w:eastAsiaTheme="minorHAnsi" w:cstheme="minorBidi"/>
           <w:noProof/>
           <w:color w:val="auto"/>
@@ -5128,7 +4911,7 @@
       </w:r>
       <w:r>
         <w:rPr>
-          <w:rStyle w:val="Heading5Char"/>
+          <w:rStyle w:val="50"/>
           <w:rFonts w:eastAsiaTheme="minorHAnsi" w:cstheme="minorBidi"/>
           <w:b w:val="0"/>
           <w:noProof/>
@@ -5139,7 +4922,7 @@
       </w:r>
       <w:r>
         <w:rPr>
-          <w:rStyle w:val="Heading5Char"/>
+          <w:rStyle w:val="50"/>
           <w:rFonts w:eastAsiaTheme="minorHAnsi" w:cstheme="minorBidi"/>
           <w:noProof/>
           <w:color w:val="auto"/>
@@ -5149,7 +4932,7 @@
       </w:r>
       <w:r>
         <w:rPr>
-          <w:rStyle w:val="Heading5Char"/>
+          <w:rStyle w:val="50"/>
           <w:rFonts w:eastAsiaTheme="minorHAnsi" w:cstheme="minorBidi"/>
           <w:noProof/>
           <w:color w:val="auto"/>
@@ -5159,7 +4942,7 @@
       </w:r>
       <w:r>
         <w:rPr>
-          <w:rStyle w:val="Heading5Char"/>
+          <w:rStyle w:val="50"/>
           <w:rFonts w:eastAsiaTheme="minorHAnsi" w:cstheme="minorBidi"/>
           <w:b w:val="0"/>
           <w:noProof/>
@@ -5174,7 +4957,7 @@
         <w:pStyle w:val="Code"/>
         <w:ind w:left="720"/>
         <w:rPr>
-          <w:rStyle w:val="Heading5Char"/>
+          <w:rStyle w:val="50"/>
           <w:rFonts w:eastAsiaTheme="minorHAnsi" w:cstheme="minorBidi"/>
           <w:b/>
           <w:color w:val="auto"/>
@@ -5183,7 +4966,7 @@
       </w:pPr>
       <w:r>
         <w:rPr>
-          <w:rStyle w:val="Heading5Char"/>
+          <w:rStyle w:val="50"/>
           <w:rFonts w:eastAsiaTheme="minorHAnsi" w:cstheme="minorBidi"/>
           <w:b/>
           <w:color w:val="auto"/>
@@ -5194,13 +4977,13 @@
     </w:p>
     <w:p>
       <w:pPr>
-        <w:pStyle w:val="ListParagraph"/>
+        <w:pStyle w:val="ac"/>
         <w:numPr>
           <w:ilvl w:val="0"/>
           <w:numId w:val="2"/>
         </w:numPr>
         <w:rPr>
-          <w:rStyle w:val="Heading5Char"/>
+          <w:rStyle w:val="50"/>
           <w:rFonts w:eastAsiaTheme="minorHAnsi" w:cstheme="minorBidi"/>
           <w:b w:val="0"/>
           <w:noProof/>
@@ -5210,19 +4993,19 @@
       </w:pPr>
       <w:r>
         <w:rPr>
-          <w:rStyle w:val="Heading5Char"/>
+          <w:rStyle w:val="50"/>
         </w:rPr>
         <w:t xml:space="preserve">Module </w:t>
       </w:r>
       <w:r>
         <w:rPr>
-          <w:rStyle w:val="Heading5Char"/>
+          <w:rStyle w:val="50"/>
         </w:rPr>
         <w:t>Command</w:t>
       </w:r>
       <w:r>
         <w:rPr>
-          <w:rStyle w:val="Heading5Char"/>
+          <w:rStyle w:val="50"/>
           <w:rFonts w:eastAsiaTheme="minorHAnsi" w:cstheme="minorBidi"/>
           <w:b w:val="0"/>
           <w:noProof/>
@@ -5239,7 +5022,7 @@
       </w:r>
       <w:r>
         <w:rPr>
-          <w:rStyle w:val="Heading5Char"/>
+          <w:rStyle w:val="50"/>
           <w:rFonts w:eastAsiaTheme="minorHAnsi" w:cstheme="minorBidi"/>
           <w:b w:val="0"/>
           <w:noProof/>
@@ -5250,7 +5033,7 @@
       </w:r>
       <w:r>
         <w:rPr>
-          <w:rStyle w:val="Heading5Char"/>
+          <w:rStyle w:val="50"/>
           <w:rFonts w:eastAsiaTheme="minorHAnsi" w:cstheme="minorBidi"/>
           <w:noProof/>
           <w:color w:val="auto"/>
@@ -5260,7 +5043,7 @@
       </w:r>
       <w:r>
         <w:rPr>
-          <w:rStyle w:val="Heading5Char"/>
+          <w:rStyle w:val="50"/>
           <w:rFonts w:eastAsiaTheme="minorHAnsi" w:cstheme="minorBidi"/>
           <w:b w:val="0"/>
           <w:noProof/>
@@ -5271,7 +5054,7 @@
       </w:r>
       <w:r>
         <w:rPr>
-          <w:rStyle w:val="Heading5Char"/>
+          <w:rStyle w:val="50"/>
           <w:rFonts w:eastAsiaTheme="minorHAnsi" w:cstheme="minorBidi"/>
           <w:noProof/>
           <w:color w:val="auto"/>
@@ -5281,7 +5064,7 @@
       </w:r>
       <w:r>
         <w:rPr>
-          <w:rStyle w:val="Heading5Char"/>
+          <w:rStyle w:val="50"/>
           <w:rFonts w:eastAsiaTheme="minorHAnsi" w:cstheme="minorBidi"/>
           <w:b w:val="0"/>
           <w:noProof/>
@@ -5292,7 +5075,7 @@
       </w:r>
       <w:r>
         <w:rPr>
-          <w:rStyle w:val="Heading5Char"/>
+          <w:rStyle w:val="50"/>
           <w:rFonts w:eastAsiaTheme="minorHAnsi" w:cstheme="minorBidi"/>
           <w:noProof/>
           <w:color w:val="auto"/>
@@ -5302,7 +5085,7 @@
       </w:r>
       <w:r>
         <w:rPr>
-          <w:rStyle w:val="Heading5Char"/>
+          <w:rStyle w:val="50"/>
           <w:rFonts w:eastAsiaTheme="minorHAnsi" w:cstheme="minorBidi"/>
           <w:noProof/>
           <w:color w:val="auto"/>
@@ -5316,7 +5099,7 @@
         <w:pStyle w:val="Code"/>
         <w:ind w:left="720"/>
         <w:rPr>
-          <w:rStyle w:val="Heading5Char"/>
+          <w:rStyle w:val="50"/>
           <w:rFonts w:eastAsiaTheme="minorHAnsi" w:cstheme="minorBidi"/>
           <w:b/>
           <w:color w:val="auto"/>
@@ -5325,7 +5108,7 @@
       </w:pPr>
       <w:r>
         <w:rPr>
-          <w:rStyle w:val="Heading5Char"/>
+          <w:rStyle w:val="50"/>
           <w:rFonts w:eastAsiaTheme="minorHAnsi" w:cstheme="minorBidi"/>
           <w:b/>
           <w:color w:val="auto"/>
@@ -5336,7 +5119,7 @@
     </w:p>
     <w:p>
       <w:pPr>
-        <w:pStyle w:val="ListParagraph"/>
+        <w:pStyle w:val="ac"/>
         <w:numPr>
           <w:ilvl w:val="0"/>
           <w:numId w:val="2"/>
@@ -5348,13 +5131,13 @@
       </w:pPr>
       <w:r>
         <w:rPr>
-          <w:rStyle w:val="Heading5Char"/>
+          <w:rStyle w:val="50"/>
         </w:rPr>
         <w:t xml:space="preserve">Report </w:t>
       </w:r>
       <w:r>
         <w:rPr>
-          <w:rStyle w:val="Heading5Char"/>
+          <w:rStyle w:val="50"/>
         </w:rPr>
         <w:t xml:space="preserve">command </w:t>
       </w:r>
@@ -5381,10 +5164,11 @@
       </w:r>
       <w:r>
         <w:rPr>
+          <w:b/>
           <w:noProof/>
           <w:lang w:val="en-GB"/>
         </w:rPr>
-        <w:t xml:space="preserve"> </w:t>
+        <w:t>detailed</w:t>
       </w:r>
       <w:r>
         <w:rPr>
@@ -5392,29 +5176,7 @@
           <w:noProof/>
           <w:lang w:val="en-GB"/>
         </w:rPr>
-        <w:t>detailed</w:t>
-      </w:r>
-      <w:r>
-        <w:rPr>
-          <w:noProof/>
-          <w:lang w:val="en-GB"/>
-        </w:rPr>
-        <w:t xml:space="preserve"> </w:t>
-      </w:r>
-      <w:r>
-        <w:rPr>
-          <w:b/>
-          <w:noProof/>
-          <w:lang w:val="en-GB"/>
-        </w:rPr>
         <w:t>information</w:t>
-      </w:r>
-      <w:r>
-        <w:rPr>
-          <w:noProof/>
-          <w:lang w:val="en-GB"/>
-        </w:rPr>
-        <w:t xml:space="preserve"> </w:t>
       </w:r>
       <w:r>
         <w:rPr>
@@ -5456,10 +5218,10 @@
     </w:p>
     <w:tbl>
       <w:tblPr>
-        <w:tblStyle w:val="TableGrid"/>
+        <w:tblStyle w:val="af"/>
         <w:tblW w:w="9868" w:type="dxa"/>
         <w:tblInd w:w="720" w:type="dxa"/>
-        <w:tblLook w:val="04A0" w:firstRow="1" w:lastRow="0" w:firstColumn="1" w:lastColumn="0" w:noHBand="0" w:noVBand="1"/>
+        <w:tblLook w:val="04A0"/>
       </w:tblPr>
       <w:tblGrid>
         <w:gridCol w:w="4571"/>
@@ -5662,7 +5424,7 @@
     </w:p>
     <w:p>
       <w:pPr>
-        <w:pStyle w:val="ListParagraph"/>
+        <w:pStyle w:val="ac"/>
         <w:numPr>
           <w:ilvl w:val="0"/>
           <w:numId w:val="2"/>
@@ -5674,14 +5436,14 @@
       </w:pPr>
       <w:r>
         <w:rPr>
-          <w:rStyle w:val="Heading5Char"/>
+          <w:rStyle w:val="50"/>
         </w:rPr>
         <w:lastRenderedPageBreak/>
         <w:t>Exit</w:t>
       </w:r>
       <w:r>
         <w:rPr>
-          <w:rStyle w:val="Heading5Char"/>
+          <w:rStyle w:val="50"/>
         </w:rPr>
         <w:t xml:space="preserve"> command</w:t>
       </w:r>
@@ -5780,7 +5542,7 @@
     </w:p>
     <w:p>
       <w:pPr>
-        <w:pStyle w:val="ListParagraph"/>
+        <w:pStyle w:val="ac"/>
         <w:numPr>
           <w:ilvl w:val="1"/>
           <w:numId w:val="2"/>
@@ -5834,7 +5596,7 @@
     </w:p>
     <w:p>
       <w:pPr>
-        <w:pStyle w:val="ListParagraph"/>
+        <w:pStyle w:val="ac"/>
         <w:numPr>
           <w:ilvl w:val="1"/>
           <w:numId w:val="2"/>
@@ -5916,7 +5678,7 @@
     </w:p>
     <w:p>
       <w:pPr>
-        <w:pStyle w:val="Heading3"/>
+        <w:pStyle w:val="3"/>
         <w:rPr>
           <w:noProof/>
           <w:lang w:val="en-AU"/>
@@ -5932,7 +5694,7 @@
     </w:p>
     <w:p>
       <w:pPr>
-        <w:pStyle w:val="ListParagraph"/>
+        <w:pStyle w:val="ac"/>
         <w:numPr>
           <w:ilvl w:val="0"/>
           <w:numId w:val="1"/>
@@ -5982,7 +5744,7 @@
     </w:p>
     <w:p>
       <w:pPr>
-        <w:pStyle w:val="ListParagraph"/>
+        <w:pStyle w:val="ac"/>
         <w:numPr>
           <w:ilvl w:val="0"/>
           <w:numId w:val="1"/>
@@ -6032,7 +5794,7 @@
     </w:p>
     <w:p>
       <w:pPr>
-        <w:pStyle w:val="ListParagraph"/>
+        <w:pStyle w:val="ac"/>
         <w:numPr>
           <w:ilvl w:val="0"/>
           <w:numId w:val="1"/>
@@ -6095,7 +5857,7 @@
     </w:p>
     <w:p>
       <w:pPr>
-        <w:pStyle w:val="Heading3"/>
+        <w:pStyle w:val="3"/>
         <w:rPr>
           <w:noProof/>
           <w:lang w:val="en-AU"/>
@@ -6111,7 +5873,7 @@
     </w:p>
     <w:tbl>
       <w:tblPr>
-        <w:tblStyle w:val="TableGrid"/>
+        <w:tblStyle w:val="af"/>
         <w:tblW w:w="10322" w:type="dxa"/>
         <w:tblInd w:w="23" w:type="dxa"/>
         <w:tblCellMar>
@@ -6120,7 +5882,7 @@
           <w:bottom w:w="57" w:type="dxa"/>
           <w:right w:w="85" w:type="dxa"/>
         </w:tblCellMar>
-        <w:tblLook w:val="04A0" w:firstRow="1" w:lastRow="0" w:firstColumn="1" w:lastColumn="0" w:noHBand="0" w:noVBand="1"/>
+        <w:tblLook w:val="04A0"/>
       </w:tblPr>
       <w:tblGrid>
         <w:gridCol w:w="5192"/>
@@ -7629,20 +7391,12 @@
     </w:tbl>
     <w:p>
       <w:pPr>
-        <w:pStyle w:val="Heading3"/>
-        <w:rPr>
-          <w:noProof/>
-          <w:lang w:val="en-AU"/>
-        </w:rPr>
-      </w:pPr>
-      <w:r>
-        <w:rPr>
-          <w:noProof/>
-          <w:lang w:val="en-AU"/>
-        </w:rPr>
-        <w:lastRenderedPageBreak/>
-        <w:t xml:space="preserve"> </w:t>
-      </w:r>
+        <w:pStyle w:val="3"/>
+        <w:rPr>
+          <w:noProof/>
+          <w:lang w:val="en-AU"/>
+        </w:rPr>
+      </w:pPr>
     </w:p>
     <w:p/>
     <w:sectPr>
@@ -7658,8 +7412,8 @@
 </file>
 
 <file path=word/endnotes.xml><?xml version="1.0" encoding="utf-8"?>
-<w:endnotes xmlns:wpc="http://schemas.microsoft.com/office/word/2010/wordprocessingCanvas" xmlns:cx="http://schemas.microsoft.com/office/drawing/2014/chartex" xmlns:cx1="http://schemas.microsoft.com/office/drawing/2015/9/8/chartex" xmlns:cx2="http://schemas.microsoft.com/office/drawing/2015/10/21/chartex" xmlns:cx3="http://schemas.microsoft.com/office/drawing/2016/5/9/chartex" xmlns:cx4="http://schemas.microsoft.com/office/drawing/2016/5/10/chartex" xmlns:cx5="http://schemas.microsoft.com/office/drawing/2016/5/11/chartex" xmlns:cx6="http://schemas.microsoft.com/office/drawing/2016/5/12/chartex" xmlns:cx7="http://schemas.microsoft.com/office/drawing/2016/5/13/chartex" xmlns:cx8="http://schemas.microsoft.com/office/drawing/2016/5/14/chartex" xmlns:mc="http://schemas.openxmlformats.org/markup-compatibility/2006" xmlns:aink="http://schemas.microsoft.com/office/drawing/2016/ink" xmlns:am3d="http://schemas.microsoft.com/office/drawing/2017/model3d" xmlns:o="urn:schemas-microsoft-com:office:office" xmlns:r="http://schemas.openxmlformats.org/officeDocument/2006/relationships" xmlns:m="http://schemas.openxmlformats.org/officeDocument/2006/math" xmlns:v="urn:schemas-microsoft-com:vml" xmlns:wp14="http://schemas.microsoft.com/office/word/2010/wordprocessingDrawing" xmlns:wp="http://schemas.openxmlformats.org/drawingml/2006/wordprocessingDrawing" xmlns:w10="urn:schemas-microsoft-com:office:word" xmlns:w="http://schemas.openxmlformats.org/wordprocessingml/2006/main" xmlns:w14="http://schemas.microsoft.com/office/word/2010/wordml" xmlns:w15="http://schemas.microsoft.com/office/word/2012/wordml" xmlns:w16cid="http://schemas.microsoft.com/office/word/2016/wordml/cid" xmlns:w16se="http://schemas.microsoft.com/office/word/2015/wordml/symex" xmlns:wpg="http://schemas.microsoft.com/office/word/2010/wordprocessingGroup" xmlns:wpi="http://schemas.microsoft.com/office/word/2010/wordprocessingInk" xmlns:wne="http://schemas.microsoft.com/office/word/2006/wordml" xmlns:wps="http://schemas.microsoft.com/office/word/2010/wordprocessingShape" mc:Ignorable="w14 w15 w16se w16cid wp14">
-  <w:endnote w:type="separator" w:id="-1">
+<w:endnotes xmlns:ve="http://schemas.openxmlformats.org/markup-compatibility/2006" xmlns:o="urn:schemas-microsoft-com:office:office" xmlns:r="http://schemas.openxmlformats.org/officeDocument/2006/relationships" xmlns:m="http://schemas.openxmlformats.org/officeDocument/2006/math" xmlns:v="urn:schemas-microsoft-com:vml" xmlns:wp="http://schemas.openxmlformats.org/drawingml/2006/wordprocessingDrawing" xmlns:w10="urn:schemas-microsoft-com:office:word" xmlns:w="http://schemas.openxmlformats.org/wordprocessingml/2006/main" xmlns:wne="http://schemas.microsoft.com/office/word/2006/wordml">
+  <w:endnote w:type="separator" w:id="0">
     <w:p>
       <w:pPr>
         <w:spacing w:after="0" w:line="240" w:lineRule="auto"/>
@@ -7669,7 +7423,7 @@
       </w:r>
     </w:p>
   </w:endnote>
-  <w:endnote w:type="continuationSeparator" w:id="0">
+  <w:endnote w:type="continuationSeparator" w:id="1">
     <w:p>
       <w:pPr>
         <w:spacing w:after="0" w:line="240" w:lineRule="auto"/>
@@ -7683,17 +7437,18 @@
 </file>
 
 <file path=word/footer1.xml><?xml version="1.0" encoding="utf-8"?>
-<w:ftr xmlns:wpc="http://schemas.microsoft.com/office/word/2010/wordprocessingCanvas" xmlns:cx="http://schemas.microsoft.com/office/drawing/2014/chartex" xmlns:cx1="http://schemas.microsoft.com/office/drawing/2015/9/8/chartex" xmlns:cx2="http://schemas.microsoft.com/office/drawing/2015/10/21/chartex" xmlns:cx3="http://schemas.microsoft.com/office/drawing/2016/5/9/chartex" xmlns:cx4="http://schemas.microsoft.com/office/drawing/2016/5/10/chartex" xmlns:cx5="http://schemas.microsoft.com/office/drawing/2016/5/11/chartex" xmlns:cx6="http://schemas.microsoft.com/office/drawing/2016/5/12/chartex" xmlns:cx7="http://schemas.microsoft.com/office/drawing/2016/5/13/chartex" xmlns:cx8="http://schemas.microsoft.com/office/drawing/2016/5/14/chartex" xmlns:mc="http://schemas.openxmlformats.org/markup-compatibility/2006" xmlns:aink="http://schemas.microsoft.com/office/drawing/2016/ink" xmlns:am3d="http://schemas.microsoft.com/office/drawing/2017/model3d" xmlns:o="urn:schemas-microsoft-com:office:office" xmlns:r="http://schemas.openxmlformats.org/officeDocument/2006/relationships" xmlns:m="http://schemas.openxmlformats.org/officeDocument/2006/math" xmlns:v="urn:schemas-microsoft-com:vml" xmlns:wp14="http://schemas.microsoft.com/office/word/2010/wordprocessingDrawing" xmlns:wp="http://schemas.openxmlformats.org/drawingml/2006/wordprocessingDrawing" xmlns:w10="urn:schemas-microsoft-com:office:word" xmlns:w="http://schemas.openxmlformats.org/wordprocessingml/2006/main" xmlns:w14="http://schemas.microsoft.com/office/word/2010/wordml" xmlns:w15="http://schemas.microsoft.com/office/word/2012/wordml" xmlns:w16cid="http://schemas.microsoft.com/office/word/2016/wordml/cid" xmlns:w16se="http://schemas.microsoft.com/office/word/2015/wordml/symex" xmlns:wpg="http://schemas.microsoft.com/office/word/2010/wordprocessingGroup" xmlns:wpi="http://schemas.microsoft.com/office/word/2010/wordprocessingInk" xmlns:wne="http://schemas.microsoft.com/office/word/2006/wordml" xmlns:wps="http://schemas.microsoft.com/office/word/2010/wordprocessingShape" mc:Ignorable="w14 w15 w16se w16cid wp14">
+<w:ftr xmlns:ve="http://schemas.openxmlformats.org/markup-compatibility/2006" xmlns:o="urn:schemas-microsoft-com:office:office" xmlns:r="http://schemas.openxmlformats.org/officeDocument/2006/relationships" xmlns:m="http://schemas.openxmlformats.org/officeDocument/2006/math" xmlns:v="urn:schemas-microsoft-com:vml" xmlns:wp="http://schemas.openxmlformats.org/drawingml/2006/wordprocessingDrawing" xmlns:w10="urn:schemas-microsoft-com:office:word" xmlns:w="http://schemas.openxmlformats.org/wordprocessingml/2006/main" xmlns:wne="http://schemas.microsoft.com/office/word/2006/wordml">
   <w:p>
     <w:pPr>
-      <w:pStyle w:val="Footer"/>
+      <w:pStyle w:val="a5"/>
     </w:pPr>
     <w:r>
       <w:rPr>
         <w:noProof/>
+        <w:lang w:val="bg-BG" w:eastAsia="bg-BG"/>
       </w:rPr>
       <w:drawing>
-        <wp:anchor distT="0" distB="0" distL="114300" distR="114300" simplePos="0" relativeHeight="251659264" behindDoc="0" locked="0" layoutInCell="1" allowOverlap="1" wp14:anchorId="0C2AF5B8" wp14:editId="15C0BF12">
+        <wp:anchor distT="0" distB="0" distL="114300" distR="114300" simplePos="0" relativeHeight="251659264" behindDoc="0" locked="0" layoutInCell="1" allowOverlap="1">
           <wp:simplePos x="0" y="0"/>
           <wp:positionH relativeFrom="margin">
             <wp:align>left</wp:align>
@@ -7725,7 +7480,7 @@
                   <a:blip r:embed="rId2">
                     <a:extLst>
                       <a:ext uri="{28A0092B-C50C-407E-A947-70E740481C1C}">
-                        <a14:useLocalDpi xmlns:a14="http://schemas.microsoft.com/office/drawing/2010/main" val="0"/>
+                        <a14:useLocalDpi xmlns:a14="http://schemas.microsoft.com/office/drawing/2010/main" xmlns:wps="http://schemas.microsoft.com/office/word/2010/wordprocessingShape" xmlns:wpi="http://schemas.microsoft.com/office/word/2010/wordprocessingInk" xmlns:wpg="http://schemas.microsoft.com/office/word/2010/wordprocessingGroup" xmlns:w16se="http://schemas.microsoft.com/office/word/2015/wordml/symex" xmlns:w16cid="http://schemas.microsoft.com/office/word/2016/wordml/cid" xmlns:w15="http://schemas.microsoft.com/office/word/2012/wordml" xmlns:w14="http://schemas.microsoft.com/office/word/2010/wordml" xmlns:w="http://schemas.openxmlformats.org/wordprocessingml/2006/main" xmlns:w10="urn:schemas-microsoft-com:office:word" xmlns:wp14="http://schemas.microsoft.com/office/word/2010/wordprocessingDrawing" xmlns:v="urn:schemas-microsoft-com:vml" xmlns:o="urn:schemas-microsoft-com:office:office" xmlns:am3d="http://schemas.microsoft.com/office/drawing/2017/model3d" xmlns:aink="http://schemas.microsoft.com/office/drawing/2016/ink" xmlns:mc="http://schemas.openxmlformats.org/markup-compatibility/2006" xmlns:cx8="http://schemas.microsoft.com/office/drawing/2016/5/14/chartex" xmlns:cx7="http://schemas.microsoft.com/office/drawing/2016/5/13/chartex" xmlns:cx6="http://schemas.microsoft.com/office/drawing/2016/5/12/chartex" xmlns:cx5="http://schemas.microsoft.com/office/drawing/2016/5/11/chartex" xmlns:cx4="http://schemas.microsoft.com/office/drawing/2016/5/10/chartex" xmlns:cx3="http://schemas.microsoft.com/office/drawing/2016/5/9/chartex" xmlns:cx2="http://schemas.microsoft.com/office/drawing/2015/10/21/chartex" xmlns:cx1="http://schemas.microsoft.com/office/drawing/2015/9/8/chartex" xmlns:cx="http://schemas.microsoft.com/office/drawing/2014/chartex" xmlns:wpc="http://schemas.microsoft.com/office/word/2010/wordprocessingCanvas" xmlns="" val="0"/>
                       </a:ext>
                     </a:extLst>
                   </a:blip>
@@ -7747,12 +7502,6 @@
               </pic:pic>
             </a:graphicData>
           </a:graphic>
-          <wp14:sizeRelH relativeFrom="page">
-            <wp14:pctWidth>0</wp14:pctWidth>
-          </wp14:sizeRelH>
-          <wp14:sizeRelV relativeFrom="page">
-            <wp14:pctHeight>0</wp14:pctHeight>
-          </wp14:sizeRelV>
         </wp:anchor>
       </w:drawing>
     </w:r>
@@ -7760,1811 +7509,737 @@
       <w:rPr>
         <w:noProof/>
       </w:rPr>
-      <mc:AlternateContent>
-        <mc:Choice Requires="wps">
-          <w:drawing>
-            <wp:anchor distT="4294967295" distB="4294967295" distL="114300" distR="114300" simplePos="0" relativeHeight="251660288" behindDoc="0" locked="0" layoutInCell="1" allowOverlap="1" wp14:anchorId="67214525" wp14:editId="2590529F">
-              <wp:simplePos x="0" y="0"/>
-              <wp:positionH relativeFrom="column">
-                <wp:posOffset>-1270</wp:posOffset>
-              </wp:positionH>
-              <wp:positionV relativeFrom="paragraph">
-                <wp:posOffset>66040</wp:posOffset>
-              </wp:positionV>
-              <wp:extent cx="6614160" cy="0"/>
-              <wp:effectExtent l="0" t="0" r="0" b="0"/>
-              <wp:wrapNone/>
-              <wp:docPr id="14" name="Straight Connector 14"/>
-              <wp:cNvGraphicFramePr>
-                <a:graphicFrameLocks xmlns:a="http://schemas.openxmlformats.org/drawingml/2006/main"/>
-              </wp:cNvGraphicFramePr>
-              <a:graphic xmlns:a="http://schemas.openxmlformats.org/drawingml/2006/main">
-                <a:graphicData uri="http://schemas.microsoft.com/office/word/2010/wordprocessingShape">
-                  <wps:wsp>
-                    <wps:cNvCnPr>
-                      <a:cxnSpLocks/>
-                    </wps:cNvCnPr>
-                    <wps:spPr>
-                      <a:xfrm flipV="1">
-                        <a:off x="0" y="0"/>
-                        <a:ext cx="6614160" cy="0"/>
-                      </a:xfrm>
-                      <a:prstGeom prst="line">
-                        <a:avLst/>
-                      </a:prstGeom>
-                      <a:noFill/>
-                      <a:ln w="12700" cap="rnd" cmpd="sng" algn="ctr">
-                        <a:solidFill>
-                          <a:srgbClr val="F37123"/>
-                        </a:solidFill>
-                        <a:prstDash val="solid"/>
-                      </a:ln>
-                      <a:effectLst/>
-                    </wps:spPr>
-                    <wps:bodyPr/>
-                  </wps:wsp>
-                </a:graphicData>
-              </a:graphic>
-              <wp14:sizeRelH relativeFrom="page">
-                <wp14:pctWidth>0</wp14:pctWidth>
-              </wp14:sizeRelH>
-              <wp14:sizeRelV relativeFrom="page">
-                <wp14:pctHeight>0</wp14:pctHeight>
-              </wp14:sizeRelV>
-            </wp:anchor>
-          </w:drawing>
-        </mc:Choice>
-        <mc:Fallback>
-          <w:pict>
-            <v:line w14:anchorId="3DFD6491" id="Straight Connector 14" o:spid="_x0000_s1026" style="position:absolute;flip:y;z-index:251660288;visibility:visible;mso-wrap-style:square;mso-width-percent:0;mso-height-percent:0;mso-wrap-distance-left:9pt;mso-wrap-distance-top:-3e-5mm;mso-wrap-distance-right:9pt;mso-wrap-distance-bottom:-3e-5mm;mso-position-horizontal:absolute;mso-position-horizontal-relative:text;mso-position-vertical:absolute;mso-position-vertical-relative:text;mso-width-percent:0;mso-height-percent:0;mso-width-relative:page;mso-height-relative:page" from="-.1pt,5.2pt" to="520.7pt,5.2pt" o:gfxdata="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" strokecolor="#f37123" strokeweight="1pt">
-              <v:stroke endcap="round"/>
-              <o:lock v:ext="edit" shapetype="f"/>
-            </v:line>
-          </w:pict>
-        </mc:Fallback>
-      </mc:AlternateContent>
+      <w:pict>
+        <v:line id="Straight Connector 14" o:spid="_x0000_s4100" style="position:absolute;flip:y;z-index:251660288;visibility:visible;mso-wrap-distance-top:-3e-5mm;mso-wrap-distance-bottom:-3e-5mm;mso-position-horizontal-relative:text;mso-position-vertical-relative:text" from="-.1pt,5.2pt" to="520.7pt,5.2pt" o:gfxdata="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" strokecolor="#f37123" strokeweight="1pt">
+          <v:stroke endcap="round"/>
+          <o:lock v:ext="edit" shapetype="f"/>
+        </v:line>
+      </w:pict>
     </w:r>
     <w:r>
       <w:rPr>
         <w:noProof/>
       </w:rPr>
-      <mc:AlternateContent>
-        <mc:Choice Requires="wps">
-          <w:drawing>
-            <wp:anchor distT="0" distB="0" distL="114300" distR="114300" simplePos="0" relativeHeight="251661312" behindDoc="0" locked="0" layoutInCell="1" allowOverlap="1" wp14:anchorId="02668A37" wp14:editId="562AF584">
-              <wp:simplePos x="0" y="0"/>
-              <wp:positionH relativeFrom="column">
-                <wp:posOffset>5647055</wp:posOffset>
-              </wp:positionH>
-              <wp:positionV relativeFrom="paragraph">
-                <wp:posOffset>342265</wp:posOffset>
-              </wp:positionV>
-              <wp:extent cx="900430" cy="201930"/>
-              <wp:effectExtent l="0" t="0" r="13970" b="7620"/>
-              <wp:wrapNone/>
-              <wp:docPr id="13" name="Text Box 13"/>
-              <wp:cNvGraphicFramePr>
-                <a:graphicFrameLocks xmlns:a="http://schemas.openxmlformats.org/drawingml/2006/main"/>
-              </wp:cNvGraphicFramePr>
-              <a:graphic xmlns:a="http://schemas.openxmlformats.org/drawingml/2006/main">
-                <a:graphicData uri="http://schemas.microsoft.com/office/word/2010/wordprocessingShape">
-                  <wps:wsp>
-                    <wps:cNvSpPr txBox="1">
-                      <a:spLocks/>
-                    </wps:cNvSpPr>
-                    <wps:spPr>
-                      <a:xfrm>
-                        <a:off x="0" y="0"/>
-                        <a:ext cx="900430" cy="201930"/>
-                      </a:xfrm>
-                      <a:prstGeom prst="rect">
-                        <a:avLst/>
-                      </a:prstGeom>
-                      <a:noFill/>
-                      <a:ln w="6350">
-                        <a:noFill/>
-                      </a:ln>
-                      <a:effectLst/>
-                    </wps:spPr>
-                    <wps:txbx>
-                      <w:txbxContent>
-                        <w:p>
-                          <w:pPr>
-                            <w:spacing w:after="0" w:line="240" w:lineRule="auto"/>
-                            <w:jc w:val="right"/>
-                            <w:rPr>
-                              <w:sz w:val="18"/>
-                              <w:szCs w:val="18"/>
-                            </w:rPr>
-                          </w:pPr>
-                          <w:r>
-                            <w:rPr>
-                              <w:sz w:val="18"/>
-                              <w:szCs w:val="18"/>
-                            </w:rPr>
-                            <w:t xml:space="preserve">Page </w:t>
-                          </w:r>
-                          <w:r>
-                            <w:rPr>
-                              <w:sz w:val="18"/>
-                              <w:szCs w:val="18"/>
-                            </w:rPr>
-                            <w:fldChar w:fldCharType="begin"/>
-                          </w:r>
-                          <w:r>
-                            <w:rPr>
-                              <w:sz w:val="18"/>
-                              <w:szCs w:val="18"/>
-                            </w:rPr>
-                            <w:instrText xml:space="preserve"> PAGE   \* MERGEFORMAT </w:instrText>
-                          </w:r>
-                          <w:r>
-                            <w:rPr>
-                              <w:sz w:val="18"/>
-                              <w:szCs w:val="18"/>
-                            </w:rPr>
-                            <w:fldChar w:fldCharType="separate"/>
-                          </w:r>
-                          <w:r>
-                            <w:rPr>
-                              <w:noProof/>
-                              <w:sz w:val="18"/>
-                              <w:szCs w:val="18"/>
-                            </w:rPr>
-                            <w:t>4</w:t>
-                          </w:r>
-                          <w:r>
-                            <w:rPr>
-                              <w:sz w:val="18"/>
-                              <w:szCs w:val="18"/>
-                            </w:rPr>
-                            <w:fldChar w:fldCharType="end"/>
-                          </w:r>
-                          <w:r>
-                            <w:rPr>
-                              <w:sz w:val="18"/>
-                              <w:szCs w:val="18"/>
-                            </w:rPr>
-                            <w:t xml:space="preserve"> of </w:t>
-                          </w:r>
-                          <w:r>
-                            <w:rPr>
-                              <w:sz w:val="18"/>
-                              <w:szCs w:val="18"/>
-                            </w:rPr>
-                            <w:fldChar w:fldCharType="begin"/>
-                          </w:r>
-                          <w:r>
-                            <w:rPr>
-                              <w:sz w:val="18"/>
-                              <w:szCs w:val="18"/>
-                            </w:rPr>
-                            <w:instrText xml:space="preserve"> NUMPAGES   \* MERGEFORMAT </w:instrText>
-                          </w:r>
-                          <w:r>
-                            <w:rPr>
-                              <w:sz w:val="18"/>
-                              <w:szCs w:val="18"/>
-                            </w:rPr>
-                            <w:fldChar w:fldCharType="separate"/>
-                          </w:r>
-                          <w:r>
-                            <w:rPr>
-                              <w:noProof/>
-                              <w:sz w:val="18"/>
-                              <w:szCs w:val="18"/>
-                            </w:rPr>
-                            <w:t>7</w:t>
-                          </w:r>
-                          <w:r>
-                            <w:rPr>
-                              <w:sz w:val="18"/>
-                              <w:szCs w:val="18"/>
-                            </w:rPr>
-                            <w:fldChar w:fldCharType="end"/>
-                          </w:r>
-                        </w:p>
-                      </w:txbxContent>
-                    </wps:txbx>
-                    <wps:bodyPr rot="0" spcFirstLastPara="0" vertOverflow="overflow" horzOverflow="overflow" vert="horz" wrap="square" lIns="0" tIns="0" rIns="0" bIns="0" numCol="1" spcCol="0" rtlCol="0" fromWordArt="0" anchor="ctr" anchorCtr="0" forceAA="0" compatLnSpc="1">
-                      <a:prstTxWarp prst="textNoShape">
-                        <a:avLst/>
-                      </a:prstTxWarp>
-                      <a:noAutofit/>
-                    </wps:bodyPr>
-                  </wps:wsp>
-                </a:graphicData>
-              </a:graphic>
-              <wp14:sizeRelH relativeFrom="page">
-                <wp14:pctWidth>0</wp14:pctWidth>
-              </wp14:sizeRelH>
-              <wp14:sizeRelV relativeFrom="page">
-                <wp14:pctHeight>0</wp14:pctHeight>
-              </wp14:sizeRelV>
-            </wp:anchor>
-          </w:drawing>
-        </mc:Choice>
-        <mc:Fallback>
-          <w:pict>
-            <v:shapetype w14:anchorId="02668A37" id="_x0000_t202" coordsize="21600,21600" o:spt="202" path="m,l,21600r21600,l21600,xe">
-              <v:stroke joinstyle="miter"/>
-              <v:path gradientshapeok="t" o:connecttype="rect"/>
-            </v:shapetype>
-            <v:shape id="Text Box 13" o:spid="_x0000_s1026" type="#_x0000_t202" style="position:absolute;margin-left:444.65pt;margin-top:26.95pt;width:70.9pt;height:15.9pt;z-index:251661312;visibility:visible;mso-wrap-style:square;mso-width-percent:0;mso-height-percent:0;mso-wrap-distance-left:9pt;mso-wrap-distance-top:0;mso-wrap-distance-right:9pt;mso-wrap-distance-bottom:0;mso-position-horizontal:absolute;mso-position-horizontal-relative:text;mso-position-vertical:absolute;mso-position-vertical-relative:text;mso-width-percent:0;mso-height-percent:0;mso-width-relative:page;mso-height-relative:page;v-text-anchor:middle" o:gfxdata="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" filled="f" stroked="f" strokeweight=".5pt">
-              <v:textbox inset="0,0,0,0">
-                <w:txbxContent>
-                  <w:p>
-                    <w:pPr>
-                      <w:spacing w:after="0" w:line="240" w:lineRule="auto"/>
-                      <w:jc w:val="right"/>
-                      <w:rPr>
-                        <w:sz w:val="18"/>
-                        <w:szCs w:val="18"/>
-                      </w:rPr>
-                    </w:pPr>
-                    <w:r>
-                      <w:rPr>
-                        <w:sz w:val="18"/>
-                        <w:szCs w:val="18"/>
-                      </w:rPr>
-                      <w:t xml:space="preserve">Page </w:t>
-                    </w:r>
-                    <w:r>
-                      <w:rPr>
-                        <w:sz w:val="18"/>
-                        <w:szCs w:val="18"/>
-                      </w:rPr>
-                      <w:fldChar w:fldCharType="begin"/>
-                    </w:r>
-                    <w:r>
-                      <w:rPr>
-                        <w:sz w:val="18"/>
-                        <w:szCs w:val="18"/>
-                      </w:rPr>
-                      <w:instrText xml:space="preserve"> PAGE   \* MERGEFORMAT </w:instrText>
-                    </w:r>
-                    <w:r>
-                      <w:rPr>
-                        <w:sz w:val="18"/>
-                        <w:szCs w:val="18"/>
-                      </w:rPr>
-                      <w:fldChar w:fldCharType="separate"/>
-                    </w:r>
-                    <w:r>
-                      <w:rPr>
-                        <w:noProof/>
-                        <w:sz w:val="18"/>
-                        <w:szCs w:val="18"/>
-                      </w:rPr>
-                      <w:t>4</w:t>
-                    </w:r>
-                    <w:r>
-                      <w:rPr>
-                        <w:sz w:val="18"/>
-                        <w:szCs w:val="18"/>
-                      </w:rPr>
-                      <w:fldChar w:fldCharType="end"/>
-                    </w:r>
-                    <w:r>
-                      <w:rPr>
-                        <w:sz w:val="18"/>
-                        <w:szCs w:val="18"/>
-                      </w:rPr>
-                      <w:t xml:space="preserve"> of </w:t>
-                    </w:r>
-                    <w:r>
-                      <w:rPr>
-                        <w:sz w:val="18"/>
-                        <w:szCs w:val="18"/>
-                      </w:rPr>
-                      <w:fldChar w:fldCharType="begin"/>
-                    </w:r>
-                    <w:r>
-                      <w:rPr>
-                        <w:sz w:val="18"/>
-                        <w:szCs w:val="18"/>
-                      </w:rPr>
-                      <w:instrText xml:space="preserve"> NUMPAGES   \* MERGEFORMAT </w:instrText>
-                    </w:r>
-                    <w:r>
-                      <w:rPr>
-                        <w:sz w:val="18"/>
-                        <w:szCs w:val="18"/>
-                      </w:rPr>
-                      <w:fldChar w:fldCharType="separate"/>
-                    </w:r>
-                    <w:r>
-                      <w:rPr>
-                        <w:noProof/>
-                        <w:sz w:val="18"/>
-                        <w:szCs w:val="18"/>
-                      </w:rPr>
-                      <w:t>7</w:t>
-                    </w:r>
-                    <w:r>
-                      <w:rPr>
-                        <w:sz w:val="18"/>
-                        <w:szCs w:val="18"/>
-                      </w:rPr>
-                      <w:fldChar w:fldCharType="end"/>
-                    </w:r>
-                  </w:p>
-                </w:txbxContent>
-              </v:textbox>
-            </v:shape>
-          </w:pict>
-        </mc:Fallback>
-      </mc:AlternateContent>
+      <w:pict>
+        <v:shapetype id="_x0000_t202" coordsize="21600,21600" o:spt="202" path="m,l,21600r21600,l21600,xe">
+          <v:stroke joinstyle="miter"/>
+          <v:path gradientshapeok="t" o:connecttype="rect"/>
+        </v:shapetype>
+        <v:shape id="Text Box 13" o:spid="_x0000_s4099" type="#_x0000_t202" style="position:absolute;margin-left:444.65pt;margin-top:26.95pt;width:70.9pt;height:15.9pt;z-index:251661312;visibility:visible;mso-position-horizontal-relative:text;mso-position-vertical-relative:text;v-text-anchor:middle" o:gfxdata="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" filled="f" stroked="f" strokeweight=".5pt">
+          <v:textbox inset="0,0,0,0">
+            <w:txbxContent>
+              <w:p>
+                <w:pPr>
+                  <w:spacing w:after="0" w:line="240" w:lineRule="auto"/>
+                  <w:jc w:val="right"/>
+                  <w:rPr>
+                    <w:sz w:val="18"/>
+                    <w:szCs w:val="18"/>
+                  </w:rPr>
+                </w:pPr>
+                <w:r>
+                  <w:rPr>
+                    <w:sz w:val="18"/>
+                    <w:szCs w:val="18"/>
+                  </w:rPr>
+                  <w:t xml:space="preserve">Page </w:t>
+                </w:r>
+                <w:r>
+                  <w:rPr>
+                    <w:sz w:val="18"/>
+                    <w:szCs w:val="18"/>
+                  </w:rPr>
+                  <w:fldChar w:fldCharType="begin"/>
+                </w:r>
+                <w:r>
+                  <w:rPr>
+                    <w:sz w:val="18"/>
+                    <w:szCs w:val="18"/>
+                  </w:rPr>
+                  <w:instrText xml:space="preserve"> PAGE   \* MERGEFORMAT </w:instrText>
+                </w:r>
+                <w:r>
+                  <w:rPr>
+                    <w:sz w:val="18"/>
+                    <w:szCs w:val="18"/>
+                  </w:rPr>
+                  <w:fldChar w:fldCharType="separate"/>
+                </w:r>
+                <w:r>
+                  <w:rPr>
+                    <w:noProof/>
+                    <w:sz w:val="18"/>
+                    <w:szCs w:val="18"/>
+                  </w:rPr>
+                  <w:t>6</w:t>
+                </w:r>
+                <w:r>
+                  <w:rPr>
+                    <w:sz w:val="18"/>
+                    <w:szCs w:val="18"/>
+                  </w:rPr>
+                  <w:fldChar w:fldCharType="end"/>
+                </w:r>
+                <w:r>
+                  <w:rPr>
+                    <w:sz w:val="18"/>
+                    <w:szCs w:val="18"/>
+                  </w:rPr>
+                  <w:t xml:space="preserve"> of </w:t>
+                </w:r>
+                <w:fldSimple w:instr=" NUMPAGES   \* MERGEFORMAT ">
+                  <w:r>
+                    <w:rPr>
+                      <w:noProof/>
+                      <w:sz w:val="18"/>
+                      <w:szCs w:val="18"/>
+                    </w:rPr>
+                    <w:t>6</w:t>
+                  </w:r>
+                </w:fldSimple>
+              </w:p>
+            </w:txbxContent>
+          </v:textbox>
+        </v:shape>
+      </w:pict>
     </w:r>
     <w:r>
       <w:rPr>
         <w:noProof/>
       </w:rPr>
-      <mc:AlternateContent>
-        <mc:Choice Requires="wps">
-          <w:drawing>
-            <wp:anchor distT="0" distB="0" distL="114300" distR="114300" simplePos="0" relativeHeight="251662336" behindDoc="0" locked="0" layoutInCell="1" allowOverlap="1" wp14:anchorId="32D1176E" wp14:editId="4D0D5682">
-              <wp:simplePos x="0" y="0"/>
-              <wp:positionH relativeFrom="column">
-                <wp:posOffset>1589405</wp:posOffset>
-              </wp:positionH>
-              <wp:positionV relativeFrom="paragraph">
-                <wp:posOffset>342265</wp:posOffset>
-              </wp:positionV>
-              <wp:extent cx="569595" cy="200025"/>
-              <wp:effectExtent l="0" t="0" r="1905" b="9525"/>
-              <wp:wrapNone/>
-              <wp:docPr id="12" name="Text Box 12"/>
-              <wp:cNvGraphicFramePr>
-                <a:graphicFrameLocks xmlns:a="http://schemas.openxmlformats.org/drawingml/2006/main"/>
-              </wp:cNvGraphicFramePr>
-              <a:graphic xmlns:a="http://schemas.openxmlformats.org/drawingml/2006/main">
-                <a:graphicData uri="http://schemas.microsoft.com/office/word/2010/wordprocessingShape">
-                  <wps:wsp>
-                    <wps:cNvSpPr txBox="1">
-                      <a:spLocks/>
-                    </wps:cNvSpPr>
-                    <wps:spPr>
-                      <a:xfrm>
-                        <a:off x="0" y="0"/>
-                        <a:ext cx="569595" cy="200025"/>
-                      </a:xfrm>
-                      <a:prstGeom prst="rect">
-                        <a:avLst/>
-                      </a:prstGeom>
-                      <a:noFill/>
-                      <a:ln w="6350">
-                        <a:noFill/>
-                      </a:ln>
-                      <a:effectLst/>
-                    </wps:spPr>
-                    <wps:txbx>
-                      <w:txbxContent>
-                        <w:p>
-                          <w:pPr>
-                            <w:spacing w:after="0" w:line="240" w:lineRule="auto"/>
-                          </w:pPr>
-                          <w:r>
-                            <w:rPr>
-                              <w:sz w:val="19"/>
-                              <w:szCs w:val="19"/>
-                            </w:rPr>
-                            <w:t>Follow us:</w:t>
-                          </w:r>
-                        </w:p>
-                      </w:txbxContent>
-                    </wps:txbx>
-                    <wps:bodyPr rot="0" spcFirstLastPara="0" vertOverflow="overflow" horzOverflow="overflow" vert="horz" wrap="square" lIns="18000" tIns="0" rIns="0" bIns="0" numCol="1" spcCol="0" rtlCol="0" fromWordArt="0" anchor="ctr" anchorCtr="0" forceAA="0" compatLnSpc="1">
-                      <a:prstTxWarp prst="textNoShape">
-                        <a:avLst/>
-                      </a:prstTxWarp>
-                      <a:noAutofit/>
-                    </wps:bodyPr>
-                  </wps:wsp>
-                </a:graphicData>
-              </a:graphic>
-              <wp14:sizeRelH relativeFrom="page">
-                <wp14:pctWidth>0</wp14:pctWidth>
-              </wp14:sizeRelH>
-              <wp14:sizeRelV relativeFrom="page">
-                <wp14:pctHeight>0</wp14:pctHeight>
-              </wp14:sizeRelV>
-            </wp:anchor>
-          </w:drawing>
-        </mc:Choice>
-        <mc:Fallback>
-          <w:pict>
-            <v:shape w14:anchorId="32D1176E" id="Text Box 12" o:spid="_x0000_s1027" type="#_x0000_t202" style="position:absolute;margin-left:125.15pt;margin-top:26.95pt;width:44.85pt;height:15.75pt;z-index:251662336;visibility:visible;mso-wrap-style:square;mso-width-percent:0;mso-height-percent:0;mso-wrap-distance-left:9pt;mso-wrap-distance-top:0;mso-wrap-distance-right:9pt;mso-wrap-distance-bottom:0;mso-position-horizontal:absolute;mso-position-horizontal-relative:text;mso-position-vertical:absolute;mso-position-vertical-relative:text;mso-width-percent:0;mso-height-percent:0;mso-width-relative:page;mso-height-relative:page;v-text-anchor:middle" o:gfxdata="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" filled="f" stroked="f" strokeweight=".5pt">
-              <v:textbox inset=".5mm,0,0,0">
-                <w:txbxContent>
-                  <w:p>
-                    <w:pPr>
-                      <w:spacing w:after="0" w:line="240" w:lineRule="auto"/>
-                    </w:pPr>
-                    <w:r>
-                      <w:rPr>
-                        <w:sz w:val="19"/>
-                        <w:szCs w:val="19"/>
-                      </w:rPr>
-                      <w:t>Follow us:</w:t>
-                    </w:r>
-                  </w:p>
-                </w:txbxContent>
-              </v:textbox>
-            </v:shape>
-          </w:pict>
-        </mc:Fallback>
-      </mc:AlternateContent>
+      <w:pict>
+        <v:shape id="Text Box 12" o:spid="_x0000_s4098" type="#_x0000_t202" style="position:absolute;margin-left:125.15pt;margin-top:26.95pt;width:44.85pt;height:15.75pt;z-index:251662336;visibility:visible;mso-position-horizontal-relative:text;mso-position-vertical-relative:text;v-text-anchor:middle" o:gfxdata="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" filled="f" stroked="f" strokeweight=".5pt">
+          <v:textbox inset=".5mm,0,0,0">
+            <w:txbxContent>
+              <w:p>
+                <w:pPr>
+                  <w:spacing w:after="0" w:line="240" w:lineRule="auto"/>
+                </w:pPr>
+                <w:r>
+                  <w:rPr>
+                    <w:sz w:val="19"/>
+                    <w:szCs w:val="19"/>
+                  </w:rPr>
+                  <w:t>Follow us:</w:t>
+                </w:r>
+              </w:p>
+            </w:txbxContent>
+          </v:textbox>
+        </v:shape>
+      </w:pict>
     </w:r>
     <w:r>
       <w:rPr>
         <w:noProof/>
       </w:rPr>
-      <mc:AlternateContent>
-        <mc:Choice Requires="wps">
-          <w:drawing>
-            <wp:anchor distT="0" distB="0" distL="114300" distR="114300" simplePos="0" relativeHeight="251663360" behindDoc="0" locked="0" layoutInCell="1" allowOverlap="1" wp14:anchorId="1A7C9A54" wp14:editId="4CD5C9B6">
-              <wp:simplePos x="0" y="0"/>
-              <wp:positionH relativeFrom="column">
-                <wp:posOffset>1579880</wp:posOffset>
-              </wp:positionH>
-              <wp:positionV relativeFrom="paragraph">
-                <wp:posOffset>85090</wp:posOffset>
-              </wp:positionV>
-              <wp:extent cx="5033010" cy="513715"/>
-              <wp:effectExtent l="0" t="0" r="0" b="635"/>
-              <wp:wrapNone/>
-              <wp:docPr id="11" name="Text Box 11"/>
-              <wp:cNvGraphicFramePr>
-                <a:graphicFrameLocks xmlns:a="http://schemas.openxmlformats.org/drawingml/2006/main"/>
-              </wp:cNvGraphicFramePr>
-              <a:graphic xmlns:a="http://schemas.openxmlformats.org/drawingml/2006/main">
-                <a:graphicData uri="http://schemas.microsoft.com/office/word/2010/wordprocessingShape">
-                  <wps:wsp>
-                    <wps:cNvSpPr txBox="1">
-                      <a:spLocks noChangeArrowheads="1"/>
-                    </wps:cNvSpPr>
-                    <wps:spPr bwMode="auto">
-                      <a:xfrm>
-                        <a:off x="0" y="0"/>
-                        <a:ext cx="5033010" cy="513715"/>
-                      </a:xfrm>
-                      <a:prstGeom prst="rect">
-                        <a:avLst/>
-                      </a:prstGeom>
-                      <a:noFill/>
-                      <a:ln w="9525">
-                        <a:noFill/>
-                        <a:miter lim="800000"/>
-                        <a:headEnd/>
-                        <a:tailEnd/>
-                      </a:ln>
-                    </wps:spPr>
-                    <wps:txbx>
-                      <w:txbxContent>
-                        <w:p>
-                          <w:pPr>
-                            <w:spacing w:before="40" w:after="50" w:line="240" w:lineRule="auto"/>
-                            <w:rPr>
-                              <w:sz w:val="19"/>
-                              <w:szCs w:val="19"/>
-                            </w:rPr>
-                          </w:pPr>
-                          <w:r>
-                            <w:rPr>
-                              <w:sz w:val="19"/>
-                              <w:szCs w:val="19"/>
-                            </w:rPr>
-                            <w:t xml:space="preserve">© </w:t>
-                          </w:r>
-                          <w:hyperlink r:id="rId3" w:history="1">
-                            <w:r>
-                              <w:rPr>
-                                <w:rStyle w:val="Hyperlink"/>
-                                <w:rFonts w:cs="Arial"/>
-                                <w:sz w:val="19"/>
-                                <w:szCs w:val="19"/>
-                              </w:rPr>
-                              <w:t>Software University Foundation</w:t>
-                            </w:r>
-                          </w:hyperlink>
-                          <w:r>
-                            <w:rPr>
-                              <w:sz w:val="19"/>
-                              <w:szCs w:val="19"/>
-                            </w:rPr>
-                            <w:t xml:space="preserve">. This work is licensed under the </w:t>
-                          </w:r>
-                          <w:hyperlink r:id="rId4" w:history="1">
-                            <w:r>
-                              <w:rPr>
-                                <w:rStyle w:val="Hyperlink"/>
-                                <w:rFonts w:cs="Arial"/>
-                                <w:sz w:val="19"/>
-                                <w:szCs w:val="19"/>
-                              </w:rPr>
-                              <w:t>CC-BY-NC-SA</w:t>
-                            </w:r>
-                          </w:hyperlink>
-                          <w:r>
-                            <w:rPr>
-                              <w:sz w:val="19"/>
-                              <w:szCs w:val="19"/>
-                            </w:rPr>
-                            <w:t xml:space="preserve"> license.</w:t>
-                          </w:r>
-                        </w:p>
-                        <w:p>
-                          <w:pPr>
-                            <w:spacing w:after="0" w:line="240" w:lineRule="auto"/>
-                            <w:ind w:left="567" w:firstLine="340"/>
-                            <w:rPr>
-                              <w:sz w:val="19"/>
-                              <w:szCs w:val="19"/>
-                            </w:rPr>
-                          </w:pPr>
-                          <w:r>
-                            <w:rPr>
-                              <w:noProof/>
-                              <w:sz w:val="20"/>
-                              <w:szCs w:val="20"/>
-                            </w:rPr>
-                            <w:drawing>
-                              <wp:inline distT="0" distB="0" distL="0" distR="0" wp14:anchorId="7AB6D734" wp14:editId="58C5B996">
-                                <wp:extent cx="166370" cy="200660"/>
-                                <wp:effectExtent l="0" t="0" r="5080" b="8890"/>
-                                <wp:docPr id="116" name="Picture 116">
-                                  <a:hlinkClick xmlns:a="http://schemas.openxmlformats.org/drawingml/2006/main" r:id="rId5"/>
-                                </wp:docPr>
-                                <wp:cNvGraphicFramePr>
-                                  <a:graphicFrameLocks xmlns:a="http://schemas.openxmlformats.org/drawingml/2006/main" noChangeAspect="1"/>
-                                </wp:cNvGraphicFramePr>
-                                <a:graphic xmlns:a="http://schemas.openxmlformats.org/drawingml/2006/main">
-                                  <a:graphicData uri="http://schemas.openxmlformats.org/drawingml/2006/picture">
-                                    <pic:pic xmlns:pic="http://schemas.openxmlformats.org/drawingml/2006/picture">
-                                      <pic:nvPicPr>
-                                        <pic:cNvPr id="0" name="Picture 149">
-                                          <a:hlinkClick r:id="rId5"/>
-                                        </pic:cNvPr>
-                                        <pic:cNvPicPr>
-                                          <a:picLocks noChangeAspect="1" noChangeArrowheads="1"/>
-                                        </pic:cNvPicPr>
-                                      </pic:nvPicPr>
-                                      <pic:blipFill>
-                                        <a:blip r:embed="rId6">
-                                          <a:extLst>
-                                            <a:ext uri="{28A0092B-C50C-407E-A947-70E740481C1C}">
-                                              <a14:useLocalDpi xmlns:a14="http://schemas.microsoft.com/office/drawing/2010/main" val="0"/>
-                                            </a:ext>
-                                          </a:extLst>
-                                        </a:blip>
-                                        <a:srcRect/>
-                                        <a:stretch>
-                                          <a:fillRect/>
-                                        </a:stretch>
-                                      </pic:blipFill>
-                                      <pic:spPr bwMode="auto">
-                                        <a:xfrm>
-                                          <a:off x="0" y="0"/>
-                                          <a:ext cx="166370" cy="200660"/>
-                                        </a:xfrm>
-                                        <a:prstGeom prst="rect">
-                                          <a:avLst/>
-                                        </a:prstGeom>
-                                        <a:noFill/>
-                                        <a:ln>
-                                          <a:noFill/>
-                                        </a:ln>
-                                      </pic:spPr>
-                                    </pic:pic>
-                                  </a:graphicData>
-                                </a:graphic>
-                              </wp:inline>
-                            </w:drawing>
-                          </w:r>
-                          <w:r>
-                            <w:rPr>
-                              <w:sz w:val="19"/>
-                              <w:szCs w:val="19"/>
-                            </w:rPr>
-                            <w:t xml:space="preserve">   </w:t>
-                          </w:r>
-                          <w:r>
-                            <w:rPr>
-                              <w:noProof/>
-                              <w:sz w:val="20"/>
-                              <w:szCs w:val="20"/>
-                            </w:rPr>
-                            <w:drawing>
-                              <wp:inline distT="0" distB="0" distL="0" distR="0" wp14:anchorId="536AEC9C" wp14:editId="436E5C99">
-                                <wp:extent cx="166370" cy="207645"/>
-                                <wp:effectExtent l="0" t="0" r="5080" b="1905"/>
-                                <wp:docPr id="117" name="Picture 117">
-                                  <a:hlinkClick xmlns:a="http://schemas.openxmlformats.org/drawingml/2006/main" r:id="rId3"/>
-                                </wp:docPr>
-                                <wp:cNvGraphicFramePr>
-                                  <a:graphicFrameLocks xmlns:a="http://schemas.openxmlformats.org/drawingml/2006/main" noChangeAspect="1"/>
-                                </wp:cNvGraphicFramePr>
-                                <a:graphic xmlns:a="http://schemas.openxmlformats.org/drawingml/2006/main">
-                                  <a:graphicData uri="http://schemas.openxmlformats.org/drawingml/2006/picture">
-                                    <pic:pic xmlns:pic="http://schemas.openxmlformats.org/drawingml/2006/picture">
-                                      <pic:nvPicPr>
-                                        <pic:cNvPr id="0" name="Picture 150">
-                                          <a:hlinkClick r:id="rId3"/>
-                                        </pic:cNvPr>
-                                        <pic:cNvPicPr>
-                                          <a:picLocks noChangeAspect="1" noChangeArrowheads="1"/>
-                                        </pic:cNvPicPr>
-                                      </pic:nvPicPr>
-                                      <pic:blipFill>
-                                        <a:blip r:embed="rId7">
-                                          <a:extLst>
-                                            <a:ext uri="{28A0092B-C50C-407E-A947-70E740481C1C}">
-                                              <a14:useLocalDpi xmlns:a14="http://schemas.microsoft.com/office/drawing/2010/main" val="0"/>
-                                            </a:ext>
-                                          </a:extLst>
-                                        </a:blip>
-                                        <a:srcRect/>
-                                        <a:stretch>
-                                          <a:fillRect/>
-                                        </a:stretch>
-                                      </pic:blipFill>
-                                      <pic:spPr bwMode="auto">
-                                        <a:xfrm>
-                                          <a:off x="0" y="0"/>
-                                          <a:ext cx="166370" cy="207645"/>
-                                        </a:xfrm>
-                                        <a:prstGeom prst="rect">
-                                          <a:avLst/>
-                                        </a:prstGeom>
-                                        <a:noFill/>
-                                        <a:ln>
-                                          <a:noFill/>
-                                        </a:ln>
-                                      </pic:spPr>
-                                    </pic:pic>
-                                  </a:graphicData>
-                                </a:graphic>
-                              </wp:inline>
-                            </w:drawing>
-                          </w:r>
-                          <w:r>
-                            <w:rPr>
-                              <w:sz w:val="19"/>
-                              <w:szCs w:val="19"/>
-                              <w:lang w:val="bg-BG"/>
-                            </w:rPr>
-                            <w:t xml:space="preserve">   </w:t>
-                          </w:r>
-                          <w:r>
-                            <w:rPr>
-                              <w:noProof/>
-                              <w:sz w:val="20"/>
-                              <w:szCs w:val="20"/>
-                            </w:rPr>
-                            <w:drawing>
-                              <wp:inline distT="0" distB="0" distL="0" distR="0" wp14:anchorId="48040D4A" wp14:editId="5A0DA319">
-                                <wp:extent cx="198120" cy="198120"/>
-                                <wp:effectExtent l="0" t="0" r="0" b="0"/>
-                                <wp:docPr id="118" name="Picture 118" title="Software University @ Facebook">
-                                  <a:hlinkClick xmlns:a="http://schemas.openxmlformats.org/drawingml/2006/main" r:id="rId8"/>
-                                </wp:docPr>
-                                <wp:cNvGraphicFramePr/>
-                                <a:graphic xmlns:a="http://schemas.openxmlformats.org/drawingml/2006/main">
-                                  <a:graphicData uri="http://schemas.openxmlformats.org/drawingml/2006/picture">
-                                    <pic:pic xmlns:pic="http://schemas.openxmlformats.org/drawingml/2006/picture">
-                                      <pic:nvPicPr>
-                                        <pic:cNvPr id="151" name="Picture 151" title="Software University @ Facebook">
-                                          <a:hlinkClick r:id="rId8"/>
-                                        </pic:cNvPr>
-                                        <pic:cNvPicPr/>
-                                      </pic:nvPicPr>
-                                      <pic:blipFill>
-                                        <a:blip r:embed="rId9"/>
-                                        <a:stretch>
-                                          <a:fillRect/>
-                                        </a:stretch>
-                                      </pic:blipFill>
-                                      <pic:spPr>
-                                        <a:xfrm>
-                                          <a:off x="0" y="0"/>
-                                          <a:ext cx="200025" cy="200025"/>
-                                        </a:xfrm>
-                                        <a:prstGeom prst="rect">
-                                          <a:avLst/>
-                                        </a:prstGeom>
-                                      </pic:spPr>
-                                    </pic:pic>
-                                  </a:graphicData>
-                                </a:graphic>
-                              </wp:inline>
-                            </w:drawing>
-                          </w:r>
-                          <w:r>
-                            <w:rPr>
-                              <w:sz w:val="19"/>
-                              <w:szCs w:val="19"/>
-                            </w:rPr>
-                            <w:t xml:space="preserve">   </w:t>
-                          </w:r>
-                          <w:r>
-                            <w:rPr>
-                              <w:noProof/>
-                              <w:sz w:val="20"/>
-                              <w:szCs w:val="20"/>
-                            </w:rPr>
-                            <w:drawing>
-                              <wp:inline distT="0" distB="0" distL="0" distR="0" wp14:anchorId="5E7EA9F2" wp14:editId="0AAA31CB">
-                                <wp:extent cx="198120" cy="198120"/>
-                                <wp:effectExtent l="0" t="0" r="0" b="0"/>
-                                <wp:docPr id="119" name="Picture 119" title="Software University @ Twitter">
-                                  <a:hlinkClick xmlns:a="http://schemas.openxmlformats.org/drawingml/2006/main" r:id="rId10"/>
-                                </wp:docPr>
-                                <wp:cNvGraphicFramePr/>
-                                <a:graphic xmlns:a="http://schemas.openxmlformats.org/drawingml/2006/main">
-                                  <a:graphicData uri="http://schemas.openxmlformats.org/drawingml/2006/picture">
-                                    <pic:pic xmlns:pic="http://schemas.openxmlformats.org/drawingml/2006/picture">
-                                      <pic:nvPicPr>
-                                        <pic:cNvPr id="152" name="Picture 152" title="Software University @ Twitter">
-                                          <a:hlinkClick r:id="rId10"/>
-                                        </pic:cNvPr>
-                                        <pic:cNvPicPr/>
-                                      </pic:nvPicPr>
-                                      <pic:blipFill>
-                                        <a:blip r:embed="rId11"/>
-                                        <a:stretch>
-                                          <a:fillRect/>
-                                        </a:stretch>
-                                      </pic:blipFill>
-                                      <pic:spPr>
-                                        <a:xfrm>
-                                          <a:off x="0" y="0"/>
-                                          <a:ext cx="200025" cy="200025"/>
-                                        </a:xfrm>
-                                        <a:prstGeom prst="rect">
-                                          <a:avLst/>
-                                        </a:prstGeom>
-                                      </pic:spPr>
-                                    </pic:pic>
-                                  </a:graphicData>
-                                </a:graphic>
-                              </wp:inline>
-                            </w:drawing>
-                          </w:r>
-                          <w:r>
-                            <w:rPr>
-                              <w:sz w:val="19"/>
-                              <w:szCs w:val="19"/>
-                            </w:rPr>
-                            <w:t xml:space="preserve">   </w:t>
-                          </w:r>
-                          <w:r>
-                            <w:rPr>
-                              <w:noProof/>
-                              <w:sz w:val="20"/>
-                              <w:szCs w:val="20"/>
-                            </w:rPr>
-                            <w:drawing>
-                              <wp:inline distT="0" distB="0" distL="0" distR="0" wp14:anchorId="3C4A8F7E" wp14:editId="7453B6C8">
-                                <wp:extent cx="198120" cy="198120"/>
-                                <wp:effectExtent l="0" t="0" r="0" b="0"/>
-                                <wp:docPr id="120" name="Picture 120" title="Software University @ YouTube">
-                                  <a:hlinkClick xmlns:a="http://schemas.openxmlformats.org/drawingml/2006/main" r:id="rId12"/>
-                                </wp:docPr>
-                                <wp:cNvGraphicFramePr/>
-                                <a:graphic xmlns:a="http://schemas.openxmlformats.org/drawingml/2006/main">
-                                  <a:graphicData uri="http://schemas.openxmlformats.org/drawingml/2006/picture">
-                                    <pic:pic xmlns:pic="http://schemas.openxmlformats.org/drawingml/2006/picture">
-                                      <pic:nvPicPr>
-                                        <pic:cNvPr id="153" name="Picture 153" title="Software University @ YouTube">
-                                          <a:hlinkClick r:id="rId12"/>
-                                        </pic:cNvPr>
-                                        <pic:cNvPicPr/>
-                                      </pic:nvPicPr>
-                                      <pic:blipFill>
-                                        <a:blip r:embed="rId13"/>
-                                        <a:stretch>
-                                          <a:fillRect/>
-                                        </a:stretch>
-                                      </pic:blipFill>
-                                      <pic:spPr>
-                                        <a:xfrm>
-                                          <a:off x="0" y="0"/>
-                                          <a:ext cx="200025" cy="200025"/>
-                                        </a:xfrm>
-                                        <a:prstGeom prst="rect">
-                                          <a:avLst/>
-                                        </a:prstGeom>
-                                      </pic:spPr>
-                                    </pic:pic>
-                                  </a:graphicData>
-                                </a:graphic>
-                              </wp:inline>
-                            </w:drawing>
-                          </w:r>
-                          <w:r>
-                            <w:rPr>
-                              <w:sz w:val="19"/>
-                              <w:szCs w:val="19"/>
-                            </w:rPr>
-                            <w:t xml:space="preserve">   </w:t>
-                          </w:r>
-                          <w:r>
-                            <w:rPr>
-                              <w:noProof/>
-                              <w:sz w:val="20"/>
-                              <w:szCs w:val="20"/>
-                            </w:rPr>
-                            <w:drawing>
-                              <wp:inline distT="0" distB="0" distL="0" distR="0" wp14:anchorId="136FA1CE" wp14:editId="5ADC76A0">
-                                <wp:extent cx="193675" cy="193675"/>
-                                <wp:effectExtent l="0" t="0" r="0" b="0"/>
-                                <wp:docPr id="121" name="Picture 121">
-                                  <a:hlinkClick xmlns:a="http://schemas.openxmlformats.org/drawingml/2006/main" r:id="rId14"/>
-                                </wp:docPr>
-                                <wp:cNvGraphicFramePr>
-                                  <a:graphicFrameLocks xmlns:a="http://schemas.openxmlformats.org/drawingml/2006/main" noChangeAspect="1"/>
-                                </wp:cNvGraphicFramePr>
-                                <a:graphic xmlns:a="http://schemas.openxmlformats.org/drawingml/2006/main">
-                                  <a:graphicData uri="http://schemas.openxmlformats.org/drawingml/2006/picture">
-                                    <pic:pic xmlns:pic="http://schemas.openxmlformats.org/drawingml/2006/picture">
-                                      <pic:nvPicPr>
-                                        <pic:cNvPr id="0" name="Picture 154">
-                                          <a:hlinkClick r:id="rId14"/>
-                                        </pic:cNvPr>
-                                        <pic:cNvPicPr>
-                                          <a:picLocks noChangeAspect="1" noChangeArrowheads="1"/>
-                                        </pic:cNvPicPr>
-                                      </pic:nvPicPr>
-                                      <pic:blipFill>
-                                        <a:blip r:embed="rId15">
-                                          <a:extLst>
-                                            <a:ext uri="{28A0092B-C50C-407E-A947-70E740481C1C}">
-                                              <a14:useLocalDpi xmlns:a14="http://schemas.microsoft.com/office/drawing/2010/main" val="0"/>
-                                            </a:ext>
-                                          </a:extLst>
-                                        </a:blip>
-                                        <a:srcRect/>
-                                        <a:stretch>
-                                          <a:fillRect/>
-                                        </a:stretch>
-                                      </pic:blipFill>
-                                      <pic:spPr bwMode="auto">
-                                        <a:xfrm>
-                                          <a:off x="0" y="0"/>
-                                          <a:ext cx="193675" cy="193675"/>
-                                        </a:xfrm>
-                                        <a:prstGeom prst="rect">
-                                          <a:avLst/>
-                                        </a:prstGeom>
-                                        <a:noFill/>
-                                        <a:ln>
-                                          <a:noFill/>
-                                        </a:ln>
-                                      </pic:spPr>
-                                    </pic:pic>
-                                  </a:graphicData>
-                                </a:graphic>
-                              </wp:inline>
-                            </w:drawing>
-                          </w:r>
-                          <w:r>
-                            <w:rPr>
-                              <w:sz w:val="19"/>
-                              <w:szCs w:val="19"/>
-                            </w:rPr>
-                            <w:t xml:space="preserve">   </w:t>
-                          </w:r>
-                          <w:r>
-                            <w:rPr>
-                              <w:noProof/>
-                              <w:sz w:val="20"/>
-                              <w:szCs w:val="20"/>
-                            </w:rPr>
-                            <w:drawing>
-                              <wp:inline distT="0" distB="0" distL="0" distR="0" wp14:anchorId="3C9F04D2" wp14:editId="37576DBE">
-                                <wp:extent cx="173355" cy="173355"/>
-                                <wp:effectExtent l="0" t="0" r="0" b="0"/>
-                                <wp:docPr id="122" name="Picture 122">
-                                  <a:hlinkClick xmlns:a="http://schemas.openxmlformats.org/drawingml/2006/main" r:id="rId16"/>
-                                </wp:docPr>
-                                <wp:cNvGraphicFramePr>
-                                  <a:graphicFrameLocks xmlns:a="http://schemas.openxmlformats.org/drawingml/2006/main" noChangeAspect="1"/>
-                                </wp:cNvGraphicFramePr>
-                                <a:graphic xmlns:a="http://schemas.openxmlformats.org/drawingml/2006/main">
-                                  <a:graphicData uri="http://schemas.openxmlformats.org/drawingml/2006/picture">
-                                    <pic:pic xmlns:pic="http://schemas.openxmlformats.org/drawingml/2006/picture">
-                                      <pic:nvPicPr>
-                                        <pic:cNvPr id="0" name="Picture 155">
-                                          <a:hlinkClick r:id="rId16"/>
-                                        </pic:cNvPr>
-                                        <pic:cNvPicPr>
-                                          <a:picLocks noChangeAspect="1" noChangeArrowheads="1"/>
-                                        </pic:cNvPicPr>
-                                      </pic:nvPicPr>
-                                      <pic:blipFill>
-                                        <a:blip r:embed="rId17">
-                                          <a:extLst>
-                                            <a:ext uri="{28A0092B-C50C-407E-A947-70E740481C1C}">
-                                              <a14:useLocalDpi xmlns:a14="http://schemas.microsoft.com/office/drawing/2010/main" val="0"/>
-                                            </a:ext>
-                                          </a:extLst>
-                                        </a:blip>
-                                        <a:srcRect/>
-                                        <a:stretch>
-                                          <a:fillRect/>
-                                        </a:stretch>
-                                      </pic:blipFill>
-                                      <pic:spPr bwMode="auto">
-                                        <a:xfrm>
-                                          <a:off x="0" y="0"/>
-                                          <a:ext cx="173355" cy="173355"/>
-                                        </a:xfrm>
-                                        <a:prstGeom prst="rect">
-                                          <a:avLst/>
-                                        </a:prstGeom>
-                                        <a:noFill/>
-                                        <a:ln>
-                                          <a:noFill/>
-                                        </a:ln>
-                                      </pic:spPr>
-                                    </pic:pic>
-                                  </a:graphicData>
-                                </a:graphic>
-                              </wp:inline>
-                            </w:drawing>
-                          </w:r>
-                          <w:r>
-                            <w:rPr>
-                              <w:sz w:val="19"/>
-                              <w:szCs w:val="19"/>
-                            </w:rPr>
-                            <w:t xml:space="preserve">   </w:t>
-                          </w:r>
-                          <w:r>
-                            <w:rPr>
-                              <w:noProof/>
-                              <w:sz w:val="20"/>
-                              <w:szCs w:val="20"/>
-                            </w:rPr>
-                            <w:drawing>
-                              <wp:inline distT="0" distB="0" distL="0" distR="0" wp14:anchorId="3B88D3D7" wp14:editId="5C45A2F2">
-                                <wp:extent cx="198120" cy="198120"/>
-                                <wp:effectExtent l="0" t="0" r="0" b="0"/>
-                                <wp:docPr id="123" name="Picture 123" title="Software University @ SlideShare">
-                                  <a:hlinkClick xmlns:a="http://schemas.openxmlformats.org/drawingml/2006/main" r:id="rId18"/>
-                                </wp:docPr>
-                                <wp:cNvGraphicFramePr/>
-                                <a:graphic xmlns:a="http://schemas.openxmlformats.org/drawingml/2006/main">
-                                  <a:graphicData uri="http://schemas.openxmlformats.org/drawingml/2006/picture">
-                                    <pic:pic xmlns:pic="http://schemas.openxmlformats.org/drawingml/2006/picture">
-                                      <pic:nvPicPr>
-                                        <pic:cNvPr id="156" name="Picture 156" title="Software University @ SlideShare">
-                                          <a:hlinkClick r:id="rId18"/>
-                                        </pic:cNvPr>
-                                        <pic:cNvPicPr/>
-                                      </pic:nvPicPr>
-                                      <pic:blipFill>
-                                        <a:blip r:embed="rId19"/>
-                                        <a:stretch>
-                                          <a:fillRect/>
-                                        </a:stretch>
-                                      </pic:blipFill>
-                                      <pic:spPr>
-                                        <a:xfrm>
-                                          <a:off x="0" y="0"/>
-                                          <a:ext cx="200025" cy="200025"/>
-                                        </a:xfrm>
-                                        <a:prstGeom prst="rect">
-                                          <a:avLst/>
-                                        </a:prstGeom>
-                                      </pic:spPr>
-                                    </pic:pic>
-                                  </a:graphicData>
-                                </a:graphic>
-                              </wp:inline>
-                            </w:drawing>
-                          </w:r>
-                          <w:r>
-                            <w:rPr>
-                              <w:sz w:val="19"/>
-                              <w:szCs w:val="19"/>
-                            </w:rPr>
-                            <w:t xml:space="preserve">   </w:t>
-                          </w:r>
-                          <w:r>
-                            <w:rPr>
-                              <w:noProof/>
-                              <w:sz w:val="20"/>
-                              <w:szCs w:val="20"/>
-                            </w:rPr>
-                            <w:drawing>
-                              <wp:inline distT="0" distB="0" distL="0" distR="0" wp14:anchorId="0B33B9FF" wp14:editId="0661BC4E">
-                                <wp:extent cx="207818" cy="198710"/>
-                                <wp:effectExtent l="0" t="0" r="1905" b="0"/>
-                                <wp:docPr id="124" name="Picture 124">
-                                  <a:hlinkClick xmlns:a="http://schemas.openxmlformats.org/drawingml/2006/main" r:id="rId20"/>
-                                </wp:docPr>
-                                <wp:cNvGraphicFramePr>
-                                  <a:graphicFrameLocks xmlns:a="http://schemas.openxmlformats.org/drawingml/2006/main" noChangeAspect="1"/>
-                                </wp:cNvGraphicFramePr>
-                                <a:graphic xmlns:a="http://schemas.openxmlformats.org/drawingml/2006/main">
-                                  <a:graphicData uri="http://schemas.openxmlformats.org/drawingml/2006/picture">
-                                    <pic:pic xmlns:pic="http://schemas.openxmlformats.org/drawingml/2006/picture">
-                                      <pic:nvPicPr>
-                                        <pic:cNvPr id="0" name="Picture 157">
-                                          <a:hlinkClick r:id="rId20"/>
-                                        </pic:cNvPr>
-                                        <pic:cNvPicPr>
-                                          <a:picLocks noChangeAspect="1" noChangeArrowheads="1"/>
-                                        </pic:cNvPicPr>
-                                      </pic:nvPicPr>
-                                      <pic:blipFill>
-                                        <a:blip r:embed="rId21">
-                                          <a:extLst>
-                                            <a:ext uri="{28A0092B-C50C-407E-A947-70E740481C1C}">
-                                              <a14:useLocalDpi xmlns:a14="http://schemas.microsoft.com/office/drawing/2010/main" val="0"/>
-                                            </a:ext>
-                                          </a:extLst>
-                                        </a:blip>
-                                        <a:srcRect/>
-                                        <a:stretch>
-                                          <a:fillRect/>
-                                        </a:stretch>
-                                      </pic:blipFill>
-                                      <pic:spPr bwMode="auto">
-                                        <a:xfrm>
-                                          <a:off x="0" y="0"/>
-                                          <a:ext cx="222869" cy="213102"/>
-                                        </a:xfrm>
-                                        <a:prstGeom prst="rect">
-                                          <a:avLst/>
-                                        </a:prstGeom>
-                                        <a:noFill/>
-                                        <a:ln>
-                                          <a:noFill/>
-                                        </a:ln>
-                                      </pic:spPr>
-                                    </pic:pic>
-                                  </a:graphicData>
-                                </a:graphic>
-                              </wp:inline>
-                            </w:drawing>
-                          </w:r>
-                          <w:r>
-                            <w:rPr>
-                              <w:sz w:val="19"/>
-                              <w:szCs w:val="19"/>
-                            </w:rPr>
-                            <w:t xml:space="preserve">   </w:t>
-                          </w:r>
-                          <w:r>
-                            <w:rPr>
-                              <w:noProof/>
-                              <w:sz w:val="20"/>
-                              <w:szCs w:val="20"/>
-                            </w:rPr>
-                            <w:drawing>
-                              <wp:inline distT="0" distB="0" distL="0" distR="0" wp14:anchorId="5A732BC6" wp14:editId="10212612">
-                                <wp:extent cx="198120" cy="198120"/>
-                                <wp:effectExtent l="0" t="0" r="0" b="0"/>
-                                <wp:docPr id="125" name="Picture 125" title="Software University: Email Us">
-                                  <a:hlinkClick xmlns:a="http://schemas.openxmlformats.org/drawingml/2006/main" r:id="rId22"/>
-                                </wp:docPr>
-                                <wp:cNvGraphicFramePr/>
-                                <a:graphic xmlns:a="http://schemas.openxmlformats.org/drawingml/2006/main">
-                                  <a:graphicData uri="http://schemas.openxmlformats.org/drawingml/2006/picture">
-                                    <pic:pic xmlns:pic="http://schemas.openxmlformats.org/drawingml/2006/picture">
-                                      <pic:nvPicPr>
-                                        <pic:cNvPr id="158" name="Picture 158" title="Software University: Email Us">
-                                          <a:hlinkClick r:id="rId22"/>
-                                        </pic:cNvPr>
-                                        <pic:cNvPicPr/>
-                                      </pic:nvPicPr>
-                                      <pic:blipFill>
-                                        <a:blip r:embed="rId23"/>
-                                        <a:stretch>
-                                          <a:fillRect/>
-                                        </a:stretch>
-                                      </pic:blipFill>
-                                      <pic:spPr>
-                                        <a:xfrm>
-                                          <a:off x="0" y="0"/>
-                                          <a:ext cx="200025" cy="200025"/>
-                                        </a:xfrm>
-                                        <a:prstGeom prst="rect">
-                                          <a:avLst/>
-                                        </a:prstGeom>
-                                      </pic:spPr>
-                                    </pic:pic>
-                                  </a:graphicData>
-                                </a:graphic>
-                              </wp:inline>
-                            </w:drawing>
-                          </w:r>
-                        </w:p>
-                      </w:txbxContent>
-                    </wps:txbx>
-                    <wps:bodyPr rot="0" vert="horz" wrap="square" lIns="18000" tIns="43200" rIns="18000" bIns="18000" anchor="t" anchorCtr="0">
-                      <a:noAutofit/>
-                    </wps:bodyPr>
-                  </wps:wsp>
-                </a:graphicData>
-              </a:graphic>
-              <wp14:sizeRelH relativeFrom="page">
-                <wp14:pctWidth>0</wp14:pctWidth>
-              </wp14:sizeRelH>
-              <wp14:sizeRelV relativeFrom="page">
-                <wp14:pctHeight>0</wp14:pctHeight>
-              </wp14:sizeRelV>
-            </wp:anchor>
-          </w:drawing>
-        </mc:Choice>
-        <mc:Fallback>
-          <w:pict>
-            <v:shape w14:anchorId="1A7C9A54" id="Text Box 11" o:spid="_x0000_s1028" type="#_x0000_t202" style="position:absolute;margin-left:124.4pt;margin-top:6.7pt;width:396.3pt;height:40.45pt;z-index:251663360;visibility:visible;mso-wrap-style:square;mso-width-percent:0;mso-height-percent:0;mso-wrap-distance-left:9pt;mso-wrap-distance-top:0;mso-wrap-distance-right:9pt;mso-wrap-distance-bottom:0;mso-position-horizontal:absolute;mso-position-horizontal-relative:text;mso-position-vertical:absolute;mso-position-vertical-relative:text;mso-width-percent:0;mso-height-percent:0;mso-width-relative:page;mso-height-relative:page;v-text-anchor:top" o:gfxdata="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" filled="f" stroked="f">
-              <v:textbox inset=".5mm,1.2mm,.5mm,.5mm">
-                <w:txbxContent>
-                  <w:p>
-                    <w:pPr>
-                      <w:spacing w:before="40" w:after="50" w:line="240" w:lineRule="auto"/>
-                      <w:rPr>
-                        <w:sz w:val="19"/>
-                        <w:szCs w:val="19"/>
-                      </w:rPr>
-                    </w:pPr>
-                    <w:r>
-                      <w:rPr>
-                        <w:sz w:val="19"/>
-                        <w:szCs w:val="19"/>
-                      </w:rPr>
-                      <w:t xml:space="preserve">© </w:t>
-                    </w:r>
-                    <w:hyperlink r:id="rId24" w:history="1">
-                      <w:r>
-                        <w:rPr>
-                          <w:rStyle w:val="Hyperlink"/>
-                          <w:rFonts w:cs="Arial"/>
-                          <w:sz w:val="19"/>
-                          <w:szCs w:val="19"/>
-                        </w:rPr>
-                        <w:t>Software University Foundation</w:t>
-                      </w:r>
-                    </w:hyperlink>
-                    <w:r>
-                      <w:rPr>
-                        <w:sz w:val="19"/>
-                        <w:szCs w:val="19"/>
-                      </w:rPr>
-                      <w:t xml:space="preserve">. This work is licensed under the </w:t>
-                    </w:r>
-                    <w:hyperlink r:id="rId25" w:history="1">
-                      <w:r>
-                        <w:rPr>
-                          <w:rStyle w:val="Hyperlink"/>
-                          <w:rFonts w:cs="Arial"/>
-                          <w:sz w:val="19"/>
-                          <w:szCs w:val="19"/>
-                        </w:rPr>
-                        <w:t>CC-BY-NC-SA</w:t>
-                      </w:r>
-                    </w:hyperlink>
-                    <w:r>
-                      <w:rPr>
-                        <w:sz w:val="19"/>
-                        <w:szCs w:val="19"/>
-                      </w:rPr>
-                      <w:t xml:space="preserve"> license.</w:t>
-                    </w:r>
-                  </w:p>
-                  <w:p>
-                    <w:pPr>
-                      <w:spacing w:after="0" w:line="240" w:lineRule="auto"/>
-                      <w:ind w:left="567" w:firstLine="340"/>
-                      <w:rPr>
-                        <w:sz w:val="19"/>
-                        <w:szCs w:val="19"/>
-                      </w:rPr>
-                    </w:pPr>
-                    <w:r>
-                      <w:rPr>
-                        <w:noProof/>
-                        <w:sz w:val="20"/>
-                        <w:szCs w:val="20"/>
-                      </w:rPr>
-                      <w:drawing>
-                        <wp:inline distT="0" distB="0" distL="0" distR="0" wp14:anchorId="7AB6D734" wp14:editId="58C5B996">
-                          <wp:extent cx="166370" cy="200660"/>
-                          <wp:effectExtent l="0" t="0" r="5080" b="8890"/>
-                          <wp:docPr id="116" name="Picture 116">
-                            <a:hlinkClick xmlns:a="http://schemas.openxmlformats.org/drawingml/2006/main" r:id="rId26"/>
-                          </wp:docPr>
-                          <wp:cNvGraphicFramePr>
-                            <a:graphicFrameLocks xmlns:a="http://schemas.openxmlformats.org/drawingml/2006/main" noChangeAspect="1"/>
-                          </wp:cNvGraphicFramePr>
-                          <a:graphic xmlns:a="http://schemas.openxmlformats.org/drawingml/2006/main">
-                            <a:graphicData uri="http://schemas.openxmlformats.org/drawingml/2006/picture">
-                              <pic:pic xmlns:pic="http://schemas.openxmlformats.org/drawingml/2006/picture">
-                                <pic:nvPicPr>
-                                  <pic:cNvPr id="0" name="Picture 149">
-                                    <a:hlinkClick r:id="rId26"/>
-                                  </pic:cNvPr>
-                                  <pic:cNvPicPr>
-                                    <a:picLocks noChangeAspect="1" noChangeArrowheads="1"/>
-                                  </pic:cNvPicPr>
-                                </pic:nvPicPr>
-                                <pic:blipFill>
-                                  <a:blip r:embed="rId27">
-                                    <a:extLst>
-                                      <a:ext uri="{28A0092B-C50C-407E-A947-70E740481C1C}">
-                                        <a14:useLocalDpi xmlns:a14="http://schemas.microsoft.com/office/drawing/2010/main" val="0"/>
-                                      </a:ext>
-                                    </a:extLst>
-                                  </a:blip>
-                                  <a:srcRect/>
-                                  <a:stretch>
-                                    <a:fillRect/>
-                                  </a:stretch>
-                                </pic:blipFill>
-                                <pic:spPr bwMode="auto">
-                                  <a:xfrm>
-                                    <a:off x="0" y="0"/>
-                                    <a:ext cx="166370" cy="200660"/>
-                                  </a:xfrm>
-                                  <a:prstGeom prst="rect">
-                                    <a:avLst/>
-                                  </a:prstGeom>
-                                  <a:noFill/>
-                                  <a:ln>
-                                    <a:noFill/>
-                                  </a:ln>
-                                </pic:spPr>
-                              </pic:pic>
-                            </a:graphicData>
-                          </a:graphic>
-                        </wp:inline>
-                      </w:drawing>
-                    </w:r>
-                    <w:r>
-                      <w:rPr>
-                        <w:sz w:val="19"/>
-                        <w:szCs w:val="19"/>
-                      </w:rPr>
-                      <w:t xml:space="preserve">   </w:t>
-                    </w:r>
-                    <w:r>
-                      <w:rPr>
-                        <w:noProof/>
-                        <w:sz w:val="20"/>
-                        <w:szCs w:val="20"/>
-                      </w:rPr>
-                      <w:drawing>
-                        <wp:inline distT="0" distB="0" distL="0" distR="0" wp14:anchorId="536AEC9C" wp14:editId="436E5C99">
-                          <wp:extent cx="166370" cy="207645"/>
-                          <wp:effectExtent l="0" t="0" r="5080" b="1905"/>
-                          <wp:docPr id="117" name="Picture 117">
-                            <a:hlinkClick xmlns:a="http://schemas.openxmlformats.org/drawingml/2006/main" r:id="rId24"/>
-                          </wp:docPr>
-                          <wp:cNvGraphicFramePr>
-                            <a:graphicFrameLocks xmlns:a="http://schemas.openxmlformats.org/drawingml/2006/main" noChangeAspect="1"/>
-                          </wp:cNvGraphicFramePr>
-                          <a:graphic xmlns:a="http://schemas.openxmlformats.org/drawingml/2006/main">
-                            <a:graphicData uri="http://schemas.openxmlformats.org/drawingml/2006/picture">
-                              <pic:pic xmlns:pic="http://schemas.openxmlformats.org/drawingml/2006/picture">
-                                <pic:nvPicPr>
-                                  <pic:cNvPr id="0" name="Picture 150">
-                                    <a:hlinkClick r:id="rId24"/>
-                                  </pic:cNvPr>
-                                  <pic:cNvPicPr>
-                                    <a:picLocks noChangeAspect="1" noChangeArrowheads="1"/>
-                                  </pic:cNvPicPr>
-                                </pic:nvPicPr>
-                                <pic:blipFill>
-                                  <a:blip r:embed="rId28">
-                                    <a:extLst>
-                                      <a:ext uri="{28A0092B-C50C-407E-A947-70E740481C1C}">
-                                        <a14:useLocalDpi xmlns:a14="http://schemas.microsoft.com/office/drawing/2010/main" val="0"/>
-                                      </a:ext>
-                                    </a:extLst>
-                                  </a:blip>
-                                  <a:srcRect/>
-                                  <a:stretch>
-                                    <a:fillRect/>
-                                  </a:stretch>
-                                </pic:blipFill>
-                                <pic:spPr bwMode="auto">
-                                  <a:xfrm>
-                                    <a:off x="0" y="0"/>
-                                    <a:ext cx="166370" cy="207645"/>
-                                  </a:xfrm>
-                                  <a:prstGeom prst="rect">
-                                    <a:avLst/>
-                                  </a:prstGeom>
-                                  <a:noFill/>
-                                  <a:ln>
-                                    <a:noFill/>
-                                  </a:ln>
-                                </pic:spPr>
-                              </pic:pic>
-                            </a:graphicData>
-                          </a:graphic>
-                        </wp:inline>
-                      </w:drawing>
-                    </w:r>
-                    <w:r>
-                      <w:rPr>
-                        <w:sz w:val="19"/>
-                        <w:szCs w:val="19"/>
-                        <w:lang w:val="bg-BG"/>
-                      </w:rPr>
-                      <w:t xml:space="preserve">   </w:t>
-                    </w:r>
-                    <w:r>
-                      <w:rPr>
-                        <w:noProof/>
-                        <w:sz w:val="20"/>
-                        <w:szCs w:val="20"/>
-                      </w:rPr>
-                      <w:drawing>
-                        <wp:inline distT="0" distB="0" distL="0" distR="0" wp14:anchorId="48040D4A" wp14:editId="5A0DA319">
-                          <wp:extent cx="198120" cy="198120"/>
-                          <wp:effectExtent l="0" t="0" r="0" b="0"/>
-                          <wp:docPr id="118" name="Picture 118" title="Software University @ Facebook">
-                            <a:hlinkClick xmlns:a="http://schemas.openxmlformats.org/drawingml/2006/main" r:id="rId29"/>
-                          </wp:docPr>
-                          <wp:cNvGraphicFramePr/>
-                          <a:graphic xmlns:a="http://schemas.openxmlformats.org/drawingml/2006/main">
-                            <a:graphicData uri="http://schemas.openxmlformats.org/drawingml/2006/picture">
-                              <pic:pic xmlns:pic="http://schemas.openxmlformats.org/drawingml/2006/picture">
-                                <pic:nvPicPr>
-                                  <pic:cNvPr id="151" name="Picture 151" title="Software University @ Facebook">
-                                    <a:hlinkClick r:id="rId29"/>
-                                  </pic:cNvPr>
-                                  <pic:cNvPicPr/>
-                                </pic:nvPicPr>
-                                <pic:blipFill>
-                                  <a:blip r:embed="rId30"/>
-                                  <a:stretch>
-                                    <a:fillRect/>
-                                  </a:stretch>
-                                </pic:blipFill>
-                                <pic:spPr>
-                                  <a:xfrm>
-                                    <a:off x="0" y="0"/>
-                                    <a:ext cx="200025" cy="200025"/>
-                                  </a:xfrm>
-                                  <a:prstGeom prst="rect">
-                                    <a:avLst/>
-                                  </a:prstGeom>
-                                </pic:spPr>
-                              </pic:pic>
-                            </a:graphicData>
-                          </a:graphic>
-                        </wp:inline>
-                      </w:drawing>
-                    </w:r>
-                    <w:r>
-                      <w:rPr>
-                        <w:sz w:val="19"/>
-                        <w:szCs w:val="19"/>
-                      </w:rPr>
-                      <w:t xml:space="preserve">   </w:t>
-                    </w:r>
-                    <w:r>
-                      <w:rPr>
-                        <w:noProof/>
-                        <w:sz w:val="20"/>
-                        <w:szCs w:val="20"/>
-                      </w:rPr>
-                      <w:drawing>
-                        <wp:inline distT="0" distB="0" distL="0" distR="0" wp14:anchorId="5E7EA9F2" wp14:editId="0AAA31CB">
-                          <wp:extent cx="198120" cy="198120"/>
-                          <wp:effectExtent l="0" t="0" r="0" b="0"/>
-                          <wp:docPr id="119" name="Picture 119" title="Software University @ Twitter">
-                            <a:hlinkClick xmlns:a="http://schemas.openxmlformats.org/drawingml/2006/main" r:id="rId31"/>
-                          </wp:docPr>
-                          <wp:cNvGraphicFramePr/>
-                          <a:graphic xmlns:a="http://schemas.openxmlformats.org/drawingml/2006/main">
-                            <a:graphicData uri="http://schemas.openxmlformats.org/drawingml/2006/picture">
-                              <pic:pic xmlns:pic="http://schemas.openxmlformats.org/drawingml/2006/picture">
-                                <pic:nvPicPr>
-                                  <pic:cNvPr id="152" name="Picture 152" title="Software University @ Twitter">
-                                    <a:hlinkClick r:id="rId31"/>
-                                  </pic:cNvPr>
-                                  <pic:cNvPicPr/>
-                                </pic:nvPicPr>
-                                <pic:blipFill>
-                                  <a:blip r:embed="rId32"/>
-                                  <a:stretch>
-                                    <a:fillRect/>
-                                  </a:stretch>
-                                </pic:blipFill>
-                                <pic:spPr>
-                                  <a:xfrm>
-                                    <a:off x="0" y="0"/>
-                                    <a:ext cx="200025" cy="200025"/>
-                                  </a:xfrm>
-                                  <a:prstGeom prst="rect">
-                                    <a:avLst/>
-                                  </a:prstGeom>
-                                </pic:spPr>
-                              </pic:pic>
-                            </a:graphicData>
-                          </a:graphic>
-                        </wp:inline>
-                      </w:drawing>
-                    </w:r>
-                    <w:r>
-                      <w:rPr>
-                        <w:sz w:val="19"/>
-                        <w:szCs w:val="19"/>
-                      </w:rPr>
-                      <w:t xml:space="preserve">   </w:t>
-                    </w:r>
-                    <w:r>
-                      <w:rPr>
-                        <w:noProof/>
-                        <w:sz w:val="20"/>
-                        <w:szCs w:val="20"/>
-                      </w:rPr>
-                      <w:drawing>
-                        <wp:inline distT="0" distB="0" distL="0" distR="0" wp14:anchorId="3C4A8F7E" wp14:editId="7453B6C8">
-                          <wp:extent cx="198120" cy="198120"/>
-                          <wp:effectExtent l="0" t="0" r="0" b="0"/>
-                          <wp:docPr id="120" name="Picture 120" title="Software University @ YouTube">
-                            <a:hlinkClick xmlns:a="http://schemas.openxmlformats.org/drawingml/2006/main" r:id="rId33"/>
-                          </wp:docPr>
-                          <wp:cNvGraphicFramePr/>
-                          <a:graphic xmlns:a="http://schemas.openxmlformats.org/drawingml/2006/main">
-                            <a:graphicData uri="http://schemas.openxmlformats.org/drawingml/2006/picture">
-                              <pic:pic xmlns:pic="http://schemas.openxmlformats.org/drawingml/2006/picture">
-                                <pic:nvPicPr>
-                                  <pic:cNvPr id="153" name="Picture 153" title="Software University @ YouTube">
-                                    <a:hlinkClick r:id="rId33"/>
-                                  </pic:cNvPr>
-                                  <pic:cNvPicPr/>
-                                </pic:nvPicPr>
-                                <pic:blipFill>
-                                  <a:blip r:embed="rId34"/>
-                                  <a:stretch>
-                                    <a:fillRect/>
-                                  </a:stretch>
-                                </pic:blipFill>
-                                <pic:spPr>
-                                  <a:xfrm>
-                                    <a:off x="0" y="0"/>
-                                    <a:ext cx="200025" cy="200025"/>
-                                  </a:xfrm>
-                                  <a:prstGeom prst="rect">
-                                    <a:avLst/>
-                                  </a:prstGeom>
-                                </pic:spPr>
-                              </pic:pic>
-                            </a:graphicData>
-                          </a:graphic>
-                        </wp:inline>
-                      </w:drawing>
-                    </w:r>
-                    <w:r>
-                      <w:rPr>
-                        <w:sz w:val="19"/>
-                        <w:szCs w:val="19"/>
-                      </w:rPr>
-                      <w:t xml:space="preserve">   </w:t>
-                    </w:r>
-                    <w:r>
-                      <w:rPr>
-                        <w:noProof/>
-                        <w:sz w:val="20"/>
-                        <w:szCs w:val="20"/>
-                      </w:rPr>
-                      <w:drawing>
-                        <wp:inline distT="0" distB="0" distL="0" distR="0" wp14:anchorId="136FA1CE" wp14:editId="5ADC76A0">
-                          <wp:extent cx="193675" cy="193675"/>
-                          <wp:effectExtent l="0" t="0" r="0" b="0"/>
-                          <wp:docPr id="121" name="Picture 121">
-                            <a:hlinkClick xmlns:a="http://schemas.openxmlformats.org/drawingml/2006/main" r:id="rId35"/>
-                          </wp:docPr>
-                          <wp:cNvGraphicFramePr>
-                            <a:graphicFrameLocks xmlns:a="http://schemas.openxmlformats.org/drawingml/2006/main" noChangeAspect="1"/>
-                          </wp:cNvGraphicFramePr>
-                          <a:graphic xmlns:a="http://schemas.openxmlformats.org/drawingml/2006/main">
-                            <a:graphicData uri="http://schemas.openxmlformats.org/drawingml/2006/picture">
-                              <pic:pic xmlns:pic="http://schemas.openxmlformats.org/drawingml/2006/picture">
-                                <pic:nvPicPr>
-                                  <pic:cNvPr id="0" name="Picture 154">
-                                    <a:hlinkClick r:id="rId35"/>
-                                  </pic:cNvPr>
-                                  <pic:cNvPicPr>
-                                    <a:picLocks noChangeAspect="1" noChangeArrowheads="1"/>
-                                  </pic:cNvPicPr>
-                                </pic:nvPicPr>
-                                <pic:blipFill>
-                                  <a:blip r:embed="rId36">
-                                    <a:extLst>
-                                      <a:ext uri="{28A0092B-C50C-407E-A947-70E740481C1C}">
-                                        <a14:useLocalDpi xmlns:a14="http://schemas.microsoft.com/office/drawing/2010/main" val="0"/>
-                                      </a:ext>
-                                    </a:extLst>
-                                  </a:blip>
-                                  <a:srcRect/>
-                                  <a:stretch>
-                                    <a:fillRect/>
-                                  </a:stretch>
-                                </pic:blipFill>
-                                <pic:spPr bwMode="auto">
-                                  <a:xfrm>
-                                    <a:off x="0" y="0"/>
-                                    <a:ext cx="193675" cy="193675"/>
-                                  </a:xfrm>
-                                  <a:prstGeom prst="rect">
-                                    <a:avLst/>
-                                  </a:prstGeom>
-                                  <a:noFill/>
-                                  <a:ln>
-                                    <a:noFill/>
-                                  </a:ln>
-                                </pic:spPr>
-                              </pic:pic>
-                            </a:graphicData>
-                          </a:graphic>
-                        </wp:inline>
-                      </w:drawing>
-                    </w:r>
-                    <w:r>
-                      <w:rPr>
-                        <w:sz w:val="19"/>
-                        <w:szCs w:val="19"/>
-                      </w:rPr>
-                      <w:t xml:space="preserve">   </w:t>
-                    </w:r>
-                    <w:r>
-                      <w:rPr>
-                        <w:noProof/>
-                        <w:sz w:val="20"/>
-                        <w:szCs w:val="20"/>
-                      </w:rPr>
-                      <w:drawing>
-                        <wp:inline distT="0" distB="0" distL="0" distR="0" wp14:anchorId="3C9F04D2" wp14:editId="37576DBE">
-                          <wp:extent cx="173355" cy="173355"/>
-                          <wp:effectExtent l="0" t="0" r="0" b="0"/>
-                          <wp:docPr id="122" name="Picture 122">
-                            <a:hlinkClick xmlns:a="http://schemas.openxmlformats.org/drawingml/2006/main" r:id="rId37"/>
-                          </wp:docPr>
-                          <wp:cNvGraphicFramePr>
-                            <a:graphicFrameLocks xmlns:a="http://schemas.openxmlformats.org/drawingml/2006/main" noChangeAspect="1"/>
-                          </wp:cNvGraphicFramePr>
-                          <a:graphic xmlns:a="http://schemas.openxmlformats.org/drawingml/2006/main">
-                            <a:graphicData uri="http://schemas.openxmlformats.org/drawingml/2006/picture">
-                              <pic:pic xmlns:pic="http://schemas.openxmlformats.org/drawingml/2006/picture">
-                                <pic:nvPicPr>
-                                  <pic:cNvPr id="0" name="Picture 155">
-                                    <a:hlinkClick r:id="rId37"/>
-                                  </pic:cNvPr>
-                                  <pic:cNvPicPr>
-                                    <a:picLocks noChangeAspect="1" noChangeArrowheads="1"/>
-                                  </pic:cNvPicPr>
-                                </pic:nvPicPr>
-                                <pic:blipFill>
-                                  <a:blip r:embed="rId38">
-                                    <a:extLst>
-                                      <a:ext uri="{28A0092B-C50C-407E-A947-70E740481C1C}">
-                                        <a14:useLocalDpi xmlns:a14="http://schemas.microsoft.com/office/drawing/2010/main" val="0"/>
-                                      </a:ext>
-                                    </a:extLst>
-                                  </a:blip>
-                                  <a:srcRect/>
-                                  <a:stretch>
-                                    <a:fillRect/>
-                                  </a:stretch>
-                                </pic:blipFill>
-                                <pic:spPr bwMode="auto">
-                                  <a:xfrm>
-                                    <a:off x="0" y="0"/>
-                                    <a:ext cx="173355" cy="173355"/>
-                                  </a:xfrm>
-                                  <a:prstGeom prst="rect">
-                                    <a:avLst/>
-                                  </a:prstGeom>
-                                  <a:noFill/>
-                                  <a:ln>
-                                    <a:noFill/>
-                                  </a:ln>
-                                </pic:spPr>
-                              </pic:pic>
-                            </a:graphicData>
-                          </a:graphic>
-                        </wp:inline>
-                      </w:drawing>
-                    </w:r>
-                    <w:r>
-                      <w:rPr>
-                        <w:sz w:val="19"/>
-                        <w:szCs w:val="19"/>
-                      </w:rPr>
-                      <w:t xml:space="preserve">   </w:t>
-                    </w:r>
-                    <w:r>
-                      <w:rPr>
-                        <w:noProof/>
-                        <w:sz w:val="20"/>
-                        <w:szCs w:val="20"/>
-                      </w:rPr>
-                      <w:drawing>
-                        <wp:inline distT="0" distB="0" distL="0" distR="0" wp14:anchorId="3B88D3D7" wp14:editId="5C45A2F2">
-                          <wp:extent cx="198120" cy="198120"/>
-                          <wp:effectExtent l="0" t="0" r="0" b="0"/>
-                          <wp:docPr id="123" name="Picture 123" title="Software University @ SlideShare">
-                            <a:hlinkClick xmlns:a="http://schemas.openxmlformats.org/drawingml/2006/main" r:id="rId39"/>
-                          </wp:docPr>
-                          <wp:cNvGraphicFramePr/>
-                          <a:graphic xmlns:a="http://schemas.openxmlformats.org/drawingml/2006/main">
-                            <a:graphicData uri="http://schemas.openxmlformats.org/drawingml/2006/picture">
-                              <pic:pic xmlns:pic="http://schemas.openxmlformats.org/drawingml/2006/picture">
-                                <pic:nvPicPr>
-                                  <pic:cNvPr id="156" name="Picture 156" title="Software University @ SlideShare">
-                                    <a:hlinkClick r:id="rId39"/>
-                                  </pic:cNvPr>
-                                  <pic:cNvPicPr/>
-                                </pic:nvPicPr>
-                                <pic:blipFill>
-                                  <a:blip r:embed="rId40"/>
-                                  <a:stretch>
-                                    <a:fillRect/>
-                                  </a:stretch>
-                                </pic:blipFill>
-                                <pic:spPr>
-                                  <a:xfrm>
-                                    <a:off x="0" y="0"/>
-                                    <a:ext cx="200025" cy="200025"/>
-                                  </a:xfrm>
-                                  <a:prstGeom prst="rect">
-                                    <a:avLst/>
-                                  </a:prstGeom>
-                                </pic:spPr>
-                              </pic:pic>
-                            </a:graphicData>
-                          </a:graphic>
-                        </wp:inline>
-                      </w:drawing>
-                    </w:r>
-                    <w:r>
-                      <w:rPr>
-                        <w:sz w:val="19"/>
-                        <w:szCs w:val="19"/>
-                      </w:rPr>
-                      <w:t xml:space="preserve">   </w:t>
-                    </w:r>
-                    <w:r>
-                      <w:rPr>
-                        <w:noProof/>
-                        <w:sz w:val="20"/>
-                        <w:szCs w:val="20"/>
-                      </w:rPr>
-                      <w:drawing>
-                        <wp:inline distT="0" distB="0" distL="0" distR="0" wp14:anchorId="0B33B9FF" wp14:editId="0661BC4E">
-                          <wp:extent cx="207818" cy="198710"/>
-                          <wp:effectExtent l="0" t="0" r="1905" b="0"/>
-                          <wp:docPr id="124" name="Picture 124">
-                            <a:hlinkClick xmlns:a="http://schemas.openxmlformats.org/drawingml/2006/main" r:id="rId41"/>
-                          </wp:docPr>
-                          <wp:cNvGraphicFramePr>
-                            <a:graphicFrameLocks xmlns:a="http://schemas.openxmlformats.org/drawingml/2006/main" noChangeAspect="1"/>
-                          </wp:cNvGraphicFramePr>
-                          <a:graphic xmlns:a="http://schemas.openxmlformats.org/drawingml/2006/main">
-                            <a:graphicData uri="http://schemas.openxmlformats.org/drawingml/2006/picture">
-                              <pic:pic xmlns:pic="http://schemas.openxmlformats.org/drawingml/2006/picture">
-                                <pic:nvPicPr>
-                                  <pic:cNvPr id="0" name="Picture 157">
-                                    <a:hlinkClick r:id="rId41"/>
-                                  </pic:cNvPr>
-                                  <pic:cNvPicPr>
-                                    <a:picLocks noChangeAspect="1" noChangeArrowheads="1"/>
-                                  </pic:cNvPicPr>
-                                </pic:nvPicPr>
-                                <pic:blipFill>
-                                  <a:blip r:embed="rId42">
-                                    <a:extLst>
-                                      <a:ext uri="{28A0092B-C50C-407E-A947-70E740481C1C}">
-                                        <a14:useLocalDpi xmlns:a14="http://schemas.microsoft.com/office/drawing/2010/main" val="0"/>
-                                      </a:ext>
-                                    </a:extLst>
-                                  </a:blip>
-                                  <a:srcRect/>
-                                  <a:stretch>
-                                    <a:fillRect/>
-                                  </a:stretch>
-                                </pic:blipFill>
-                                <pic:spPr bwMode="auto">
-                                  <a:xfrm>
-                                    <a:off x="0" y="0"/>
-                                    <a:ext cx="222869" cy="213102"/>
-                                  </a:xfrm>
-                                  <a:prstGeom prst="rect">
-                                    <a:avLst/>
-                                  </a:prstGeom>
-                                  <a:noFill/>
-                                  <a:ln>
-                                    <a:noFill/>
-                                  </a:ln>
-                                </pic:spPr>
-                              </pic:pic>
-                            </a:graphicData>
-                          </a:graphic>
-                        </wp:inline>
-                      </w:drawing>
-                    </w:r>
-                    <w:r>
-                      <w:rPr>
-                        <w:sz w:val="19"/>
-                        <w:szCs w:val="19"/>
-                      </w:rPr>
-                      <w:t xml:space="preserve">   </w:t>
-                    </w:r>
-                    <w:r>
-                      <w:rPr>
-                        <w:noProof/>
-                        <w:sz w:val="20"/>
-                        <w:szCs w:val="20"/>
-                      </w:rPr>
-                      <w:drawing>
-                        <wp:inline distT="0" distB="0" distL="0" distR="0" wp14:anchorId="5A732BC6" wp14:editId="10212612">
-                          <wp:extent cx="198120" cy="198120"/>
-                          <wp:effectExtent l="0" t="0" r="0" b="0"/>
-                          <wp:docPr id="125" name="Picture 125" title="Software University: Email Us">
-                            <a:hlinkClick xmlns:a="http://schemas.openxmlformats.org/drawingml/2006/main" r:id="rId43"/>
-                          </wp:docPr>
-                          <wp:cNvGraphicFramePr/>
-                          <a:graphic xmlns:a="http://schemas.openxmlformats.org/drawingml/2006/main">
-                            <a:graphicData uri="http://schemas.openxmlformats.org/drawingml/2006/picture">
-                              <pic:pic xmlns:pic="http://schemas.openxmlformats.org/drawingml/2006/picture">
-                                <pic:nvPicPr>
-                                  <pic:cNvPr id="158" name="Picture 158" title="Software University: Email Us">
-                                    <a:hlinkClick r:id="rId43"/>
-                                  </pic:cNvPr>
-                                  <pic:cNvPicPr/>
-                                </pic:nvPicPr>
-                                <pic:blipFill>
-                                  <a:blip r:embed="rId44"/>
-                                  <a:stretch>
-                                    <a:fillRect/>
-                                  </a:stretch>
-                                </pic:blipFill>
-                                <pic:spPr>
-                                  <a:xfrm>
-                                    <a:off x="0" y="0"/>
-                                    <a:ext cx="200025" cy="200025"/>
-                                  </a:xfrm>
-                                  <a:prstGeom prst="rect">
-                                    <a:avLst/>
-                                  </a:prstGeom>
-                                </pic:spPr>
-                              </pic:pic>
-                            </a:graphicData>
-                          </a:graphic>
-                        </wp:inline>
-                      </w:drawing>
-                    </w:r>
-                  </w:p>
-                </w:txbxContent>
-              </v:textbox>
-            </v:shape>
-          </w:pict>
-        </mc:Fallback>
-      </mc:AlternateContent>
+      <w:pict>
+        <v:shape id="Text Box 11" o:spid="_x0000_s4097" type="#_x0000_t202" style="position:absolute;margin-left:124.4pt;margin-top:6.7pt;width:396.3pt;height:40.45pt;z-index:251663360;visibility:visible;mso-position-horizontal-relative:text;mso-position-vertical-relative:text" o:gfxdata="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" filled="f" stroked="f">
+          <v:textbox inset=".5mm,1.2mm,.5mm,.5mm">
+            <w:txbxContent>
+              <w:p>
+                <w:pPr>
+                  <w:spacing w:before="40" w:after="50" w:line="240" w:lineRule="auto"/>
+                  <w:rPr>
+                    <w:sz w:val="19"/>
+                    <w:szCs w:val="19"/>
+                  </w:rPr>
+                </w:pPr>
+                <w:r>
+                  <w:rPr>
+                    <w:sz w:val="19"/>
+                    <w:szCs w:val="19"/>
+                  </w:rPr>
+                  <w:t xml:space="preserve">© </w:t>
+                </w:r>
+                <w:hyperlink r:id="rId3" w:history="1">
+                  <w:r>
+                    <w:rPr>
+                      <w:rStyle w:val="a9"/>
+                      <w:rFonts w:cs="Arial"/>
+                      <w:sz w:val="19"/>
+                      <w:szCs w:val="19"/>
+                    </w:rPr>
+                    <w:t>Software University Foundation</w:t>
+                  </w:r>
+                </w:hyperlink>
+                <w:r>
+                  <w:rPr>
+                    <w:sz w:val="19"/>
+                    <w:szCs w:val="19"/>
+                  </w:rPr>
+                  <w:t xml:space="preserve">. This work is licensed under the </w:t>
+                </w:r>
+                <w:hyperlink r:id="rId4" w:history="1">
+                  <w:r>
+                    <w:rPr>
+                      <w:rStyle w:val="a9"/>
+                      <w:rFonts w:cs="Arial"/>
+                      <w:sz w:val="19"/>
+                      <w:szCs w:val="19"/>
+                    </w:rPr>
+                    <w:t>CC-BY-NC-SA</w:t>
+                  </w:r>
+                </w:hyperlink>
+                <w:r>
+                  <w:rPr>
+                    <w:sz w:val="19"/>
+                    <w:szCs w:val="19"/>
+                  </w:rPr>
+                  <w:t xml:space="preserve"> license.</w:t>
+                </w:r>
+              </w:p>
+              <w:p>
+                <w:pPr>
+                  <w:spacing w:after="0" w:line="240" w:lineRule="auto"/>
+                  <w:ind w:left="567" w:firstLine="340"/>
+                  <w:rPr>
+                    <w:sz w:val="19"/>
+                    <w:szCs w:val="19"/>
+                  </w:rPr>
+                </w:pPr>
+                <w:r>
+                  <w:rPr>
+                    <w:noProof/>
+                    <w:sz w:val="20"/>
+                    <w:szCs w:val="20"/>
+                    <w:lang w:val="bg-BG" w:eastAsia="bg-BG"/>
+                  </w:rPr>
+                  <w:drawing>
+                    <wp:inline distT="0" distB="0" distL="0" distR="0">
+                      <wp:extent cx="166370" cy="200660"/>
+                      <wp:effectExtent l="0" t="0" r="5080" b="8890"/>
+                      <wp:docPr id="116" name="Picture 116">
+                        <a:hlinkClick xmlns:a="http://schemas.openxmlformats.org/drawingml/2006/main" r:id="rId5"/>
+                      </wp:docPr>
+                      <wp:cNvGraphicFramePr>
+                        <a:graphicFrameLocks xmlns:a="http://schemas.openxmlformats.org/drawingml/2006/main" noChangeAspect="1"/>
+                      </wp:cNvGraphicFramePr>
+                      <a:graphic xmlns:a="http://schemas.openxmlformats.org/drawingml/2006/main">
+                        <a:graphicData uri="http://schemas.openxmlformats.org/drawingml/2006/picture">
+                          <pic:pic xmlns:pic="http://schemas.openxmlformats.org/drawingml/2006/picture">
+                            <pic:nvPicPr>
+                              <pic:cNvPr id="0" name="Picture 149">
+                                <a:hlinkClick r:id="rId5"/>
+                              </pic:cNvPr>
+                              <pic:cNvPicPr>
+                                <a:picLocks noChangeAspect="1" noChangeArrowheads="1"/>
+                              </pic:cNvPicPr>
+                            </pic:nvPicPr>
+                            <pic:blipFill>
+                              <a:blip r:embed="rId6">
+                                <a:extLst>
+                                  <a:ext uri="{28A0092B-C50C-407E-A947-70E740481C1C}">
+                                    <a14:useLocalDpi xmlns:a14="http://schemas.microsoft.com/office/drawing/2010/main" xmlns:wps="http://schemas.microsoft.com/office/word/2010/wordprocessingShape" xmlns:wpi="http://schemas.microsoft.com/office/word/2010/wordprocessingInk" xmlns:wpg="http://schemas.microsoft.com/office/word/2010/wordprocessingGroup" xmlns:w16se="http://schemas.microsoft.com/office/word/2015/wordml/symex" xmlns:w16cid="http://schemas.microsoft.com/office/word/2016/wordml/cid" xmlns:w15="http://schemas.microsoft.com/office/word/2012/wordml" xmlns:w14="http://schemas.microsoft.com/office/word/2010/wordml" xmlns:w="http://schemas.openxmlformats.org/wordprocessingml/2006/main" xmlns:w10="urn:schemas-microsoft-com:office:word" xmlns:wp14="http://schemas.microsoft.com/office/word/2010/wordprocessingDrawing" xmlns:v="urn:schemas-microsoft-com:vml" xmlns:o="urn:schemas-microsoft-com:office:office" xmlns:am3d="http://schemas.microsoft.com/office/drawing/2017/model3d" xmlns:aink="http://schemas.microsoft.com/office/drawing/2016/ink" xmlns:mc="http://schemas.openxmlformats.org/markup-compatibility/2006" xmlns:cx8="http://schemas.microsoft.com/office/drawing/2016/5/14/chartex" xmlns:cx7="http://schemas.microsoft.com/office/drawing/2016/5/13/chartex" xmlns:cx6="http://schemas.microsoft.com/office/drawing/2016/5/12/chartex" xmlns:cx5="http://schemas.microsoft.com/office/drawing/2016/5/11/chartex" xmlns:cx4="http://schemas.microsoft.com/office/drawing/2016/5/10/chartex" xmlns:cx3="http://schemas.microsoft.com/office/drawing/2016/5/9/chartex" xmlns:cx2="http://schemas.microsoft.com/office/drawing/2015/10/21/chartex" xmlns:cx1="http://schemas.microsoft.com/office/drawing/2015/9/8/chartex" xmlns:cx="http://schemas.microsoft.com/office/drawing/2014/chartex" xmlns:wpc="http://schemas.microsoft.com/office/word/2010/wordprocessingCanvas" xmlns="" val="0"/>
+                                  </a:ext>
+                                </a:extLst>
+                              </a:blip>
+                              <a:srcRect/>
+                              <a:stretch>
+                                <a:fillRect/>
+                              </a:stretch>
+                            </pic:blipFill>
+                            <pic:spPr bwMode="auto">
+                              <a:xfrm>
+                                <a:off x="0" y="0"/>
+                                <a:ext cx="166370" cy="200660"/>
+                              </a:xfrm>
+                              <a:prstGeom prst="rect">
+                                <a:avLst/>
+                              </a:prstGeom>
+                              <a:noFill/>
+                              <a:ln>
+                                <a:noFill/>
+                              </a:ln>
+                            </pic:spPr>
+                          </pic:pic>
+                        </a:graphicData>
+                      </a:graphic>
+                    </wp:inline>
+                  </w:drawing>
+                </w:r>
+                <w:r>
+                  <w:rPr>
+                    <w:noProof/>
+                    <w:sz w:val="20"/>
+                    <w:szCs w:val="20"/>
+                    <w:lang w:val="bg-BG" w:eastAsia="bg-BG"/>
+                  </w:rPr>
+                  <w:drawing>
+                    <wp:inline distT="0" distB="0" distL="0" distR="0">
+                      <wp:extent cx="166370" cy="207645"/>
+                      <wp:effectExtent l="0" t="0" r="5080" b="1905"/>
+                      <wp:docPr id="117" name="Picture 117">
+                        <a:hlinkClick xmlns:a="http://schemas.openxmlformats.org/drawingml/2006/main" r:id="rId3"/>
+                      </wp:docPr>
+                      <wp:cNvGraphicFramePr>
+                        <a:graphicFrameLocks xmlns:a="http://schemas.openxmlformats.org/drawingml/2006/main" noChangeAspect="1"/>
+                      </wp:cNvGraphicFramePr>
+                      <a:graphic xmlns:a="http://schemas.openxmlformats.org/drawingml/2006/main">
+                        <a:graphicData uri="http://schemas.openxmlformats.org/drawingml/2006/picture">
+                          <pic:pic xmlns:pic="http://schemas.openxmlformats.org/drawingml/2006/picture">
+                            <pic:nvPicPr>
+                              <pic:cNvPr id="0" name="Picture 150">
+                                <a:hlinkClick r:id="rId3"/>
+                              </pic:cNvPr>
+                              <pic:cNvPicPr>
+                                <a:picLocks noChangeAspect="1" noChangeArrowheads="1"/>
+                              </pic:cNvPicPr>
+                            </pic:nvPicPr>
+                            <pic:blipFill>
+                              <a:blip r:embed="rId7">
+                                <a:extLst>
+                                  <a:ext uri="{28A0092B-C50C-407E-A947-70E740481C1C}">
+                                    <a14:useLocalDpi xmlns:a14="http://schemas.microsoft.com/office/drawing/2010/main" xmlns:wps="http://schemas.microsoft.com/office/word/2010/wordprocessingShape" xmlns:wpi="http://schemas.microsoft.com/office/word/2010/wordprocessingInk" xmlns:wpg="http://schemas.microsoft.com/office/word/2010/wordprocessingGroup" xmlns:w16se="http://schemas.microsoft.com/office/word/2015/wordml/symex" xmlns:w16cid="http://schemas.microsoft.com/office/word/2016/wordml/cid" xmlns:w15="http://schemas.microsoft.com/office/word/2012/wordml" xmlns:w14="http://schemas.microsoft.com/office/word/2010/wordml" xmlns:w="http://schemas.openxmlformats.org/wordprocessingml/2006/main" xmlns:w10="urn:schemas-microsoft-com:office:word" xmlns:wp14="http://schemas.microsoft.com/office/word/2010/wordprocessingDrawing" xmlns:v="urn:schemas-microsoft-com:vml" xmlns:o="urn:schemas-microsoft-com:office:office" xmlns:am3d="http://schemas.microsoft.com/office/drawing/2017/model3d" xmlns:aink="http://schemas.microsoft.com/office/drawing/2016/ink" xmlns:mc="http://schemas.openxmlformats.org/markup-compatibility/2006" xmlns:cx8="http://schemas.microsoft.com/office/drawing/2016/5/14/chartex" xmlns:cx7="http://schemas.microsoft.com/office/drawing/2016/5/13/chartex" xmlns:cx6="http://schemas.microsoft.com/office/drawing/2016/5/12/chartex" xmlns:cx5="http://schemas.microsoft.com/office/drawing/2016/5/11/chartex" xmlns:cx4="http://schemas.microsoft.com/office/drawing/2016/5/10/chartex" xmlns:cx3="http://schemas.microsoft.com/office/drawing/2016/5/9/chartex" xmlns:cx2="http://schemas.microsoft.com/office/drawing/2015/10/21/chartex" xmlns:cx1="http://schemas.microsoft.com/office/drawing/2015/9/8/chartex" xmlns:cx="http://schemas.microsoft.com/office/drawing/2014/chartex" xmlns:wpc="http://schemas.microsoft.com/office/word/2010/wordprocessingCanvas" xmlns="" val="0"/>
+                                  </a:ext>
+                                </a:extLst>
+                              </a:blip>
+                              <a:srcRect/>
+                              <a:stretch>
+                                <a:fillRect/>
+                              </a:stretch>
+                            </pic:blipFill>
+                            <pic:spPr bwMode="auto">
+                              <a:xfrm>
+                                <a:off x="0" y="0"/>
+                                <a:ext cx="166370" cy="207645"/>
+                              </a:xfrm>
+                              <a:prstGeom prst="rect">
+                                <a:avLst/>
+                              </a:prstGeom>
+                              <a:noFill/>
+                              <a:ln>
+                                <a:noFill/>
+                              </a:ln>
+                            </pic:spPr>
+                          </pic:pic>
+                        </a:graphicData>
+                      </a:graphic>
+                    </wp:inline>
+                  </w:drawing>
+                </w:r>
+                <w:r>
+                  <w:rPr>
+                    <w:noProof/>
+                    <w:sz w:val="20"/>
+                    <w:szCs w:val="20"/>
+                    <w:lang w:val="bg-BG" w:eastAsia="bg-BG"/>
+                  </w:rPr>
+                  <w:drawing>
+                    <wp:inline distT="0" distB="0" distL="0" distR="0">
+                      <wp:extent cx="198120" cy="198120"/>
+                      <wp:effectExtent l="0" t="0" r="0" b="0"/>
+                      <wp:docPr id="118" name="Picture 118">
+                        <a:hlinkClick xmlns:a="http://schemas.openxmlformats.org/drawingml/2006/main" r:id="rId8"/>
+                      </wp:docPr>
+                      <wp:cNvGraphicFramePr/>
+                      <a:graphic xmlns:a="http://schemas.openxmlformats.org/drawingml/2006/main">
+                        <a:graphicData uri="http://schemas.openxmlformats.org/drawingml/2006/picture">
+                          <pic:pic xmlns:pic="http://schemas.openxmlformats.org/drawingml/2006/picture">
+                            <pic:nvPicPr>
+                              <pic:cNvPr id="151" name="Picture 151">
+                                <a:hlinkClick r:id="rId8"/>
+                              </pic:cNvPr>
+                              <pic:cNvPicPr/>
+                            </pic:nvPicPr>
+                            <pic:blipFill>
+                              <a:blip r:embed="rId9"/>
+                              <a:stretch>
+                                <a:fillRect/>
+                              </a:stretch>
+                            </pic:blipFill>
+                            <pic:spPr>
+                              <a:xfrm>
+                                <a:off x="0" y="0"/>
+                                <a:ext cx="200025" cy="200025"/>
+                              </a:xfrm>
+                              <a:prstGeom prst="rect">
+                                <a:avLst/>
+                              </a:prstGeom>
+                            </pic:spPr>
+                          </pic:pic>
+                        </a:graphicData>
+                      </a:graphic>
+                    </wp:inline>
+                  </w:drawing>
+                </w:r>
+                <w:r>
+                  <w:rPr>
+                    <w:noProof/>
+                    <w:sz w:val="20"/>
+                    <w:szCs w:val="20"/>
+                    <w:lang w:val="bg-BG" w:eastAsia="bg-BG"/>
+                  </w:rPr>
+                  <w:drawing>
+                    <wp:inline distT="0" distB="0" distL="0" distR="0">
+                      <wp:extent cx="198120" cy="198120"/>
+                      <wp:effectExtent l="0" t="0" r="0" b="0"/>
+                      <wp:docPr id="119" name="Picture 119">
+                        <a:hlinkClick xmlns:a="http://schemas.openxmlformats.org/drawingml/2006/main" r:id="rId10"/>
+                      </wp:docPr>
+                      <wp:cNvGraphicFramePr/>
+                      <a:graphic xmlns:a="http://schemas.openxmlformats.org/drawingml/2006/main">
+                        <a:graphicData uri="http://schemas.openxmlformats.org/drawingml/2006/picture">
+                          <pic:pic xmlns:pic="http://schemas.openxmlformats.org/drawingml/2006/picture">
+                            <pic:nvPicPr>
+                              <pic:cNvPr id="152" name="Picture 152">
+                                <a:hlinkClick r:id="rId10"/>
+                              </pic:cNvPr>
+                              <pic:cNvPicPr/>
+                            </pic:nvPicPr>
+                            <pic:blipFill>
+                              <a:blip r:embed="rId11"/>
+                              <a:stretch>
+                                <a:fillRect/>
+                              </a:stretch>
+                            </pic:blipFill>
+                            <pic:spPr>
+                              <a:xfrm>
+                                <a:off x="0" y="0"/>
+                                <a:ext cx="200025" cy="200025"/>
+                              </a:xfrm>
+                              <a:prstGeom prst="rect">
+                                <a:avLst/>
+                              </a:prstGeom>
+                            </pic:spPr>
+                          </pic:pic>
+                        </a:graphicData>
+                      </a:graphic>
+                    </wp:inline>
+                  </w:drawing>
+                </w:r>
+                <w:r>
+                  <w:rPr>
+                    <w:noProof/>
+                    <w:sz w:val="20"/>
+                    <w:szCs w:val="20"/>
+                    <w:lang w:val="bg-BG" w:eastAsia="bg-BG"/>
+                  </w:rPr>
+                  <w:drawing>
+                    <wp:inline distT="0" distB="0" distL="0" distR="0">
+                      <wp:extent cx="198120" cy="198120"/>
+                      <wp:effectExtent l="0" t="0" r="0" b="0"/>
+                      <wp:docPr id="120" name="Picture 120">
+                        <a:hlinkClick xmlns:a="http://schemas.openxmlformats.org/drawingml/2006/main" r:id="rId12"/>
+                      </wp:docPr>
+                      <wp:cNvGraphicFramePr/>
+                      <a:graphic xmlns:a="http://schemas.openxmlformats.org/drawingml/2006/main">
+                        <a:graphicData uri="http://schemas.openxmlformats.org/drawingml/2006/picture">
+                          <pic:pic xmlns:pic="http://schemas.openxmlformats.org/drawingml/2006/picture">
+                            <pic:nvPicPr>
+                              <pic:cNvPr id="153" name="Picture 153">
+                                <a:hlinkClick r:id="rId12"/>
+                              </pic:cNvPr>
+                              <pic:cNvPicPr/>
+                            </pic:nvPicPr>
+                            <pic:blipFill>
+                              <a:blip r:embed="rId13"/>
+                              <a:stretch>
+                                <a:fillRect/>
+                              </a:stretch>
+                            </pic:blipFill>
+                            <pic:spPr>
+                              <a:xfrm>
+                                <a:off x="0" y="0"/>
+                                <a:ext cx="200025" cy="200025"/>
+                              </a:xfrm>
+                              <a:prstGeom prst="rect">
+                                <a:avLst/>
+                              </a:prstGeom>
+                            </pic:spPr>
+                          </pic:pic>
+                        </a:graphicData>
+                      </a:graphic>
+                    </wp:inline>
+                  </w:drawing>
+                </w:r>
+                <w:r>
+                  <w:rPr>
+                    <w:noProof/>
+                    <w:sz w:val="20"/>
+                    <w:szCs w:val="20"/>
+                    <w:lang w:val="bg-BG" w:eastAsia="bg-BG"/>
+                  </w:rPr>
+                  <w:drawing>
+                    <wp:inline distT="0" distB="0" distL="0" distR="0">
+                      <wp:extent cx="193675" cy="193675"/>
+                      <wp:effectExtent l="0" t="0" r="0" b="0"/>
+                      <wp:docPr id="121" name="Picture 121">
+                        <a:hlinkClick xmlns:a="http://schemas.openxmlformats.org/drawingml/2006/main" r:id="rId14"/>
+                      </wp:docPr>
+                      <wp:cNvGraphicFramePr>
+                        <a:graphicFrameLocks xmlns:a="http://schemas.openxmlformats.org/drawingml/2006/main" noChangeAspect="1"/>
+                      </wp:cNvGraphicFramePr>
+                      <a:graphic xmlns:a="http://schemas.openxmlformats.org/drawingml/2006/main">
+                        <a:graphicData uri="http://schemas.openxmlformats.org/drawingml/2006/picture">
+                          <pic:pic xmlns:pic="http://schemas.openxmlformats.org/drawingml/2006/picture">
+                            <pic:nvPicPr>
+                              <pic:cNvPr id="0" name="Picture 154">
+                                <a:hlinkClick r:id="rId14"/>
+                              </pic:cNvPr>
+                              <pic:cNvPicPr>
+                                <a:picLocks noChangeAspect="1" noChangeArrowheads="1"/>
+                              </pic:cNvPicPr>
+                            </pic:nvPicPr>
+                            <pic:blipFill>
+                              <a:blip r:embed="rId15">
+                                <a:extLst>
+                                  <a:ext uri="{28A0092B-C50C-407E-A947-70E740481C1C}">
+                                    <a14:useLocalDpi xmlns:a14="http://schemas.microsoft.com/office/drawing/2010/main" xmlns:wps="http://schemas.microsoft.com/office/word/2010/wordprocessingShape" xmlns:wpi="http://schemas.microsoft.com/office/word/2010/wordprocessingInk" xmlns:wpg="http://schemas.microsoft.com/office/word/2010/wordprocessingGroup" xmlns:w16se="http://schemas.microsoft.com/office/word/2015/wordml/symex" xmlns:w16cid="http://schemas.microsoft.com/office/word/2016/wordml/cid" xmlns:w15="http://schemas.microsoft.com/office/word/2012/wordml" xmlns:w14="http://schemas.microsoft.com/office/word/2010/wordml" xmlns:w="http://schemas.openxmlformats.org/wordprocessingml/2006/main" xmlns:w10="urn:schemas-microsoft-com:office:word" xmlns:wp14="http://schemas.microsoft.com/office/word/2010/wordprocessingDrawing" xmlns:v="urn:schemas-microsoft-com:vml" xmlns:o="urn:schemas-microsoft-com:office:office" xmlns:am3d="http://schemas.microsoft.com/office/drawing/2017/model3d" xmlns:aink="http://schemas.microsoft.com/office/drawing/2016/ink" xmlns:mc="http://schemas.openxmlformats.org/markup-compatibility/2006" xmlns:cx8="http://schemas.microsoft.com/office/drawing/2016/5/14/chartex" xmlns:cx7="http://schemas.microsoft.com/office/drawing/2016/5/13/chartex" xmlns:cx6="http://schemas.microsoft.com/office/drawing/2016/5/12/chartex" xmlns:cx5="http://schemas.microsoft.com/office/drawing/2016/5/11/chartex" xmlns:cx4="http://schemas.microsoft.com/office/drawing/2016/5/10/chartex" xmlns:cx3="http://schemas.microsoft.com/office/drawing/2016/5/9/chartex" xmlns:cx2="http://schemas.microsoft.com/office/drawing/2015/10/21/chartex" xmlns:cx1="http://schemas.microsoft.com/office/drawing/2015/9/8/chartex" xmlns:cx="http://schemas.microsoft.com/office/drawing/2014/chartex" xmlns:wpc="http://schemas.microsoft.com/office/word/2010/wordprocessingCanvas" xmlns="" val="0"/>
+                                  </a:ext>
+                                </a:extLst>
+                              </a:blip>
+                              <a:srcRect/>
+                              <a:stretch>
+                                <a:fillRect/>
+                              </a:stretch>
+                            </pic:blipFill>
+                            <pic:spPr bwMode="auto">
+                              <a:xfrm>
+                                <a:off x="0" y="0"/>
+                                <a:ext cx="193675" cy="193675"/>
+                              </a:xfrm>
+                              <a:prstGeom prst="rect">
+                                <a:avLst/>
+                              </a:prstGeom>
+                              <a:noFill/>
+                              <a:ln>
+                                <a:noFill/>
+                              </a:ln>
+                            </pic:spPr>
+                          </pic:pic>
+                        </a:graphicData>
+                      </a:graphic>
+                    </wp:inline>
+                  </w:drawing>
+                </w:r>
+                <w:r>
+                  <w:rPr>
+                    <w:noProof/>
+                    <w:sz w:val="20"/>
+                    <w:szCs w:val="20"/>
+                    <w:lang w:val="bg-BG" w:eastAsia="bg-BG"/>
+                  </w:rPr>
+                  <w:drawing>
+                    <wp:inline distT="0" distB="0" distL="0" distR="0">
+                      <wp:extent cx="173355" cy="173355"/>
+                      <wp:effectExtent l="0" t="0" r="0" b="0"/>
+                      <wp:docPr id="122" name="Picture 122">
+                        <a:hlinkClick xmlns:a="http://schemas.openxmlformats.org/drawingml/2006/main" r:id="rId16"/>
+                      </wp:docPr>
+                      <wp:cNvGraphicFramePr>
+                        <a:graphicFrameLocks xmlns:a="http://schemas.openxmlformats.org/drawingml/2006/main" noChangeAspect="1"/>
+                      </wp:cNvGraphicFramePr>
+                      <a:graphic xmlns:a="http://schemas.openxmlformats.org/drawingml/2006/main">
+                        <a:graphicData uri="http://schemas.openxmlformats.org/drawingml/2006/picture">
+                          <pic:pic xmlns:pic="http://schemas.openxmlformats.org/drawingml/2006/picture">
+                            <pic:nvPicPr>
+                              <pic:cNvPr id="0" name="Picture 155">
+                                <a:hlinkClick r:id="rId16"/>
+                              </pic:cNvPr>
+                              <pic:cNvPicPr>
+                                <a:picLocks noChangeAspect="1" noChangeArrowheads="1"/>
+                              </pic:cNvPicPr>
+                            </pic:nvPicPr>
+                            <pic:blipFill>
+                              <a:blip r:embed="rId17">
+                                <a:extLst>
+                                  <a:ext uri="{28A0092B-C50C-407E-A947-70E740481C1C}">
+                                    <a14:useLocalDpi xmlns:a14="http://schemas.microsoft.com/office/drawing/2010/main" xmlns:wps="http://schemas.microsoft.com/office/word/2010/wordprocessingShape" xmlns:wpi="http://schemas.microsoft.com/office/word/2010/wordprocessingInk" xmlns:wpg="http://schemas.microsoft.com/office/word/2010/wordprocessingGroup" xmlns:w16se="http://schemas.microsoft.com/office/word/2015/wordml/symex" xmlns:w16cid="http://schemas.microsoft.com/office/word/2016/wordml/cid" xmlns:w15="http://schemas.microsoft.com/office/word/2012/wordml" xmlns:w14="http://schemas.microsoft.com/office/word/2010/wordml" xmlns:w="http://schemas.openxmlformats.org/wordprocessingml/2006/main" xmlns:w10="urn:schemas-microsoft-com:office:word" xmlns:wp14="http://schemas.microsoft.com/office/word/2010/wordprocessingDrawing" xmlns:v="urn:schemas-microsoft-com:vml" xmlns:o="urn:schemas-microsoft-com:office:office" xmlns:am3d="http://schemas.microsoft.com/office/drawing/2017/model3d" xmlns:aink="http://schemas.microsoft.com/office/drawing/2016/ink" xmlns:mc="http://schemas.openxmlformats.org/markup-compatibility/2006" xmlns:cx8="http://schemas.microsoft.com/office/drawing/2016/5/14/chartex" xmlns:cx7="http://schemas.microsoft.com/office/drawing/2016/5/13/chartex" xmlns:cx6="http://schemas.microsoft.com/office/drawing/2016/5/12/chartex" xmlns:cx5="http://schemas.microsoft.com/office/drawing/2016/5/11/chartex" xmlns:cx4="http://schemas.microsoft.com/office/drawing/2016/5/10/chartex" xmlns:cx3="http://schemas.microsoft.com/office/drawing/2016/5/9/chartex" xmlns:cx2="http://schemas.microsoft.com/office/drawing/2015/10/21/chartex" xmlns:cx1="http://schemas.microsoft.com/office/drawing/2015/9/8/chartex" xmlns:cx="http://schemas.microsoft.com/office/drawing/2014/chartex" xmlns:wpc="http://schemas.microsoft.com/office/word/2010/wordprocessingCanvas" xmlns="" val="0"/>
+                                  </a:ext>
+                                </a:extLst>
+                              </a:blip>
+                              <a:srcRect/>
+                              <a:stretch>
+                                <a:fillRect/>
+                              </a:stretch>
+                            </pic:blipFill>
+                            <pic:spPr bwMode="auto">
+                              <a:xfrm>
+                                <a:off x="0" y="0"/>
+                                <a:ext cx="173355" cy="173355"/>
+                              </a:xfrm>
+                              <a:prstGeom prst="rect">
+                                <a:avLst/>
+                              </a:prstGeom>
+                              <a:noFill/>
+                              <a:ln>
+                                <a:noFill/>
+                              </a:ln>
+                            </pic:spPr>
+                          </pic:pic>
+                        </a:graphicData>
+                      </a:graphic>
+                    </wp:inline>
+                  </w:drawing>
+                </w:r>
+                <w:r>
+                  <w:rPr>
+                    <w:noProof/>
+                    <w:sz w:val="20"/>
+                    <w:szCs w:val="20"/>
+                    <w:lang w:val="bg-BG" w:eastAsia="bg-BG"/>
+                  </w:rPr>
+                  <w:drawing>
+                    <wp:inline distT="0" distB="0" distL="0" distR="0">
+                      <wp:extent cx="198120" cy="198120"/>
+                      <wp:effectExtent l="0" t="0" r="0" b="0"/>
+                      <wp:docPr id="123" name="Picture 123">
+                        <a:hlinkClick xmlns:a="http://schemas.openxmlformats.org/drawingml/2006/main" r:id="rId18"/>
+                      </wp:docPr>
+                      <wp:cNvGraphicFramePr/>
+                      <a:graphic xmlns:a="http://schemas.openxmlformats.org/drawingml/2006/main">
+                        <a:graphicData uri="http://schemas.openxmlformats.org/drawingml/2006/picture">
+                          <pic:pic xmlns:pic="http://schemas.openxmlformats.org/drawingml/2006/picture">
+                            <pic:nvPicPr>
+                              <pic:cNvPr id="156" name="Picture 156">
+                                <a:hlinkClick r:id="rId18"/>
+                              </pic:cNvPr>
+                              <pic:cNvPicPr/>
+                            </pic:nvPicPr>
+                            <pic:blipFill>
+                              <a:blip r:embed="rId19"/>
+                              <a:stretch>
+                                <a:fillRect/>
+                              </a:stretch>
+                            </pic:blipFill>
+                            <pic:spPr>
+                              <a:xfrm>
+                                <a:off x="0" y="0"/>
+                                <a:ext cx="200025" cy="200025"/>
+                              </a:xfrm>
+                              <a:prstGeom prst="rect">
+                                <a:avLst/>
+                              </a:prstGeom>
+                            </pic:spPr>
+                          </pic:pic>
+                        </a:graphicData>
+                      </a:graphic>
+                    </wp:inline>
+                  </w:drawing>
+                </w:r>
+                <w:r>
+                  <w:rPr>
+                    <w:noProof/>
+                    <w:sz w:val="20"/>
+                    <w:szCs w:val="20"/>
+                    <w:lang w:val="bg-BG" w:eastAsia="bg-BG"/>
+                  </w:rPr>
+                  <w:drawing>
+                    <wp:inline distT="0" distB="0" distL="0" distR="0">
+                      <wp:extent cx="207818" cy="198710"/>
+                      <wp:effectExtent l="0" t="0" r="1905" b="0"/>
+                      <wp:docPr id="124" name="Picture 124">
+                        <a:hlinkClick xmlns:a="http://schemas.openxmlformats.org/drawingml/2006/main" r:id="rId20"/>
+                      </wp:docPr>
+                      <wp:cNvGraphicFramePr>
+                        <a:graphicFrameLocks xmlns:a="http://schemas.openxmlformats.org/drawingml/2006/main" noChangeAspect="1"/>
+                      </wp:cNvGraphicFramePr>
+                      <a:graphic xmlns:a="http://schemas.openxmlformats.org/drawingml/2006/main">
+                        <a:graphicData uri="http://schemas.openxmlformats.org/drawingml/2006/picture">
+                          <pic:pic xmlns:pic="http://schemas.openxmlformats.org/drawingml/2006/picture">
+                            <pic:nvPicPr>
+                              <pic:cNvPr id="0" name="Picture 157">
+                                <a:hlinkClick r:id="rId20"/>
+                              </pic:cNvPr>
+                              <pic:cNvPicPr>
+                                <a:picLocks noChangeAspect="1" noChangeArrowheads="1"/>
+                              </pic:cNvPicPr>
+                            </pic:nvPicPr>
+                            <pic:blipFill>
+                              <a:blip r:embed="rId21">
+                                <a:extLst>
+                                  <a:ext uri="{28A0092B-C50C-407E-A947-70E740481C1C}">
+                                    <a14:useLocalDpi xmlns:a14="http://schemas.microsoft.com/office/drawing/2010/main" xmlns:wps="http://schemas.microsoft.com/office/word/2010/wordprocessingShape" xmlns:wpi="http://schemas.microsoft.com/office/word/2010/wordprocessingInk" xmlns:wpg="http://schemas.microsoft.com/office/word/2010/wordprocessingGroup" xmlns:w16se="http://schemas.microsoft.com/office/word/2015/wordml/symex" xmlns:w16cid="http://schemas.microsoft.com/office/word/2016/wordml/cid" xmlns:w15="http://schemas.microsoft.com/office/word/2012/wordml" xmlns:w14="http://schemas.microsoft.com/office/word/2010/wordml" xmlns:w="http://schemas.openxmlformats.org/wordprocessingml/2006/main" xmlns:w10="urn:schemas-microsoft-com:office:word" xmlns:wp14="http://schemas.microsoft.com/office/word/2010/wordprocessingDrawing" xmlns:v="urn:schemas-microsoft-com:vml" xmlns:o="urn:schemas-microsoft-com:office:office" xmlns:am3d="http://schemas.microsoft.com/office/drawing/2017/model3d" xmlns:aink="http://schemas.microsoft.com/office/drawing/2016/ink" xmlns:mc="http://schemas.openxmlformats.org/markup-compatibility/2006" xmlns:cx8="http://schemas.microsoft.com/office/drawing/2016/5/14/chartex" xmlns:cx7="http://schemas.microsoft.com/office/drawing/2016/5/13/chartex" xmlns:cx6="http://schemas.microsoft.com/office/drawing/2016/5/12/chartex" xmlns:cx5="http://schemas.microsoft.com/office/drawing/2016/5/11/chartex" xmlns:cx4="http://schemas.microsoft.com/office/drawing/2016/5/10/chartex" xmlns:cx3="http://schemas.microsoft.com/office/drawing/2016/5/9/chartex" xmlns:cx2="http://schemas.microsoft.com/office/drawing/2015/10/21/chartex" xmlns:cx1="http://schemas.microsoft.com/office/drawing/2015/9/8/chartex" xmlns:cx="http://schemas.microsoft.com/office/drawing/2014/chartex" xmlns:wpc="http://schemas.microsoft.com/office/word/2010/wordprocessingCanvas" xmlns="" val="0"/>
+                                  </a:ext>
+                                </a:extLst>
+                              </a:blip>
+                              <a:srcRect/>
+                              <a:stretch>
+                                <a:fillRect/>
+                              </a:stretch>
+                            </pic:blipFill>
+                            <pic:spPr bwMode="auto">
+                              <a:xfrm>
+                                <a:off x="0" y="0"/>
+                                <a:ext cx="222869" cy="213102"/>
+                              </a:xfrm>
+                              <a:prstGeom prst="rect">
+                                <a:avLst/>
+                              </a:prstGeom>
+                              <a:noFill/>
+                              <a:ln>
+                                <a:noFill/>
+                              </a:ln>
+                            </pic:spPr>
+                          </pic:pic>
+                        </a:graphicData>
+                      </a:graphic>
+                    </wp:inline>
+                  </w:drawing>
+                </w:r>
+                <w:r>
+                  <w:rPr>
+                    <w:noProof/>
+                    <w:sz w:val="20"/>
+                    <w:szCs w:val="20"/>
+                    <w:lang w:val="bg-BG" w:eastAsia="bg-BG"/>
+                  </w:rPr>
+                  <w:drawing>
+                    <wp:inline distT="0" distB="0" distL="0" distR="0">
+                      <wp:extent cx="198120" cy="198120"/>
+                      <wp:effectExtent l="0" t="0" r="0" b="0"/>
+                      <wp:docPr id="125" name="Picture 125">
+                        <a:hlinkClick xmlns:a="http://schemas.openxmlformats.org/drawingml/2006/main" r:id="rId22"/>
+                      </wp:docPr>
+                      <wp:cNvGraphicFramePr/>
+                      <a:graphic xmlns:a="http://schemas.openxmlformats.org/drawingml/2006/main">
+                        <a:graphicData uri="http://schemas.openxmlformats.org/drawingml/2006/picture">
+                          <pic:pic xmlns:pic="http://schemas.openxmlformats.org/drawingml/2006/picture">
+                            <pic:nvPicPr>
+                              <pic:cNvPr id="158" name="Picture 158">
+                                <a:hlinkClick r:id="rId22"/>
+                              </pic:cNvPr>
+                              <pic:cNvPicPr/>
+                            </pic:nvPicPr>
+                            <pic:blipFill>
+                              <a:blip r:embed="rId23"/>
+                              <a:stretch>
+                                <a:fillRect/>
+                              </a:stretch>
+                            </pic:blipFill>
+                            <pic:spPr>
+                              <a:xfrm>
+                                <a:off x="0" y="0"/>
+                                <a:ext cx="200025" cy="200025"/>
+                              </a:xfrm>
+                              <a:prstGeom prst="rect">
+                                <a:avLst/>
+                              </a:prstGeom>
+                            </pic:spPr>
+                          </pic:pic>
+                        </a:graphicData>
+                      </a:graphic>
+                    </wp:inline>
+                  </w:drawing>
+                </w:r>
+              </w:p>
+            </w:txbxContent>
+          </v:textbox>
+        </v:shape>
+      </w:pict>
     </w:r>
   </w:p>
   <w:p>
     <w:pPr>
-      <w:pStyle w:val="Footer"/>
+      <w:pStyle w:val="a5"/>
     </w:pPr>
   </w:p>
 </w:ftr>
 </file>
 
 <file path=word/footnotes.xml><?xml version="1.0" encoding="utf-8"?>
-<w:footnotes xmlns:wpc="http://schemas.microsoft.com/office/word/2010/wordprocessingCanvas" xmlns:cx="http://schemas.microsoft.com/office/drawing/2014/chartex" xmlns:cx1="http://schemas.microsoft.com/office/drawing/2015/9/8/chartex" xmlns:cx2="http://schemas.microsoft.com/office/drawing/2015/10/21/chartex" xmlns:cx3="http://schemas.microsoft.com/office/drawing/2016/5/9/chartex" xmlns:cx4="http://schemas.microsoft.com/office/drawing/2016/5/10/chartex" xmlns:cx5="http://schemas.microsoft.com/office/drawing/2016/5/11/chartex" xmlns:cx6="http://schemas.microsoft.com/office/drawing/2016/5/12/chartex" xmlns:cx7="http://schemas.microsoft.com/office/drawing/2016/5/13/chartex" xmlns:cx8="http://schemas.microsoft.com/office/drawing/2016/5/14/chartex" xmlns:mc="http://schemas.openxmlformats.org/markup-compatibility/2006" xmlns:aink="http://schemas.microsoft.com/office/drawing/2016/ink" xmlns:am3d="http://schemas.microsoft.com/office/drawing/2017/model3d" xmlns:o="urn:schemas-microsoft-com:office:office" xmlns:r="http://schemas.openxmlformats.org/officeDocument/2006/relationships" xmlns:m="http://schemas.openxmlformats.org/officeDocument/2006/math" xmlns:v="urn:schemas-microsoft-com:vml" xmlns:wp14="http://schemas.microsoft.com/office/word/2010/wordprocessingDrawing" xmlns:wp="http://schemas.openxmlformats.org/drawingml/2006/wordprocessingDrawing" xmlns:w10="urn:schemas-microsoft-com:office:word" xmlns:w="http://schemas.openxmlformats.org/wordprocessingml/2006/main" xmlns:w14="http://schemas.microsoft.com/office/word/2010/wordml" xmlns:w15="http://schemas.microsoft.com/office/word/2012/wordml" xmlns:w16cid="http://schemas.microsoft.com/office/word/2016/wordml/cid" xmlns:w16se="http://schemas.microsoft.com/office/word/2015/wordml/symex" xmlns:wpg="http://schemas.microsoft.com/office/word/2010/wordprocessingGroup" xmlns:wpi="http://schemas.microsoft.com/office/word/2010/wordprocessingInk" xmlns:wne="http://schemas.microsoft.com/office/word/2006/wordml" xmlns:wps="http://schemas.microsoft.com/office/word/2010/wordprocessingShape" mc:Ignorable="w14 w15 w16se w16cid wp14">
-  <w:footnote w:type="separator" w:id="-1">
+<w:footnotes xmlns:ve="http://schemas.openxmlformats.org/markup-compatibility/2006" xmlns:o="urn:schemas-microsoft-com:office:office" xmlns:r="http://schemas.openxmlformats.org/officeDocument/2006/relationships" xmlns:m="http://schemas.openxmlformats.org/officeDocument/2006/math" xmlns:v="urn:schemas-microsoft-com:vml" xmlns:wp="http://schemas.openxmlformats.org/drawingml/2006/wordprocessingDrawing" xmlns:w10="urn:schemas-microsoft-com:office:word" xmlns:w="http://schemas.openxmlformats.org/wordprocessingml/2006/main" xmlns:wne="http://schemas.microsoft.com/office/word/2006/wordml">
+  <w:footnote w:type="separator" w:id="0">
     <w:p>
       <w:pPr>
         <w:spacing w:after="0" w:line="240" w:lineRule="auto"/>
@@ -9574,7 +8249,7 @@
       </w:r>
     </w:p>
   </w:footnote>
-  <w:footnote w:type="continuationSeparator" w:id="0">
+  <w:footnote w:type="continuationSeparator" w:id="1">
     <w:p>
       <w:pPr>
         <w:spacing w:after="0" w:line="240" w:lineRule="auto"/>
@@ -9588,10 +8263,10 @@
 </file>
 
 <file path=word/header1.xml><?xml version="1.0" encoding="utf-8"?>
-<w:hdr xmlns:wpc="http://schemas.microsoft.com/office/word/2010/wordprocessingCanvas" xmlns:cx="http://schemas.microsoft.com/office/drawing/2014/chartex" xmlns:cx1="http://schemas.microsoft.com/office/drawing/2015/9/8/chartex" xmlns:cx2="http://schemas.microsoft.com/office/drawing/2015/10/21/chartex" xmlns:cx3="http://schemas.microsoft.com/office/drawing/2016/5/9/chartex" xmlns:cx4="http://schemas.microsoft.com/office/drawing/2016/5/10/chartex" xmlns:cx5="http://schemas.microsoft.com/office/drawing/2016/5/11/chartex" xmlns:cx6="http://schemas.microsoft.com/office/drawing/2016/5/12/chartex" xmlns:cx7="http://schemas.microsoft.com/office/drawing/2016/5/13/chartex" xmlns:cx8="http://schemas.microsoft.com/office/drawing/2016/5/14/chartex" xmlns:mc="http://schemas.openxmlformats.org/markup-compatibility/2006" xmlns:aink="http://schemas.microsoft.com/office/drawing/2016/ink" xmlns:am3d="http://schemas.microsoft.com/office/drawing/2017/model3d" xmlns:o="urn:schemas-microsoft-com:office:office" xmlns:r="http://schemas.openxmlformats.org/officeDocument/2006/relationships" xmlns:m="http://schemas.openxmlformats.org/officeDocument/2006/math" xmlns:v="urn:schemas-microsoft-com:vml" xmlns:wp14="http://schemas.microsoft.com/office/word/2010/wordprocessingDrawing" xmlns:wp="http://schemas.openxmlformats.org/drawingml/2006/wordprocessingDrawing" xmlns:w10="urn:schemas-microsoft-com:office:word" xmlns:w="http://schemas.openxmlformats.org/wordprocessingml/2006/main" xmlns:w14="http://schemas.microsoft.com/office/word/2010/wordml" xmlns:w15="http://schemas.microsoft.com/office/word/2012/wordml" xmlns:w16cid="http://schemas.microsoft.com/office/word/2016/wordml/cid" xmlns:w16se="http://schemas.microsoft.com/office/word/2015/wordml/symex" xmlns:wpg="http://schemas.microsoft.com/office/word/2010/wordprocessingGroup" xmlns:wpi="http://schemas.microsoft.com/office/word/2010/wordprocessingInk" xmlns:wne="http://schemas.microsoft.com/office/word/2006/wordml" xmlns:wps="http://schemas.microsoft.com/office/word/2010/wordprocessingShape" mc:Ignorable="w14 w15 w16se w16cid wp14">
+<w:hdr xmlns:ve="http://schemas.openxmlformats.org/markup-compatibility/2006" xmlns:o="urn:schemas-microsoft-com:office:office" xmlns:r="http://schemas.openxmlformats.org/officeDocument/2006/relationships" xmlns:m="http://schemas.openxmlformats.org/officeDocument/2006/math" xmlns:v="urn:schemas-microsoft-com:vml" xmlns:wp="http://schemas.openxmlformats.org/drawingml/2006/wordprocessingDrawing" xmlns:w10="urn:schemas-microsoft-com:office:word" xmlns:w="http://schemas.openxmlformats.org/wordprocessingml/2006/main" xmlns:wne="http://schemas.microsoft.com/office/word/2006/wordml">
   <w:p>
     <w:pPr>
-      <w:pStyle w:val="Header"/>
+      <w:pStyle w:val="a3"/>
       <w:ind w:hanging="1134"/>
     </w:pPr>
   </w:p>
@@ -9599,8 +8274,8 @@
 </file>
 
 <file path=word/numbering.xml><?xml version="1.0" encoding="utf-8"?>
-<w:numbering xmlns:wpc="http://schemas.microsoft.com/office/word/2010/wordprocessingCanvas" xmlns:cx="http://schemas.microsoft.com/office/drawing/2014/chartex" xmlns:cx1="http://schemas.microsoft.com/office/drawing/2015/9/8/chartex" xmlns:cx2="http://schemas.microsoft.com/office/drawing/2015/10/21/chartex" xmlns:cx3="http://schemas.microsoft.com/office/drawing/2016/5/9/chartex" xmlns:cx4="http://schemas.microsoft.com/office/drawing/2016/5/10/chartex" xmlns:cx5="http://schemas.microsoft.com/office/drawing/2016/5/11/chartex" xmlns:cx6="http://schemas.microsoft.com/office/drawing/2016/5/12/chartex" xmlns:cx7="http://schemas.microsoft.com/office/drawing/2016/5/13/chartex" xmlns:cx8="http://schemas.microsoft.com/office/drawing/2016/5/14/chartex" xmlns:mc="http://schemas.openxmlformats.org/markup-compatibility/2006" xmlns:aink="http://schemas.microsoft.com/office/drawing/2016/ink" xmlns:am3d="http://schemas.microsoft.com/office/drawing/2017/model3d" xmlns:o="urn:schemas-microsoft-com:office:office" xmlns:r="http://schemas.openxmlformats.org/officeDocument/2006/relationships" xmlns:m="http://schemas.openxmlformats.org/officeDocument/2006/math" xmlns:v="urn:schemas-microsoft-com:vml" xmlns:wp14="http://schemas.microsoft.com/office/word/2010/wordprocessingDrawing" xmlns:wp="http://schemas.openxmlformats.org/drawingml/2006/wordprocessingDrawing" xmlns:w10="urn:schemas-microsoft-com:office:word" xmlns:w="http://schemas.openxmlformats.org/wordprocessingml/2006/main" xmlns:w14="http://schemas.microsoft.com/office/word/2010/wordml" xmlns:w15="http://schemas.microsoft.com/office/word/2012/wordml" xmlns:w16cid="http://schemas.microsoft.com/office/word/2016/wordml/cid" xmlns:w16se="http://schemas.microsoft.com/office/word/2015/wordml/symex" xmlns:wpg="http://schemas.microsoft.com/office/word/2010/wordprocessingGroup" xmlns:wpi="http://schemas.microsoft.com/office/word/2010/wordprocessingInk" xmlns:wne="http://schemas.microsoft.com/office/word/2006/wordml" xmlns:wps="http://schemas.microsoft.com/office/word/2010/wordprocessingShape" mc:Ignorable="w14 w15 w16se w16cid wp14">
-  <w:abstractNum w:abstractNumId="0" w15:restartNumberingAfterBreak="0">
+<w:numbering xmlns:ve="http://schemas.openxmlformats.org/markup-compatibility/2006" xmlns:o="urn:schemas-microsoft-com:office:office" xmlns:r="http://schemas.openxmlformats.org/officeDocument/2006/relationships" xmlns:m="http://schemas.openxmlformats.org/officeDocument/2006/math" xmlns:v="urn:schemas-microsoft-com:vml" xmlns:wp="http://schemas.openxmlformats.org/drawingml/2006/wordprocessingDrawing" xmlns:w10="urn:schemas-microsoft-com:office:word" xmlns:w="http://schemas.openxmlformats.org/wordprocessingml/2006/main" xmlns:wne="http://schemas.microsoft.com/office/word/2006/wordml">
+  <w:abstractNum w:abstractNumId="0">
     <w:nsid w:val="13C23422"/>
     <w:multiLevelType w:val="hybridMultilevel"/>
     <w:tmpl w:val="896087F6"/>
@@ -9713,7 +8388,7 @@
       </w:rPr>
     </w:lvl>
   </w:abstractNum>
-  <w:abstractNum w:abstractNumId="1" w15:restartNumberingAfterBreak="0">
+  <w:abstractNum w:abstractNumId="1">
     <w:nsid w:val="1AFC70D8"/>
     <w:multiLevelType w:val="hybridMultilevel"/>
     <w:tmpl w:val="20B87EF6"/>
@@ -9826,7 +8501,7 @@
       </w:rPr>
     </w:lvl>
   </w:abstractNum>
-  <w:abstractNum w:abstractNumId="2" w15:restartNumberingAfterBreak="0">
+  <w:abstractNum w:abstractNumId="2">
     <w:nsid w:val="36E83415"/>
     <w:multiLevelType w:val="hybridMultilevel"/>
     <w:tmpl w:val="91B0A790"/>
@@ -9939,7 +8614,7 @@
       </w:rPr>
     </w:lvl>
   </w:abstractNum>
-  <w:abstractNum w:abstractNumId="3" w15:restartNumberingAfterBreak="0">
+  <w:abstractNum w:abstractNumId="3">
     <w:nsid w:val="4A706F7A"/>
     <w:multiLevelType w:val="hybridMultilevel"/>
     <w:tmpl w:val="E370E3B2"/>
@@ -10052,7 +8727,7 @@
       </w:rPr>
     </w:lvl>
   </w:abstractNum>
-  <w:abstractNum w:abstractNumId="4" w15:restartNumberingAfterBreak="0">
+  <w:abstractNum w:abstractNumId="4">
     <w:nsid w:val="4D173934"/>
     <w:multiLevelType w:val="hybridMultilevel"/>
     <w:tmpl w:val="5AE6C44E"/>
@@ -10165,7 +8840,7 @@
       </w:rPr>
     </w:lvl>
   </w:abstractNum>
-  <w:abstractNum w:abstractNumId="5" w15:restartNumberingAfterBreak="0">
+  <w:abstractNum w:abstractNumId="5">
     <w:nsid w:val="5B4D6548"/>
     <w:multiLevelType w:val="hybridMultilevel"/>
     <w:tmpl w:val="9FC01C3E"/>
@@ -10278,7 +8953,7 @@
       </w:rPr>
     </w:lvl>
   </w:abstractNum>
-  <w:abstractNum w:abstractNumId="6" w15:restartNumberingAfterBreak="0">
+  <w:abstractNum w:abstractNumId="6">
     <w:nsid w:val="6B2949B6"/>
     <w:multiLevelType w:val="hybridMultilevel"/>
     <w:tmpl w:val="3B627E68"/>
@@ -10391,7 +9066,7 @@
       </w:rPr>
     </w:lvl>
   </w:abstractNum>
-  <w:abstractNum w:abstractNumId="7" w15:restartNumberingAfterBreak="0">
+  <w:abstractNum w:abstractNumId="7">
     <w:nsid w:val="75773936"/>
     <w:multiLevelType w:val="hybridMultilevel"/>
     <w:tmpl w:val="5B1E27DC"/>
@@ -10533,7 +9208,7 @@
 </file>
 
 <file path=word/styles.xml><?xml version="1.0" encoding="utf-8"?>
-<w:styles xmlns:mc="http://schemas.openxmlformats.org/markup-compatibility/2006" xmlns:r="http://schemas.openxmlformats.org/officeDocument/2006/relationships" xmlns:w="http://schemas.openxmlformats.org/wordprocessingml/2006/main" xmlns:w14="http://schemas.microsoft.com/office/word/2010/wordml" xmlns:w15="http://schemas.microsoft.com/office/word/2012/wordml" xmlns:w16cid="http://schemas.microsoft.com/office/word/2016/wordml/cid" xmlns:w16se="http://schemas.microsoft.com/office/word/2015/wordml/symex" mc:Ignorable="w14 w15 w16se w16cid">
+<w:styles xmlns:r="http://schemas.openxmlformats.org/officeDocument/2006/relationships" xmlns:w="http://schemas.openxmlformats.org/wordprocessingml/2006/main">
   <w:docDefaults>
     <w:rPrDefault>
       <w:rPr>
@@ -10549,384 +9224,146 @@
       </w:pPr>
     </w:pPrDefault>
   </w:docDefaults>
-  <w:latentStyles w:defLockedState="0" w:defUIPriority="99" w:defSemiHidden="0" w:defUnhideWhenUsed="0" w:defQFormat="0" w:count="375">
-    <w:lsdException w:name="Normal" w:uiPriority="0" w:qFormat="1"/>
-    <w:lsdException w:name="heading 1" w:uiPriority="9" w:qFormat="1"/>
-    <w:lsdException w:name="heading 2" w:semiHidden="1" w:uiPriority="9" w:unhideWhenUsed="1" w:qFormat="1"/>
-    <w:lsdException w:name="heading 3" w:semiHidden="1" w:uiPriority="9" w:unhideWhenUsed="1" w:qFormat="1"/>
-    <w:lsdException w:name="heading 4" w:semiHidden="1" w:uiPriority="9" w:unhideWhenUsed="1" w:qFormat="1"/>
-    <w:lsdException w:name="heading 5" w:semiHidden="1" w:uiPriority="9" w:unhideWhenUsed="1" w:qFormat="1"/>
-    <w:lsdException w:name="heading 6" w:semiHidden="1" w:uiPriority="9" w:unhideWhenUsed="1" w:qFormat="1"/>
-    <w:lsdException w:name="heading 7" w:semiHidden="1" w:uiPriority="9" w:unhideWhenUsed="1" w:qFormat="1"/>
-    <w:lsdException w:name="heading 8" w:semiHidden="1" w:uiPriority="9" w:unhideWhenUsed="1" w:qFormat="1"/>
-    <w:lsdException w:name="heading 9" w:semiHidden="1" w:uiPriority="9" w:unhideWhenUsed="1" w:qFormat="1"/>
-    <w:lsdException w:name="index 1" w:semiHidden="1" w:unhideWhenUsed="1"/>
-    <w:lsdException w:name="index 2" w:semiHidden="1" w:unhideWhenUsed="1"/>
-    <w:lsdException w:name="index 3" w:semiHidden="1" w:unhideWhenUsed="1"/>
-    <w:lsdException w:name="index 4" w:semiHidden="1" w:unhideWhenUsed="1"/>
-    <w:lsdException w:name="index 5" w:semiHidden="1" w:unhideWhenUsed="1"/>
-    <w:lsdException w:name="index 6" w:semiHidden="1" w:unhideWhenUsed="1"/>
-    <w:lsdException w:name="index 7" w:semiHidden="1" w:unhideWhenUsed="1"/>
-    <w:lsdException w:name="index 8" w:semiHidden="1" w:unhideWhenUsed="1"/>
-    <w:lsdException w:name="index 9" w:semiHidden="1" w:unhideWhenUsed="1"/>
-    <w:lsdException w:name="toc 1" w:semiHidden="1" w:uiPriority="39" w:unhideWhenUsed="1"/>
-    <w:lsdException w:name="toc 2" w:semiHidden="1" w:uiPriority="39" w:unhideWhenUsed="1"/>
-    <w:lsdException w:name="toc 3" w:semiHidden="1" w:uiPriority="39" w:unhideWhenUsed="1"/>
-    <w:lsdException w:name="toc 4" w:semiHidden="1" w:uiPriority="39" w:unhideWhenUsed="1"/>
-    <w:lsdException w:name="toc 5" w:semiHidden="1" w:uiPriority="39" w:unhideWhenUsed="1"/>
-    <w:lsdException w:name="toc 6" w:semiHidden="1" w:uiPriority="39" w:unhideWhenUsed="1"/>
-    <w:lsdException w:name="toc 7" w:semiHidden="1" w:uiPriority="39" w:unhideWhenUsed="1"/>
-    <w:lsdException w:name="toc 8" w:semiHidden="1" w:uiPriority="39" w:unhideWhenUsed="1"/>
-    <w:lsdException w:name="toc 9" w:semiHidden="1" w:uiPriority="39" w:unhideWhenUsed="1"/>
-    <w:lsdException w:name="Normal Indent" w:semiHidden="1" w:unhideWhenUsed="1"/>
-    <w:lsdException w:name="footnote text" w:semiHidden="1" w:unhideWhenUsed="1"/>
-    <w:lsdException w:name="annotation text" w:semiHidden="1" w:unhideWhenUsed="1"/>
-    <w:lsdException w:name="header" w:semiHidden="1" w:unhideWhenUsed="1"/>
-    <w:lsdException w:name="footer" w:semiHidden="1" w:unhideWhenUsed="1"/>
-    <w:lsdException w:name="index heading" w:semiHidden="1" w:unhideWhenUsed="1"/>
-    <w:lsdException w:name="caption" w:semiHidden="1" w:uiPriority="35" w:unhideWhenUsed="1" w:qFormat="1"/>
-    <w:lsdException w:name="table of figures" w:semiHidden="1" w:unhideWhenUsed="1"/>
-    <w:lsdException w:name="envelope address" w:semiHidden="1" w:unhideWhenUsed="1"/>
-    <w:lsdException w:name="envelope return" w:semiHidden="1" w:unhideWhenUsed="1"/>
-    <w:lsdException w:name="footnote reference" w:semiHidden="1" w:unhideWhenUsed="1"/>
-    <w:lsdException w:name="annotation reference" w:semiHidden="1" w:unhideWhenUsed="1"/>
-    <w:lsdException w:name="line number" w:semiHidden="1" w:unhideWhenUsed="1"/>
-    <w:lsdException w:name="page number" w:semiHidden="1" w:unhideWhenUsed="1"/>
-    <w:lsdException w:name="endnote reference" w:semiHidden="1" w:unhideWhenUsed="1"/>
-    <w:lsdException w:name="endnote text" w:semiHidden="1" w:unhideWhenUsed="1"/>
-    <w:lsdException w:name="table of authorities" w:semiHidden="1" w:unhideWhenUsed="1"/>
-    <w:lsdException w:name="macro" w:semiHidden="1" w:unhideWhenUsed="1"/>
-    <w:lsdException w:name="toa heading" w:semiHidden="1" w:unhideWhenUsed="1"/>
-    <w:lsdException w:name="List" w:semiHidden="1" w:unhideWhenUsed="1"/>
-    <w:lsdException w:name="List Bullet" w:semiHidden="1" w:unhideWhenUsed="1"/>
-    <w:lsdException w:name="List Number" w:semiHidden="1" w:unhideWhenUsed="1"/>
-    <w:lsdException w:name="List 2" w:semiHidden="1" w:unhideWhenUsed="1"/>
-    <w:lsdException w:name="List 3" w:semiHidden="1" w:unhideWhenUsed="1"/>
-    <w:lsdException w:name="List 4" w:semiHidden="1" w:unhideWhenUsed="1"/>
-    <w:lsdException w:name="List 5" w:semiHidden="1" w:unhideWhenUsed="1"/>
-    <w:lsdException w:name="List Bullet 2" w:semiHidden="1" w:unhideWhenUsed="1"/>
-    <w:lsdException w:name="List Bullet 3" w:semiHidden="1" w:unhideWhenUsed="1"/>
-    <w:lsdException w:name="List Bullet 4" w:semiHidden="1" w:unhideWhenUsed="1"/>
-    <w:lsdException w:name="List Bullet 5" w:semiHidden="1" w:unhideWhenUsed="1"/>
-    <w:lsdException w:name="List Number 2" w:semiHidden="1" w:unhideWhenUsed="1"/>
-    <w:lsdException w:name="List Number 3" w:semiHidden="1" w:unhideWhenUsed="1"/>
-    <w:lsdException w:name="List Number 4" w:semiHidden="1" w:unhideWhenUsed="1"/>
-    <w:lsdException w:name="List Number 5" w:semiHidden="1" w:unhideWhenUsed="1"/>
-    <w:lsdException w:name="Title" w:uiPriority="10"/>
-    <w:lsdException w:name="Closing" w:semiHidden="1" w:unhideWhenUsed="1"/>
-    <w:lsdException w:name="Signature" w:semiHidden="1" w:unhideWhenUsed="1"/>
-    <w:lsdException w:name="Default Paragraph Font" w:semiHidden="1" w:uiPriority="1" w:unhideWhenUsed="1"/>
-    <w:lsdException w:name="Body Text" w:semiHidden="1" w:unhideWhenUsed="1"/>
-    <w:lsdException w:name="Body Text Indent" w:semiHidden="1" w:unhideWhenUsed="1"/>
-    <w:lsdException w:name="List Continue" w:semiHidden="1" w:unhideWhenUsed="1"/>
-    <w:lsdException w:name="List Continue 2" w:semiHidden="1" w:unhideWhenUsed="1"/>
-    <w:lsdException w:name="List Continue 3" w:semiHidden="1" w:unhideWhenUsed="1"/>
-    <w:lsdException w:name="List Continue 4" w:semiHidden="1" w:unhideWhenUsed="1"/>
-    <w:lsdException w:name="List Continue 5" w:semiHidden="1" w:unhideWhenUsed="1"/>
-    <w:lsdException w:name="Message Header" w:semiHidden="1" w:unhideWhenUsed="1"/>
-    <w:lsdException w:name="Subtitle" w:uiPriority="11"/>
-    <w:lsdException w:name="Salutation" w:semiHidden="1" w:unhideWhenUsed="1"/>
-    <w:lsdException w:name="Date" w:semiHidden="1" w:unhideWhenUsed="1"/>
-    <w:lsdException w:name="Body Text First Indent" w:semiHidden="1" w:unhideWhenUsed="1"/>
-    <w:lsdException w:name="Body Text First Indent 2" w:semiHidden="1" w:unhideWhenUsed="1"/>
-    <w:lsdException w:name="Note Heading" w:semiHidden="1" w:unhideWhenUsed="1"/>
-    <w:lsdException w:name="Body Text 2" w:semiHidden="1" w:unhideWhenUsed="1"/>
-    <w:lsdException w:name="Body Text 3" w:semiHidden="1" w:unhideWhenUsed="1"/>
-    <w:lsdException w:name="Body Text Indent 2" w:semiHidden="1" w:unhideWhenUsed="1"/>
-    <w:lsdException w:name="Body Text Indent 3" w:semiHidden="1" w:unhideWhenUsed="1"/>
-    <w:lsdException w:name="Block Text" w:semiHidden="1" w:unhideWhenUsed="1"/>
-    <w:lsdException w:name="Hyperlink" w:semiHidden="1" w:unhideWhenUsed="1"/>
-    <w:lsdException w:name="FollowedHyperlink" w:semiHidden="1" w:unhideWhenUsed="1"/>
-    <w:lsdException w:name="Strong" w:uiPriority="0"/>
-    <w:lsdException w:name="Emphasis" w:uiPriority="20" w:qFormat="1"/>
-    <w:lsdException w:name="Document Map" w:semiHidden="1" w:unhideWhenUsed="1"/>
-    <w:lsdException w:name="Plain Text" w:semiHidden="1" w:unhideWhenUsed="1"/>
-    <w:lsdException w:name="E-mail Signature" w:semiHidden="1" w:unhideWhenUsed="1"/>
-    <w:lsdException w:name="HTML Top of Form" w:semiHidden="1" w:unhideWhenUsed="1"/>
-    <w:lsdException w:name="HTML Bottom of Form" w:semiHidden="1" w:unhideWhenUsed="1"/>
-    <w:lsdException w:name="Normal (Web)" w:semiHidden="1" w:unhideWhenUsed="1"/>
-    <w:lsdException w:name="HTML Acronym" w:semiHidden="1" w:unhideWhenUsed="1"/>
-    <w:lsdException w:name="HTML Address" w:semiHidden="1" w:unhideWhenUsed="1"/>
-    <w:lsdException w:name="HTML Cite" w:semiHidden="1" w:unhideWhenUsed="1"/>
-    <w:lsdException w:name="HTML Code" w:semiHidden="1" w:unhideWhenUsed="1"/>
-    <w:lsdException w:name="HTML Definition" w:semiHidden="1" w:unhideWhenUsed="1"/>
-    <w:lsdException w:name="HTML Keyboard" w:semiHidden="1" w:unhideWhenUsed="1"/>
-    <w:lsdException w:name="HTML Preformatted" w:semiHidden="1" w:unhideWhenUsed="1"/>
-    <w:lsdException w:name="HTML Sample" w:semiHidden="1" w:unhideWhenUsed="1"/>
-    <w:lsdException w:name="HTML Typewriter" w:semiHidden="1" w:unhideWhenUsed="1"/>
-    <w:lsdException w:name="HTML Variable" w:semiHidden="1" w:unhideWhenUsed="1"/>
-    <w:lsdException w:name="Normal Table" w:semiHidden="1" w:unhideWhenUsed="1"/>
-    <w:lsdException w:name="annotation subject" w:semiHidden="1" w:unhideWhenUsed="1"/>
-    <w:lsdException w:name="No List" w:semiHidden="1" w:unhideWhenUsed="1"/>
-    <w:lsdException w:name="Outline List 1" w:semiHidden="1" w:unhideWhenUsed="1"/>
-    <w:lsdException w:name="Outline List 2" w:semiHidden="1" w:unhideWhenUsed="1"/>
-    <w:lsdException w:name="Outline List 3" w:semiHidden="1" w:unhideWhenUsed="1"/>
-    <w:lsdException w:name="Table Simple 1" w:semiHidden="1" w:unhideWhenUsed="1"/>
-    <w:lsdException w:name="Table Simple 2" w:semiHidden="1" w:unhideWhenUsed="1"/>
-    <w:lsdException w:name="Table Simple 3" w:semiHidden="1" w:unhideWhenUsed="1"/>
-    <w:lsdException w:name="Table Classic 1" w:semiHidden="1" w:unhideWhenUsed="1"/>
-    <w:lsdException w:name="Table Classic 2" w:semiHidden="1" w:unhideWhenUsed="1"/>
-    <w:lsdException w:name="Table Classic 3" w:semiHidden="1" w:unhideWhenUsed="1"/>
-    <w:lsdException w:name="Table Classic 4" w:semiHidden="1" w:unhideWhenUsed="1"/>
-    <w:lsdException w:name="Table Colorful 1" w:semiHidden="1" w:unhideWhenUsed="1"/>
-    <w:lsdException w:name="Table Colorful 2" w:semiHidden="1" w:unhideWhenUsed="1"/>
-    <w:lsdException w:name="Table Colorful 3" w:semiHidden="1" w:unhideWhenUsed="1"/>
-    <w:lsdException w:name="Table Columns 1" w:semiHidden="1" w:unhideWhenUsed="1"/>
-    <w:lsdException w:name="Table Columns 2" w:semiHidden="1" w:unhideWhenUsed="1"/>
-    <w:lsdException w:name="Table Columns 3" w:semiHidden="1" w:unhideWhenUsed="1"/>
-    <w:lsdException w:name="Table Columns 4" w:semiHidden="1" w:unhideWhenUsed="1"/>
-    <w:lsdException w:name="Table Columns 5" w:semiHidden="1" w:unhideWhenUsed="1"/>
-    <w:lsdException w:name="Table Grid 1" w:semiHidden="1" w:unhideWhenUsed="1"/>
-    <w:lsdException w:name="Table Grid 2" w:semiHidden="1" w:unhideWhenUsed="1"/>
-    <w:lsdException w:name="Table Grid 3" w:semiHidden="1" w:unhideWhenUsed="1"/>
-    <w:lsdException w:name="Table Grid 4" w:semiHidden="1" w:unhideWhenUsed="1"/>
-    <w:lsdException w:name="Table Grid 5" w:semiHidden="1" w:unhideWhenUsed="1"/>
-    <w:lsdException w:name="Table Grid 6" w:semiHidden="1" w:unhideWhenUsed="1"/>
-    <w:lsdException w:name="Table Grid 7" w:semiHidden="1" w:unhideWhenUsed="1"/>
-    <w:lsdException w:name="Table Grid 8" w:semiHidden="1" w:unhideWhenUsed="1"/>
-    <w:lsdException w:name="Table List 1" w:semiHidden="1" w:unhideWhenUsed="1"/>
-    <w:lsdException w:name="Table List 2" w:semiHidden="1" w:unhideWhenUsed="1"/>
-    <w:lsdException w:name="Table List 3" w:semiHidden="1" w:unhideWhenUsed="1"/>
-    <w:lsdException w:name="Table List 4" w:semiHidden="1" w:unhideWhenUsed="1"/>
-    <w:lsdException w:name="Table List 5" w:semiHidden="1" w:unhideWhenUsed="1"/>
-    <w:lsdException w:name="Table List 6" w:semiHidden="1" w:unhideWhenUsed="1"/>
-    <w:lsdException w:name="Table List 7" w:semiHidden="1" w:unhideWhenUsed="1"/>
-    <w:lsdException w:name="Table List 8" w:semiHidden="1" w:unhideWhenUsed="1"/>
-    <w:lsdException w:name="Table 3D effects 1" w:semiHidden="1" w:unhideWhenUsed="1"/>
-    <w:lsdException w:name="Table 3D effects 2" w:semiHidden="1" w:unhideWhenUsed="1"/>
-    <w:lsdException w:name="Table 3D effects 3" w:semiHidden="1" w:unhideWhenUsed="1"/>
-    <w:lsdException w:name="Table Contemporary" w:semiHidden="1" w:unhideWhenUsed="1"/>
-    <w:lsdException w:name="Table Elegant" w:semiHidden="1" w:unhideWhenUsed="1"/>
-    <w:lsdException w:name="Table Professional" w:semiHidden="1" w:unhideWhenUsed="1"/>
-    <w:lsdException w:name="Table Subtle 1" w:semiHidden="1" w:unhideWhenUsed="1"/>
-    <w:lsdException w:name="Table Subtle 2" w:semiHidden="1" w:unhideWhenUsed="1"/>
-    <w:lsdException w:name="Table Web 1" w:semiHidden="1" w:unhideWhenUsed="1"/>
-    <w:lsdException w:name="Table Web 2" w:semiHidden="1" w:unhideWhenUsed="1"/>
-    <w:lsdException w:name="Table Web 3" w:semiHidden="1" w:unhideWhenUsed="1"/>
-    <w:lsdException w:name="Balloon Text" w:semiHidden="1" w:unhideWhenUsed="1"/>
-    <w:lsdException w:name="Table Grid" w:uiPriority="59"/>
-    <w:lsdException w:name="Table Theme" w:semiHidden="1" w:unhideWhenUsed="1"/>
-    <w:lsdException w:name="Placeholder Text" w:semiHidden="1"/>
-    <w:lsdException w:name="No Spacing" w:uiPriority="1"/>
-    <w:lsdException w:name="Light Shading" w:uiPriority="60"/>
-    <w:lsdException w:name="Light List" w:uiPriority="61"/>
-    <w:lsdException w:name="Light Grid" w:uiPriority="62"/>
-    <w:lsdException w:name="Medium Shading 1" w:uiPriority="63"/>
-    <w:lsdException w:name="Medium Shading 2" w:uiPriority="64"/>
-    <w:lsdException w:name="Medium List 1" w:uiPriority="65"/>
-    <w:lsdException w:name="Medium List 2" w:uiPriority="66"/>
-    <w:lsdException w:name="Medium Grid 1" w:uiPriority="67"/>
-    <w:lsdException w:name="Medium Grid 2" w:uiPriority="68"/>
-    <w:lsdException w:name="Medium Grid 3" w:uiPriority="69"/>
-    <w:lsdException w:name="Dark List" w:uiPriority="70"/>
-    <w:lsdException w:name="Colorful Shading" w:uiPriority="71"/>
-    <w:lsdException w:name="Colorful List" w:uiPriority="72"/>
-    <w:lsdException w:name="Colorful Grid" w:uiPriority="73"/>
-    <w:lsdException w:name="Light Shading Accent 1" w:uiPriority="60"/>
-    <w:lsdException w:name="Light List Accent 1" w:uiPriority="61"/>
-    <w:lsdException w:name="Light Grid Accent 1" w:uiPriority="62"/>
-    <w:lsdException w:name="Medium Shading 1 Accent 1" w:uiPriority="63"/>
-    <w:lsdException w:name="Medium Shading 2 Accent 1" w:uiPriority="64"/>
-    <w:lsdException w:name="Medium List 1 Accent 1" w:uiPriority="65"/>
-    <w:lsdException w:name="Revision" w:semiHidden="1"/>
-    <w:lsdException w:name="List Paragraph" w:uiPriority="34" w:qFormat="1"/>
-    <w:lsdException w:name="Quote" w:uiPriority="29"/>
-    <w:lsdException w:name="Intense Quote" w:uiPriority="30"/>
-    <w:lsdException w:name="Medium List 2 Accent 1" w:uiPriority="66"/>
-    <w:lsdException w:name="Medium Grid 1 Accent 1" w:uiPriority="67"/>
-    <w:lsdException w:name="Medium Grid 2 Accent 1" w:uiPriority="68"/>
-    <w:lsdException w:name="Medium Grid 3 Accent 1" w:uiPriority="69"/>
-    <w:lsdException w:name="Dark List Accent 1" w:uiPriority="70"/>
-    <w:lsdException w:name="Colorful Shading Accent 1" w:uiPriority="71"/>
-    <w:lsdException w:name="Colorful List Accent 1" w:uiPriority="72"/>
-    <w:lsdException w:name="Colorful Grid Accent 1" w:uiPriority="73"/>
-    <w:lsdException w:name="Light Shading Accent 2" w:uiPriority="60"/>
-    <w:lsdException w:name="Light List Accent 2" w:uiPriority="61"/>
-    <w:lsdException w:name="Light Grid Accent 2" w:uiPriority="62"/>
-    <w:lsdException w:name="Medium Shading 1 Accent 2" w:uiPriority="63"/>
-    <w:lsdException w:name="Medium Shading 2 Accent 2" w:uiPriority="64"/>
-    <w:lsdException w:name="Medium List 1 Accent 2" w:uiPriority="65"/>
-    <w:lsdException w:name="Medium List 2 Accent 2" w:uiPriority="66"/>
-    <w:lsdException w:name="Medium Grid 1 Accent 2" w:uiPriority="67"/>
-    <w:lsdException w:name="Medium Grid 2 Accent 2" w:uiPriority="68"/>
-    <w:lsdException w:name="Medium Grid 3 Accent 2" w:uiPriority="69"/>
-    <w:lsdException w:name="Dark List Accent 2" w:uiPriority="70"/>
-    <w:lsdException w:name="Colorful Shading Accent 2" w:uiPriority="71"/>
-    <w:lsdException w:name="Colorful List Accent 2" w:uiPriority="72"/>
-    <w:lsdException w:name="Colorful Grid Accent 2" w:uiPriority="73"/>
-    <w:lsdException w:name="Light Shading Accent 3" w:uiPriority="60"/>
-    <w:lsdException w:name="Light List Accent 3" w:uiPriority="61"/>
-    <w:lsdException w:name="Light Grid Accent 3" w:uiPriority="62"/>
-    <w:lsdException w:name="Medium Shading 1 Accent 3" w:uiPriority="63"/>
-    <w:lsdException w:name="Medium Shading 2 Accent 3" w:uiPriority="64"/>
-    <w:lsdException w:name="Medium List 1 Accent 3" w:uiPriority="65"/>
-    <w:lsdException w:name="Medium List 2 Accent 3" w:uiPriority="66"/>
-    <w:lsdException w:name="Medium Grid 1 Accent 3" w:uiPriority="67"/>
-    <w:lsdException w:name="Medium Grid 2 Accent 3" w:uiPriority="68"/>
-    <w:lsdException w:name="Medium Grid 3 Accent 3" w:uiPriority="69"/>
-    <w:lsdException w:name="Dark List Accent 3" w:uiPriority="70"/>
-    <w:lsdException w:name="Colorful Shading Accent 3" w:uiPriority="71"/>
-    <w:lsdException w:name="Colorful List Accent 3" w:uiPriority="72"/>
-    <w:lsdException w:name="Colorful Grid Accent 3" w:uiPriority="73"/>
-    <w:lsdException w:name="Light Shading Accent 4" w:uiPriority="60"/>
-    <w:lsdException w:name="Light List Accent 4" w:uiPriority="61"/>
-    <w:lsdException w:name="Light Grid Accent 4" w:uiPriority="62"/>
-    <w:lsdException w:name="Medium Shading 1 Accent 4" w:uiPriority="63"/>
-    <w:lsdException w:name="Medium Shading 2 Accent 4" w:uiPriority="64"/>
-    <w:lsdException w:name="Medium List 1 Accent 4" w:uiPriority="65"/>
-    <w:lsdException w:name="Medium List 2 Accent 4" w:uiPriority="66"/>
-    <w:lsdException w:name="Medium Grid 1 Accent 4" w:uiPriority="67"/>
-    <w:lsdException w:name="Medium Grid 2 Accent 4" w:uiPriority="68"/>
-    <w:lsdException w:name="Medium Grid 3 Accent 4" w:uiPriority="69"/>
-    <w:lsdException w:name="Dark List Accent 4" w:uiPriority="70"/>
-    <w:lsdException w:name="Colorful Shading Accent 4" w:uiPriority="71"/>
-    <w:lsdException w:name="Colorful List Accent 4" w:uiPriority="72"/>
-    <w:lsdException w:name="Colorful Grid Accent 4" w:uiPriority="73"/>
-    <w:lsdException w:name="Light Shading Accent 5" w:uiPriority="60"/>
-    <w:lsdException w:name="Light List Accent 5" w:uiPriority="61"/>
-    <w:lsdException w:name="Light Grid Accent 5" w:uiPriority="62"/>
-    <w:lsdException w:name="Medium Shading 1 Accent 5" w:uiPriority="63"/>
-    <w:lsdException w:name="Medium Shading 2 Accent 5" w:uiPriority="64"/>
-    <w:lsdException w:name="Medium List 1 Accent 5" w:uiPriority="65"/>
-    <w:lsdException w:name="Medium List 2 Accent 5" w:uiPriority="66"/>
-    <w:lsdException w:name="Medium Grid 1 Accent 5" w:uiPriority="67"/>
-    <w:lsdException w:name="Medium Grid 2 Accent 5" w:uiPriority="68"/>
-    <w:lsdException w:name="Medium Grid 3 Accent 5" w:uiPriority="69"/>
-    <w:lsdException w:name="Dark List Accent 5" w:uiPriority="70"/>
-    <w:lsdException w:name="Colorful Shading Accent 5" w:uiPriority="71"/>
-    <w:lsdException w:name="Colorful List Accent 5" w:uiPriority="72"/>
-    <w:lsdException w:name="Colorful Grid Accent 5" w:uiPriority="73"/>
-    <w:lsdException w:name="Light Shading Accent 6" w:uiPriority="60"/>
-    <w:lsdException w:name="Light List Accent 6" w:uiPriority="61"/>
-    <w:lsdException w:name="Light Grid Accent 6" w:uiPriority="62"/>
-    <w:lsdException w:name="Medium Shading 1 Accent 6" w:uiPriority="63"/>
-    <w:lsdException w:name="Medium Shading 2 Accent 6" w:uiPriority="64"/>
-    <w:lsdException w:name="Medium List 1 Accent 6" w:uiPriority="65"/>
-    <w:lsdException w:name="Medium List 2 Accent 6" w:uiPriority="66"/>
-    <w:lsdException w:name="Medium Grid 1 Accent 6" w:uiPriority="67"/>
-    <w:lsdException w:name="Medium Grid 2 Accent 6" w:uiPriority="68"/>
-    <w:lsdException w:name="Medium Grid 3 Accent 6" w:uiPriority="69"/>
-    <w:lsdException w:name="Dark List Accent 6" w:uiPriority="70"/>
-    <w:lsdException w:name="Colorful Shading Accent 6" w:uiPriority="71"/>
-    <w:lsdException w:name="Colorful List Accent 6" w:uiPriority="72"/>
-    <w:lsdException w:name="Colorful Grid Accent 6" w:uiPriority="73"/>
-    <w:lsdException w:name="Subtle Emphasis" w:uiPriority="19"/>
-    <w:lsdException w:name="Intense Emphasis" w:uiPriority="21"/>
-    <w:lsdException w:name="Subtle Reference" w:uiPriority="31"/>
-    <w:lsdException w:name="Intense Reference" w:uiPriority="32"/>
-    <w:lsdException w:name="Book Title" w:uiPriority="33"/>
-    <w:lsdException w:name="Bibliography" w:semiHidden="1" w:uiPriority="37" w:unhideWhenUsed="1"/>
-    <w:lsdException w:name="TOC Heading" w:semiHidden="1" w:uiPriority="39" w:unhideWhenUsed="1" w:qFormat="1"/>
-    <w:lsdException w:name="Plain Table 1" w:uiPriority="41"/>
-    <w:lsdException w:name="Plain Table 2" w:uiPriority="42"/>
-    <w:lsdException w:name="Plain Table 3" w:uiPriority="43"/>
-    <w:lsdException w:name="Plain Table 4" w:uiPriority="44"/>
-    <w:lsdException w:name="Plain Table 5" w:uiPriority="45"/>
-    <w:lsdException w:name="Grid Table Light" w:uiPriority="40"/>
-    <w:lsdException w:name="Grid Table 1 Light" w:uiPriority="46"/>
-    <w:lsdException w:name="Grid Table 2" w:uiPriority="47"/>
-    <w:lsdException w:name="Grid Table 3" w:uiPriority="48"/>
-    <w:lsdException w:name="Grid Table 4" w:uiPriority="49"/>
-    <w:lsdException w:name="Grid Table 5 Dark" w:uiPriority="50"/>
-    <w:lsdException w:name="Grid Table 6 Colorful" w:uiPriority="51"/>
-    <w:lsdException w:name="Grid Table 7 Colorful" w:uiPriority="52"/>
-    <w:lsdException w:name="Grid Table 1 Light Accent 1" w:uiPriority="46"/>
-    <w:lsdException w:name="Grid Table 2 Accent 1" w:uiPriority="47"/>
-    <w:lsdException w:name="Grid Table 3 Accent 1" w:uiPriority="48"/>
-    <w:lsdException w:name="Grid Table 4 Accent 1" w:uiPriority="49"/>
-    <w:lsdException w:name="Grid Table 5 Dark Accent 1" w:uiPriority="50"/>
-    <w:lsdException w:name="Grid Table 6 Colorful Accent 1" w:uiPriority="51"/>
-    <w:lsdException w:name="Grid Table 7 Colorful Accent 1" w:uiPriority="52"/>
-    <w:lsdException w:name="Grid Table 1 Light Accent 2" w:uiPriority="46"/>
-    <w:lsdException w:name="Grid Table 2 Accent 2" w:uiPriority="47"/>
-    <w:lsdException w:name="Grid Table 3 Accent 2" w:uiPriority="48"/>
-    <w:lsdException w:name="Grid Table 4 Accent 2" w:uiPriority="49"/>
-    <w:lsdException w:name="Grid Table 5 Dark Accent 2" w:uiPriority="50"/>
-    <w:lsdException w:name="Grid Table 6 Colorful Accent 2" w:uiPriority="51"/>
-    <w:lsdException w:name="Grid Table 7 Colorful Accent 2" w:uiPriority="52"/>
-    <w:lsdException w:name="Grid Table 1 Light Accent 3" w:uiPriority="46"/>
-    <w:lsdException w:name="Grid Table 2 Accent 3" w:uiPriority="47"/>
-    <w:lsdException w:name="Grid Table 3 Accent 3" w:uiPriority="48"/>
-    <w:lsdException w:name="Grid Table 4 Accent 3" w:uiPriority="49"/>
-    <w:lsdException w:name="Grid Table 5 Dark Accent 3" w:uiPriority="50"/>
-    <w:lsdException w:name="Grid Table 6 Colorful Accent 3" w:uiPriority="51"/>
-    <w:lsdException w:name="Grid Table 7 Colorful Accent 3" w:uiPriority="52"/>
-    <w:lsdException w:name="Grid Table 1 Light Accent 4" w:uiPriority="46"/>
-    <w:lsdException w:name="Grid Table 2 Accent 4" w:uiPriority="47"/>
-    <w:lsdException w:name="Grid Table 3 Accent 4" w:uiPriority="48"/>
-    <w:lsdException w:name="Grid Table 4 Accent 4" w:uiPriority="49"/>
-    <w:lsdException w:name="Grid Table 5 Dark Accent 4" w:uiPriority="50"/>
-    <w:lsdException w:name="Grid Table 6 Colorful Accent 4" w:uiPriority="51"/>
-    <w:lsdException w:name="Grid Table 7 Colorful Accent 4" w:uiPriority="52"/>
-    <w:lsdException w:name="Grid Table 1 Light Accent 5" w:uiPriority="46"/>
-    <w:lsdException w:name="Grid Table 2 Accent 5" w:uiPriority="47"/>
-    <w:lsdException w:name="Grid Table 3 Accent 5" w:uiPriority="48"/>
-    <w:lsdException w:name="Grid Table 4 Accent 5" w:uiPriority="49"/>
-    <w:lsdException w:name="Grid Table 5 Dark Accent 5" w:uiPriority="50"/>
-    <w:lsdException w:name="Grid Table 6 Colorful Accent 5" w:uiPriority="51"/>
-    <w:lsdException w:name="Grid Table 7 Colorful Accent 5" w:uiPriority="52"/>
-    <w:lsdException w:name="Grid Table 1 Light Accent 6" w:uiPriority="46"/>
-    <w:lsdException w:name="Grid Table 2 Accent 6" w:uiPriority="47"/>
-    <w:lsdException w:name="Grid Table 3 Accent 6" w:uiPriority="48"/>
-    <w:lsdException w:name="Grid Table 4 Accent 6" w:uiPriority="49"/>
-    <w:lsdException w:name="Grid Table 5 Dark Accent 6" w:uiPriority="50"/>
-    <w:lsdException w:name="Grid Table 6 Colorful Accent 6" w:uiPriority="51"/>
-    <w:lsdException w:name="Grid Table 7 Colorful Accent 6" w:uiPriority="52"/>
-    <w:lsdException w:name="List Table 1 Light" w:uiPriority="46"/>
-    <w:lsdException w:name="List Table 2" w:uiPriority="47"/>
-    <w:lsdException w:name="List Table 3" w:uiPriority="48"/>
-    <w:lsdException w:name="List Table 4" w:uiPriority="49"/>
-    <w:lsdException w:name="List Table 5 Dark" w:uiPriority="50"/>
-    <w:lsdException w:name="List Table 6 Colorful" w:uiPriority="51"/>
-    <w:lsdException w:name="List Table 7 Colorful" w:uiPriority="52"/>
-    <w:lsdException w:name="List Table 1 Light Accent 1" w:uiPriority="46"/>
-    <w:lsdException w:name="List Table 2 Accent 1" w:uiPriority="47"/>
-    <w:lsdException w:name="List Table 3 Accent 1" w:uiPriority="48"/>
-    <w:lsdException w:name="List Table 4 Accent 1" w:uiPriority="49"/>
-    <w:lsdException w:name="List Table 5 Dark Accent 1" w:uiPriority="50"/>
-    <w:lsdException w:name="List Table 6 Colorful Accent 1" w:uiPriority="51"/>
-    <w:lsdException w:name="List Table 7 Colorful Accent 1" w:uiPriority="52"/>
-    <w:lsdException w:name="List Table 1 Light Accent 2" w:uiPriority="46"/>
-    <w:lsdException w:name="List Table 2 Accent 2" w:uiPriority="47"/>
-    <w:lsdException w:name="List Table 3 Accent 2" w:uiPriority="48"/>
-    <w:lsdException w:name="List Table 4 Accent 2" w:uiPriority="49"/>
-    <w:lsdException w:name="List Table 5 Dark Accent 2" w:uiPriority="50"/>
-    <w:lsdException w:name="List Table 6 Colorful Accent 2" w:uiPriority="51"/>
-    <w:lsdException w:name="List Table 7 Colorful Accent 2" w:uiPriority="52"/>
-    <w:lsdException w:name="List Table 1 Light Accent 3" w:uiPriority="46"/>
-    <w:lsdException w:name="List Table 2 Accent 3" w:uiPriority="47"/>
-    <w:lsdException w:name="List Table 3 Accent 3" w:uiPriority="48"/>
-    <w:lsdException w:name="List Table 4 Accent 3" w:uiPriority="49"/>
-    <w:lsdException w:name="List Table 5 Dark Accent 3" w:uiPriority="50"/>
-    <w:lsdException w:name="List Table 6 Colorful Accent 3" w:uiPriority="51"/>
-    <w:lsdException w:name="List Table 7 Colorful Accent 3" w:uiPriority="52"/>
-    <w:lsdException w:name="List Table 1 Light Accent 4" w:uiPriority="46"/>
-    <w:lsdException w:name="List Table 2 Accent 4" w:uiPriority="47"/>
-    <w:lsdException w:name="List Table 3 Accent 4" w:uiPriority="48"/>
-    <w:lsdException w:name="List Table 4 Accent 4" w:uiPriority="49"/>
-    <w:lsdException w:name="List Table 5 Dark Accent 4" w:uiPriority="50"/>
-    <w:lsdException w:name="List Table 6 Colorful Accent 4" w:uiPriority="51"/>
-    <w:lsdException w:name="List Table 7 Colorful Accent 4" w:uiPriority="52"/>
-    <w:lsdException w:name="List Table 1 Light Accent 5" w:uiPriority="46"/>
-    <w:lsdException w:name="List Table 2 Accent 5" w:uiPriority="47"/>
-    <w:lsdException w:name="List Table 3 Accent 5" w:uiPriority="48"/>
-    <w:lsdException w:name="List Table 4 Accent 5" w:uiPriority="49"/>
-    <w:lsdException w:name="List Table 5 Dark Accent 5" w:uiPriority="50"/>
-    <w:lsdException w:name="List Table 6 Colorful Accent 5" w:uiPriority="51"/>
-    <w:lsdException w:name="List Table 7 Colorful Accent 5" w:uiPriority="52"/>
-    <w:lsdException w:name="List Table 1 Light Accent 6" w:uiPriority="46"/>
-    <w:lsdException w:name="List Table 2 Accent 6" w:uiPriority="47"/>
-    <w:lsdException w:name="List Table 3 Accent 6" w:uiPriority="48"/>
-    <w:lsdException w:name="List Table 4 Accent 6" w:uiPriority="49"/>
-    <w:lsdException w:name="List Table 5 Dark Accent 6" w:uiPriority="50"/>
-    <w:lsdException w:name="List Table 6 Colorful Accent 6" w:uiPriority="51"/>
-    <w:lsdException w:name="List Table 7 Colorful Accent 6" w:uiPriority="52"/>
-    <w:lsdException w:name="Mention" w:semiHidden="1" w:unhideWhenUsed="1"/>
-    <w:lsdException w:name="Smart Hyperlink" w:semiHidden="1" w:unhideWhenUsed="1"/>
-    <w:lsdException w:name="Hashtag" w:semiHidden="1" w:unhideWhenUsed="1"/>
-    <w:lsdException w:name="Unresolved Mention" w:semiHidden="1" w:unhideWhenUsed="1"/>
+  <w:latentStyles w:defLockedState="0" w:defUIPriority="99" w:defSemiHidden="1" w:defUnhideWhenUsed="1" w:defQFormat="0" w:count="267">
+    <w:lsdException w:name="Normal" w:semiHidden="0" w:uiPriority="0" w:unhideWhenUsed="0" w:qFormat="1"/>
+    <w:lsdException w:name="heading 1" w:semiHidden="0" w:uiPriority="9" w:unhideWhenUsed="0" w:qFormat="1"/>
+    <w:lsdException w:name="heading 2" w:uiPriority="9" w:qFormat="1"/>
+    <w:lsdException w:name="heading 3" w:uiPriority="9" w:qFormat="1"/>
+    <w:lsdException w:name="heading 4" w:uiPriority="9" w:qFormat="1"/>
+    <w:lsdException w:name="heading 5" w:uiPriority="9" w:qFormat="1"/>
+    <w:lsdException w:name="heading 6" w:uiPriority="9" w:qFormat="1"/>
+    <w:lsdException w:name="heading 7" w:uiPriority="9" w:qFormat="1"/>
+    <w:lsdException w:name="heading 8" w:uiPriority="9" w:qFormat="1"/>
+    <w:lsdException w:name="heading 9" w:uiPriority="9" w:qFormat="1"/>
+    <w:lsdException w:name="toc 1" w:uiPriority="39"/>
+    <w:lsdException w:name="toc 2" w:uiPriority="39"/>
+    <w:lsdException w:name="toc 3" w:uiPriority="39"/>
+    <w:lsdException w:name="toc 4" w:uiPriority="39"/>
+    <w:lsdException w:name="toc 5" w:uiPriority="39"/>
+    <w:lsdException w:name="toc 6" w:uiPriority="39"/>
+    <w:lsdException w:name="toc 7" w:uiPriority="39"/>
+    <w:lsdException w:name="toc 8" w:uiPriority="39"/>
+    <w:lsdException w:name="toc 9" w:uiPriority="39"/>
+    <w:lsdException w:name="caption" w:uiPriority="35" w:qFormat="1"/>
+    <w:lsdException w:name="Title" w:semiHidden="0" w:uiPriority="10" w:unhideWhenUsed="0"/>
+    <w:lsdException w:name="Default Paragraph Font" w:uiPriority="1"/>
+    <w:lsdException w:name="Subtitle" w:semiHidden="0" w:uiPriority="11" w:unhideWhenUsed="0"/>
+    <w:lsdException w:name="Strong" w:semiHidden="0" w:uiPriority="0" w:unhideWhenUsed="0"/>
+    <w:lsdException w:name="Emphasis" w:semiHidden="0" w:uiPriority="20" w:unhideWhenUsed="0" w:qFormat="1"/>
+    <w:lsdException w:name="Table Grid" w:semiHidden="0" w:uiPriority="59" w:unhideWhenUsed="0"/>
+    <w:lsdException w:name="Placeholder Text" w:unhideWhenUsed="0"/>
+    <w:lsdException w:name="No Spacing" w:semiHidden="0" w:uiPriority="1" w:unhideWhenUsed="0"/>
+    <w:lsdException w:name="Light Shading" w:semiHidden="0" w:uiPriority="60" w:unhideWhenUsed="0"/>
+    <w:lsdException w:name="Light List" w:semiHidden="0" w:uiPriority="61" w:unhideWhenUsed="0"/>
+    <w:lsdException w:name="Light Grid" w:semiHidden="0" w:uiPriority="62" w:unhideWhenUsed="0"/>
+    <w:lsdException w:name="Medium Shading 1" w:semiHidden="0" w:uiPriority="63" w:unhideWhenUsed="0"/>
+    <w:lsdException w:name="Medium Shading 2" w:semiHidden="0" w:uiPriority="64" w:unhideWhenUsed="0"/>
+    <w:lsdException w:name="Medium List 1" w:semiHidden="0" w:uiPriority="65" w:unhideWhenUsed="0"/>
+    <w:lsdException w:name="Medium List 2" w:semiHidden="0" w:uiPriority="66" w:unhideWhenUsed="0"/>
+    <w:lsdException w:name="Medium Grid 1" w:semiHidden="0" w:uiPriority="67" w:unhideWhenUsed="0"/>
+    <w:lsdException w:name="Medium Grid 2" w:semiHidden="0" w:uiPriority="68" w:unhideWhenUsed="0"/>
+    <w:lsdException w:name="Medium Grid 3" w:semiHidden="0" w:uiPriority="69" w:unhideWhenUsed="0"/>
+    <w:lsdException w:name="Dark List" w:semiHidden="0" w:uiPriority="70" w:unhideWhenUsed="0"/>
+    <w:lsdException w:name="Colorful Shading" w:semiHidden="0" w:uiPriority="71" w:unhideWhenUsed="0"/>
+    <w:lsdException w:name="Colorful List" w:semiHidden="0" w:uiPriority="72" w:unhideWhenUsed="0"/>
+    <w:lsdException w:name="Colorful Grid" w:semiHidden="0" w:uiPriority="73" w:unhideWhenUsed="0"/>
+    <w:lsdException w:name="Light Shading Accent 1" w:semiHidden="0" w:uiPriority="60" w:unhideWhenUsed="0"/>
+    <w:lsdException w:name="Light List Accent 1" w:semiHidden="0" w:uiPriority="61" w:unhideWhenUsed="0"/>
+    <w:lsdException w:name="Light Grid Accent 1" w:semiHidden="0" w:uiPriority="62" w:unhideWhenUsed="0"/>
+    <w:lsdException w:name="Medium Shading 1 Accent 1" w:semiHidden="0" w:uiPriority="63" w:unhideWhenUsed="0"/>
+    <w:lsdException w:name="Medium Shading 2 Accent 1" w:semiHidden="0" w:uiPriority="64" w:unhideWhenUsed="0"/>
+    <w:lsdException w:name="Medium List 1 Accent 1" w:semiHidden="0" w:uiPriority="65" w:unhideWhenUsed="0"/>
+    <w:lsdException w:name="Revision" w:unhideWhenUsed="0"/>
+    <w:lsdException w:name="List Paragraph" w:semiHidden="0" w:uiPriority="34" w:unhideWhenUsed="0" w:qFormat="1"/>
+    <w:lsdException w:name="Quote" w:semiHidden="0" w:uiPriority="29" w:unhideWhenUsed="0"/>
+    <w:lsdException w:name="Intense Quote" w:semiHidden="0" w:uiPriority="30" w:unhideWhenUsed="0"/>
+    <w:lsdException w:name="Medium List 2 Accent 1" w:semiHidden="0" w:uiPriority="66" w:unhideWhenUsed="0"/>
+    <w:lsdException w:name="Medium Grid 1 Accent 1" w:semiHidden="0" w:uiPriority="67" w:unhideWhenUsed="0"/>
+    <w:lsdException w:name="Medium Grid 2 Accent 1" w:semiHidden="0" w:uiPriority="68" w:unhideWhenUsed="0"/>
+    <w:lsdException w:name="Medium Grid 3 Accent 1" w:semiHidden="0" w:uiPriority="69" w:unhideWhenUsed="0"/>
+    <w:lsdException w:name="Dark List Accent 1" w:semiHidden="0" w:uiPriority="70" w:unhideWhenUsed="0"/>
+    <w:lsdException w:name="Colorful Shading Accent 1" w:semiHidden="0" w:uiPriority="71" w:unhideWhenUsed="0"/>
+    <w:lsdException w:name="Colorful List Accent 1" w:semiHidden="0" w:uiPriority="72" w:unhideWhenUsed="0"/>
+    <w:lsdException w:name="Colorful Grid Accent 1" w:semiHidden="0" w:uiPriority="73" w:unhideWhenUsed="0"/>
+    <w:lsdException w:name="Light Shading Accent 2" w:semiHidden="0" w:uiPriority="60" w:unhideWhenUsed="0"/>
+    <w:lsdException w:name="Light List Accent 2" w:semiHidden="0" w:uiPriority="61" w:unhideWhenUsed="0"/>
+    <w:lsdException w:name="Light Grid Accent 2" w:semiHidden="0" w:uiPriority="62" w:unhideWhenUsed="0"/>
+    <w:lsdException w:name="Medium Shading 1 Accent 2" w:semiHidden="0" w:uiPriority="63" w:unhideWhenUsed="0"/>
+    <w:lsdException w:name="Medium Shading 2 Accent 2" w:semiHidden="0" w:uiPriority="64" w:unhideWhenUsed="0"/>
+    <w:lsdException w:name="Medium List 1 Accent 2" w:semiHidden="0" w:uiPriority="65" w:unhideWhenUsed="0"/>
+    <w:lsdException w:name="Medium List 2 Accent 2" w:semiHidden="0" w:uiPriority="66" w:unhideWhenUsed="0"/>
+    <w:lsdException w:name="Medium Grid 1 Accent 2" w:semiHidden="0" w:uiPriority="67" w:unhideWhenUsed="0"/>
+    <w:lsdException w:name="Medium Grid 2 Accent 2" w:semiHidden="0" w:uiPriority="68" w:unhideWhenUsed="0"/>
+    <w:lsdException w:name="Medium Grid 3 Accent 2" w:semiHidden="0" w:uiPriority="69" w:unhideWhenUsed="0"/>
+    <w:lsdException w:name="Dark List Accent 2" w:semiHidden="0" w:uiPriority="70" w:unhideWhenUsed="0"/>
+    <w:lsdException w:name="Colorful Shading Accent 2" w:semiHidden="0" w:uiPriority="71" w:unhideWhenUsed="0"/>
+    <w:lsdException w:name="Colorful List Accent 2" w:semiHidden="0" w:uiPriority="72" w:unhideWhenUsed="0"/>
+    <w:lsdException w:name="Colorful Grid Accent 2" w:semiHidden="0" w:uiPriority="73" w:unhideWhenUsed="0"/>
+    <w:lsdException w:name="Light Shading Accent 3" w:semiHidden="0" w:uiPriority="60" w:unhideWhenUsed="0"/>
+    <w:lsdException w:name="Light List Accent 3" w:semiHidden="0" w:uiPriority="61" w:unhideWhenUsed="0"/>
+    <w:lsdException w:name="Light Grid Accent 3" w:semiHidden="0" w:uiPriority="62" w:unhideWhenUsed="0"/>
+    <w:lsdException w:name="Medium Shading 1 Accent 3" w:semiHidden="0" w:uiPriority="63" w:unhideWhenUsed="0"/>
+    <w:lsdException w:name="Medium Shading 2 Accent 3" w:semiHidden="0" w:uiPriority="64" w:unhideWhenUsed="0"/>
+    <w:lsdException w:name="Medium List 1 Accent 3" w:semiHidden="0" w:uiPriority="65" w:unhideWhenUsed="0"/>
+    <w:lsdException w:name="Medium List 2 Accent 3" w:semiHidden="0" w:uiPriority="66" w:unhideWhenUsed="0"/>
+    <w:lsdException w:name="Medium Grid 1 Accent 3" w:semiHidden="0" w:uiPriority="67" w:unhideWhenUsed="0"/>
+    <w:lsdException w:name="Medium Grid 2 Accent 3" w:semiHidden="0" w:uiPriority="68" w:unhideWhenUsed="0"/>
+    <w:lsdException w:name="Medium Grid 3 Accent 3" w:semiHidden="0" w:uiPriority="69" w:unhideWhenUsed="0"/>
+    <w:lsdException w:name="Dark List Accent 3" w:semiHidden="0" w:uiPriority="70" w:unhideWhenUsed="0"/>
+    <w:lsdException w:name="Colorful Shading Accent 3" w:semiHidden="0" w:uiPriority="71" w:unhideWhenUsed="0"/>
+    <w:lsdException w:name="Colorful List Accent 3" w:semiHidden="0" w:uiPriority="72" w:unhideWhenUsed="0"/>
+    <w:lsdException w:name="Colorful Grid Accent 3" w:semiHidden="0" w:uiPriority="73" w:unhideWhenUsed="0"/>
+    <w:lsdException w:name="Light Shading Accent 4" w:semiHidden="0" w:uiPriority="60" w:unhideWhenUsed="0"/>
+    <w:lsdException w:name="Light List Accent 4" w:semiHidden="0" w:uiPriority="61" w:unhideWhenUsed="0"/>
+    <w:lsdException w:name="Light Grid Accent 4" w:semiHidden="0" w:uiPriority="62" w:unhideWhenUsed="0"/>
+    <w:lsdException w:name="Medium Shading 1 Accent 4" w:semiHidden="0" w:uiPriority="63" w:unhideWhenUsed="0"/>
+    <w:lsdException w:name="Medium Shading 2 Accent 4" w:semiHidden="0" w:uiPriority="64" w:unhideWhenUsed="0"/>
+    <w:lsdException w:name="Medium List 1 Accent 4" w:semiHidden="0" w:uiPriority="65" w:unhideWhenUsed="0"/>
+    <w:lsdException w:name="Medium List 2 Accent 4" w:semiHidden="0" w:uiPriority="66" w:unhideWhenUsed="0"/>
+    <w:lsdException w:name="Medium Grid 1 Accent 4" w:semiHidden="0" w:uiPriority="67" w:unhideWhenUsed="0"/>
+    <w:lsdException w:name="Medium Grid 2 Accent 4" w:semiHidden="0" w:uiPriority="68" w:unhideWhenUsed="0"/>
+    <w:lsdException w:name="Medium Grid 3 Accent 4" w:semiHidden="0" w:uiPriority="69" w:unhideWhenUsed="0"/>
+    <w:lsdException w:name="Dark List Accent 4" w:semiHidden="0" w:uiPriority="70" w:unhideWhenUsed="0"/>
+    <w:lsdException w:name="Colorful Shading Accent 4" w:semiHidden="0" w:uiPriority="71" w:unhideWhenUsed="0"/>
+    <w:lsdException w:name="Colorful List Accent 4" w:semiHidden="0" w:uiPriority="72" w:unhideWhenUsed="0"/>
+    <w:lsdException w:name="Colorful Grid Accent 4" w:semiHidden="0" w:uiPriority="73" w:unhideWhenUsed="0"/>
+    <w:lsdException w:name="Light Shading Accent 5" w:semiHidden="0" w:uiPriority="60" w:unhideWhenUsed="0"/>
+    <w:lsdException w:name="Light List Accent 5" w:semiHidden="0" w:uiPriority="61" w:unhideWhenUsed="0"/>
+    <w:lsdException w:name="Light Grid Accent 5" w:semiHidden="0" w:uiPriority="62" w:unhideWhenUsed="0"/>
+    <w:lsdException w:name="Medium Shading 1 Accent 5" w:semiHidden="0" w:uiPriority="63" w:unhideWhenUsed="0"/>
+    <w:lsdException w:name="Medium Shading 2 Accent 5" w:semiHidden="0" w:uiPriority="64" w:unhideWhenUsed="0"/>
+    <w:lsdException w:name="Medium List 1 Accent 5" w:semiHidden="0" w:uiPriority="65" w:unhideWhenUsed="0"/>
+    <w:lsdException w:name="Medium List 2 Accent 5" w:semiHidden="0" w:uiPriority="66" w:unhideWhenUsed="0"/>
+    <w:lsdException w:name="Medium Grid 1 Accent 5" w:semiHidden="0" w:uiPriority="67" w:unhideWhenUsed="0"/>
+    <w:lsdException w:name="Medium Grid 2 Accent 5" w:semiHidden="0" w:uiPriority="68" w:unhideWhenUsed="0"/>
+    <w:lsdException w:name="Medium Grid 3 Accent 5" w:semiHidden="0" w:uiPriority="69" w:unhideWhenUsed="0"/>
+    <w:lsdException w:name="Dark List Accent 5" w:semiHidden="0" w:uiPriority="70" w:unhideWhenUsed="0"/>
+    <w:lsdException w:name="Colorful Shading Accent 5" w:semiHidden="0" w:uiPriority="71" w:unhideWhenUsed="0"/>
+    <w:lsdException w:name="Colorful List Accent 5" w:semiHidden="0" w:uiPriority="72" w:unhideWhenUsed="0"/>
+    <w:lsdException w:name="Colorful Grid Accent 5" w:semiHidden="0" w:uiPriority="73" w:unhideWhenUsed="0"/>
+    <w:lsdException w:name="Light Shading Accent 6" w:semiHidden="0" w:uiPriority="60" w:unhideWhenUsed="0"/>
+    <w:lsdException w:name="Light List Accent 6" w:semiHidden="0" w:uiPriority="61" w:unhideWhenUsed="0"/>
+    <w:lsdException w:name="Light Grid Accent 6" w:semiHidden="0" w:uiPriority="62" w:unhideWhenUsed="0"/>
+    <w:lsdException w:name="Medium Shading 1 Accent 6" w:semiHidden="0" w:uiPriority="63" w:unhideWhenUsed="0"/>
+    <w:lsdException w:name="Medium Shading 2 Accent 6" w:semiHidden="0" w:uiPriority="64" w:unhideWhenUsed="0"/>
+    <w:lsdException w:name="Medium List 1 Accent 6" w:semiHidden="0" w:uiPriority="65" w:unhideWhenUsed="0"/>
+    <w:lsdException w:name="Medium List 2 Accent 6" w:semiHidden="0" w:uiPriority="66" w:unhideWhenUsed="0"/>
+    <w:lsdException w:name="Medium Grid 1 Accent 6" w:semiHidden="0" w:uiPriority="67" w:unhideWhenUsed="0"/>
+    <w:lsdException w:name="Medium Grid 2 Accent 6" w:semiHidden="0" w:uiPriority="68" w:unhideWhenUsed="0"/>
+    <w:lsdException w:name="Medium Grid 3 Accent 6" w:semiHidden="0" w:uiPriority="69" w:unhideWhenUsed="0"/>
+    <w:lsdException w:name="Dark List Accent 6" w:semiHidden="0" w:uiPriority="70" w:unhideWhenUsed="0"/>
+    <w:lsdException w:name="Colorful Shading Accent 6" w:semiHidden="0" w:uiPriority="71" w:unhideWhenUsed="0"/>
+    <w:lsdException w:name="Colorful List Accent 6" w:semiHidden="0" w:uiPriority="72" w:unhideWhenUsed="0"/>
+    <w:lsdException w:name="Colorful Grid Accent 6" w:semiHidden="0" w:uiPriority="73" w:unhideWhenUsed="0"/>
+    <w:lsdException w:name="Subtle Emphasis" w:semiHidden="0" w:uiPriority="19" w:unhideWhenUsed="0"/>
+    <w:lsdException w:name="Intense Emphasis" w:semiHidden="0" w:uiPriority="21" w:unhideWhenUsed="0"/>
+    <w:lsdException w:name="Subtle Reference" w:semiHidden="0" w:uiPriority="31" w:unhideWhenUsed="0"/>
+    <w:lsdException w:name="Intense Reference" w:semiHidden="0" w:uiPriority="32" w:unhideWhenUsed="0"/>
+    <w:lsdException w:name="Book Title" w:semiHidden="0" w:uiPriority="33" w:unhideWhenUsed="0"/>
+    <w:lsdException w:name="Bibliography" w:uiPriority="37"/>
+    <w:lsdException w:name="TOC Heading" w:uiPriority="39" w:qFormat="1"/>
   </w:latentStyles>
-  <w:style w:type="paragraph" w:default="1" w:styleId="Normal">
+  <w:style w:type="paragraph" w:default="1" w:styleId="a">
     <w:name w:val="Normal"/>
     <w:qFormat/>
     <w:rsid w:val="00067FE0"/>
@@ -10934,11 +9371,11 @@
       <w:spacing w:before="80" w:after="120"/>
     </w:pPr>
   </w:style>
-  <w:style w:type="paragraph" w:styleId="Heading1">
+  <w:style w:type="paragraph" w:styleId="1">
     <w:name w:val="heading 1"/>
-    <w:basedOn w:val="Normal"/>
-    <w:next w:val="Normal"/>
-    <w:link w:val="Heading1Char"/>
+    <w:basedOn w:val="a"/>
+    <w:next w:val="a"/>
+    <w:link w:val="10"/>
     <w:uiPriority w:val="9"/>
     <w:qFormat/>
     <w:rsid w:val="009254B7"/>
@@ -10956,11 +9393,11 @@
       <w:szCs w:val="32"/>
     </w:rPr>
   </w:style>
-  <w:style w:type="paragraph" w:styleId="Heading2">
+  <w:style w:type="paragraph" w:styleId="2">
     <w:name w:val="heading 2"/>
-    <w:basedOn w:val="Normal"/>
-    <w:next w:val="Normal"/>
-    <w:link w:val="Heading2Char"/>
+    <w:basedOn w:val="a"/>
+    <w:next w:val="a"/>
+    <w:link w:val="20"/>
     <w:uiPriority w:val="9"/>
     <w:qFormat/>
     <w:rsid w:val="009B5539"/>
@@ -10979,11 +9416,11 @@
       <w:szCs w:val="36"/>
     </w:rPr>
   </w:style>
-  <w:style w:type="paragraph" w:styleId="Heading3">
+  <w:style w:type="paragraph" w:styleId="3">
     <w:name w:val="heading 3"/>
-    <w:basedOn w:val="Normal"/>
-    <w:next w:val="Normal"/>
-    <w:link w:val="Heading3Char"/>
+    <w:basedOn w:val="a"/>
+    <w:next w:val="a"/>
+    <w:link w:val="30"/>
     <w:uiPriority w:val="9"/>
     <w:unhideWhenUsed/>
     <w:qFormat/>
@@ -11002,11 +9439,11 @@
       <w:szCs w:val="32"/>
     </w:rPr>
   </w:style>
-  <w:style w:type="paragraph" w:styleId="Heading4">
+  <w:style w:type="paragraph" w:styleId="4">
     <w:name w:val="heading 4"/>
-    <w:basedOn w:val="Normal"/>
-    <w:next w:val="Normal"/>
-    <w:link w:val="Heading4Char"/>
+    <w:basedOn w:val="a"/>
+    <w:next w:val="a"/>
+    <w:link w:val="40"/>
     <w:uiPriority w:val="9"/>
     <w:unhideWhenUsed/>
     <w:qFormat/>
@@ -11025,11 +9462,11 @@
       <w:sz w:val="28"/>
     </w:rPr>
   </w:style>
-  <w:style w:type="paragraph" w:styleId="Heading5">
+  <w:style w:type="paragraph" w:styleId="5">
     <w:name w:val="heading 5"/>
-    <w:basedOn w:val="Normal"/>
-    <w:next w:val="Normal"/>
-    <w:link w:val="Heading5Char"/>
+    <w:basedOn w:val="a"/>
+    <w:next w:val="a"/>
+    <w:link w:val="50"/>
     <w:uiPriority w:val="9"/>
     <w:unhideWhenUsed/>
     <w:qFormat/>
@@ -11046,17 +9483,18 @@
       <w:color w:val="B2500E"/>
     </w:rPr>
   </w:style>
-  <w:style w:type="character" w:default="1" w:styleId="DefaultParagraphFont">
+  <w:style w:type="character" w:default="1" w:styleId="a0">
     <w:name w:val="Default Paragraph Font"/>
     <w:uiPriority w:val="1"/>
     <w:semiHidden/>
     <w:unhideWhenUsed/>
   </w:style>
-  <w:style w:type="table" w:default="1" w:styleId="TableNormal">
+  <w:style w:type="table" w:default="1" w:styleId="a1">
     <w:name w:val="Normal Table"/>
     <w:uiPriority w:val="99"/>
     <w:semiHidden/>
     <w:unhideWhenUsed/>
+    <w:qFormat/>
     <w:tblPr>
       <w:tblInd w:w="0" w:type="dxa"/>
       <w:tblCellMar>
@@ -11067,16 +9505,16 @@
       </w:tblCellMar>
     </w:tblPr>
   </w:style>
-  <w:style w:type="numbering" w:default="1" w:styleId="NoList">
+  <w:style w:type="numbering" w:default="1" w:styleId="a2">
     <w:name w:val="No List"/>
     <w:uiPriority w:val="99"/>
     <w:semiHidden/>
     <w:unhideWhenUsed/>
   </w:style>
-  <w:style w:type="paragraph" w:styleId="Header">
+  <w:style w:type="paragraph" w:styleId="a3">
     <w:name w:val="header"/>
-    <w:basedOn w:val="Normal"/>
-    <w:link w:val="HeaderChar"/>
+    <w:basedOn w:val="a"/>
+    <w:link w:val="a4"/>
     <w:uiPriority w:val="99"/>
     <w:unhideWhenUsed/>
     <w:rsid w:val="008068A2"/>
@@ -11088,17 +9526,17 @@
       <w:spacing w:after="0" w:line="240" w:lineRule="auto"/>
     </w:pPr>
   </w:style>
-  <w:style w:type="character" w:customStyle="1" w:styleId="HeaderChar">
-    <w:name w:val="Header Char"/>
-    <w:basedOn w:val="DefaultParagraphFont"/>
-    <w:link w:val="Header"/>
+  <w:style w:type="character" w:customStyle="1" w:styleId="a4">
+    <w:name w:val="Горен колонтитул Знак"/>
+    <w:basedOn w:val="a0"/>
+    <w:link w:val="a3"/>
     <w:uiPriority w:val="99"/>
     <w:rsid w:val="008068A2"/>
   </w:style>
-  <w:style w:type="paragraph" w:styleId="Footer">
+  <w:style w:type="paragraph" w:styleId="a5">
     <w:name w:val="footer"/>
-    <w:basedOn w:val="Normal"/>
-    <w:link w:val="FooterChar"/>
+    <w:basedOn w:val="a"/>
+    <w:link w:val="a6"/>
     <w:uiPriority w:val="99"/>
     <w:unhideWhenUsed/>
     <w:rsid w:val="008068A2"/>
@@ -11110,17 +9548,17 @@
       <w:spacing w:after="0" w:line="240" w:lineRule="auto"/>
     </w:pPr>
   </w:style>
-  <w:style w:type="character" w:customStyle="1" w:styleId="FooterChar">
-    <w:name w:val="Footer Char"/>
-    <w:basedOn w:val="DefaultParagraphFont"/>
-    <w:link w:val="Footer"/>
+  <w:style w:type="character" w:customStyle="1" w:styleId="a6">
+    <w:name w:val="Долен колонтитул Знак"/>
+    <w:basedOn w:val="a0"/>
+    <w:link w:val="a5"/>
     <w:uiPriority w:val="99"/>
     <w:rsid w:val="008068A2"/>
   </w:style>
-  <w:style w:type="paragraph" w:styleId="BalloonText">
+  <w:style w:type="paragraph" w:styleId="a7">
     <w:name w:val="Balloon Text"/>
-    <w:basedOn w:val="Normal"/>
-    <w:link w:val="BalloonTextChar"/>
+    <w:basedOn w:val="a"/>
+    <w:link w:val="a8"/>
     <w:uiPriority w:val="99"/>
     <w:semiHidden/>
     <w:unhideWhenUsed/>
@@ -11134,10 +9572,10 @@
       <w:szCs w:val="16"/>
     </w:rPr>
   </w:style>
-  <w:style w:type="character" w:customStyle="1" w:styleId="BalloonTextChar">
-    <w:name w:val="Balloon Text Char"/>
-    <w:basedOn w:val="DefaultParagraphFont"/>
-    <w:link w:val="BalloonText"/>
+  <w:style w:type="character" w:customStyle="1" w:styleId="a8">
+    <w:name w:val="Изнесен текст Знак"/>
+    <w:basedOn w:val="a0"/>
+    <w:link w:val="a7"/>
     <w:uiPriority w:val="99"/>
     <w:semiHidden/>
     <w:rsid w:val="00564D7B"/>
@@ -11147,9 +9585,9 @@
       <w:szCs w:val="16"/>
     </w:rPr>
   </w:style>
-  <w:style w:type="character" w:styleId="Hyperlink">
+  <w:style w:type="character" w:styleId="a9">
     <w:name w:val="Hyperlink"/>
-    <w:basedOn w:val="DefaultParagraphFont"/>
+    <w:basedOn w:val="a0"/>
     <w:uiPriority w:val="99"/>
     <w:unhideWhenUsed/>
     <w:rsid w:val="0079324A"/>
@@ -11158,10 +9596,10 @@
       <w:u w:val="single"/>
     </w:rPr>
   </w:style>
-  <w:style w:type="character" w:customStyle="1" w:styleId="Heading1Char">
-    <w:name w:val="Heading 1 Char"/>
-    <w:basedOn w:val="DefaultParagraphFont"/>
-    <w:link w:val="Heading1"/>
+  <w:style w:type="character" w:customStyle="1" w:styleId="10">
+    <w:name w:val="Заглавие 1 Знак"/>
+    <w:basedOn w:val="a0"/>
+    <w:link w:val="1"/>
     <w:uiPriority w:val="9"/>
     <w:rsid w:val="009254B7"/>
     <w:rPr>
@@ -11172,10 +9610,10 @@
       <w:szCs w:val="32"/>
     </w:rPr>
   </w:style>
-  <w:style w:type="character" w:customStyle="1" w:styleId="Heading2Char">
-    <w:name w:val="Heading 2 Char"/>
-    <w:basedOn w:val="DefaultParagraphFont"/>
-    <w:link w:val="Heading2"/>
+  <w:style w:type="character" w:customStyle="1" w:styleId="20">
+    <w:name w:val="Заглавие 2 Знак"/>
+    <w:basedOn w:val="a0"/>
+    <w:link w:val="2"/>
     <w:uiPriority w:val="9"/>
     <w:rsid w:val="009B5539"/>
     <w:rPr>
@@ -11187,9 +9625,9 @@
       <w:szCs w:val="36"/>
     </w:rPr>
   </w:style>
-  <w:style w:type="paragraph" w:styleId="NormalWeb">
+  <w:style w:type="paragraph" w:styleId="aa">
     <w:name w:val="Normal (Web)"/>
-    <w:basedOn w:val="Normal"/>
+    <w:basedOn w:val="a"/>
     <w:uiPriority w:val="99"/>
     <w:semiHidden/>
     <w:unhideWhenUsed/>
@@ -11203,19 +9641,19 @@
       <w:szCs w:val="24"/>
     </w:rPr>
   </w:style>
-  <w:style w:type="character" w:styleId="Strong">
+  <w:style w:type="character" w:styleId="ab">
     <w:name w:val="Strong"/>
-    <w:basedOn w:val="DefaultParagraphFont"/>
+    <w:basedOn w:val="a0"/>
     <w:rsid w:val="00524789"/>
     <w:rPr>
       <w:b/>
       <w:bCs/>
     </w:rPr>
   </w:style>
-  <w:style w:type="character" w:customStyle="1" w:styleId="Heading3Char">
-    <w:name w:val="Heading 3 Char"/>
-    <w:basedOn w:val="DefaultParagraphFont"/>
-    <w:link w:val="Heading3"/>
+  <w:style w:type="character" w:customStyle="1" w:styleId="30">
+    <w:name w:val="Заглавие 3 Знак"/>
+    <w:basedOn w:val="a0"/>
+    <w:link w:val="3"/>
     <w:uiPriority w:val="9"/>
     <w:rsid w:val="008C5930"/>
     <w:rPr>
@@ -11226,10 +9664,10 @@
       <w:szCs w:val="32"/>
     </w:rPr>
   </w:style>
-  <w:style w:type="character" w:customStyle="1" w:styleId="Heading4Char">
-    <w:name w:val="Heading 4 Char"/>
-    <w:basedOn w:val="DefaultParagraphFont"/>
-    <w:link w:val="Heading4"/>
+  <w:style w:type="character" w:customStyle="1" w:styleId="40">
+    <w:name w:val="Заглавие 4 Знак"/>
+    <w:basedOn w:val="a0"/>
+    <w:link w:val="4"/>
     <w:uiPriority w:val="9"/>
     <w:rsid w:val="008C5930"/>
     <w:rPr>
@@ -11240,10 +9678,10 @@
       <w:sz w:val="28"/>
     </w:rPr>
   </w:style>
-  <w:style w:type="paragraph" w:styleId="ListParagraph">
+  <w:style w:type="paragraph" w:styleId="ac">
     <w:name w:val="List Paragraph"/>
-    <w:basedOn w:val="Normal"/>
-    <w:link w:val="ListParagraphChar"/>
+    <w:basedOn w:val="a"/>
+    <w:link w:val="ad"/>
     <w:uiPriority w:val="34"/>
     <w:qFormat/>
     <w:rsid w:val="008617B5"/>
@@ -11252,9 +9690,9 @@
       <w:contextualSpacing/>
     </w:pPr>
   </w:style>
-  <w:style w:type="character" w:styleId="FollowedHyperlink">
+  <w:style w:type="character" w:styleId="ae">
     <w:name w:val="FollowedHyperlink"/>
-    <w:basedOn w:val="DefaultParagraphFont"/>
+    <w:basedOn w:val="a0"/>
     <w:uiPriority w:val="99"/>
     <w:semiHidden/>
     <w:unhideWhenUsed/>
@@ -11264,10 +9702,10 @@
       <w:u w:val="single"/>
     </w:rPr>
   </w:style>
-  <w:style w:type="character" w:customStyle="1" w:styleId="Heading5Char">
-    <w:name w:val="Heading 5 Char"/>
-    <w:basedOn w:val="DefaultParagraphFont"/>
-    <w:link w:val="Heading5"/>
+  <w:style w:type="character" w:customStyle="1" w:styleId="50">
+    <w:name w:val="Заглавие 5 Знак"/>
+    <w:basedOn w:val="a0"/>
+    <w:link w:val="5"/>
     <w:uiPriority w:val="9"/>
     <w:rsid w:val="008C5930"/>
     <w:rPr>
@@ -11278,7 +9716,7 @@
   </w:style>
   <w:style w:type="paragraph" w:customStyle="1" w:styleId="Code">
     <w:name w:val="Code"/>
-    <w:basedOn w:val="Normal"/>
+    <w:basedOn w:val="a"/>
     <w:link w:val="CodeChar"/>
     <w:qFormat/>
     <w:rsid w:val="008063E1"/>
@@ -11290,7 +9728,7 @@
   </w:style>
   <w:style w:type="character" w:customStyle="1" w:styleId="CodeChar">
     <w:name w:val="Code Char"/>
-    <w:basedOn w:val="DefaultParagraphFont"/>
+    <w:basedOn w:val="a0"/>
     <w:link w:val="Code"/>
     <w:qFormat/>
     <w:rsid w:val="008063E1"/>
@@ -11300,15 +9738,16 @@
       <w:noProof/>
     </w:rPr>
   </w:style>
-  <w:style w:type="table" w:styleId="TableGrid">
+  <w:style w:type="table" w:styleId="af">
     <w:name w:val="Table Grid"/>
-    <w:basedOn w:val="TableNormal"/>
+    <w:basedOn w:val="a1"/>
     <w:uiPriority w:val="59"/>
     <w:rsid w:val="00763912"/>
     <w:pPr>
       <w:spacing w:after="0" w:line="240" w:lineRule="auto"/>
     </w:pPr>
     <w:tblPr>
+      <w:tblInd w:w="0" w:type="dxa"/>
       <w:tblBorders>
         <w:top w:val="single" w:sz="4" w:space="0" w:color="auto"/>
         <w:left w:val="single" w:sz="4" w:space="0" w:color="auto"/>
@@ -11317,16 +9756,22 @@
         <w:insideH w:val="single" w:sz="4" w:space="0" w:color="auto"/>
         <w:insideV w:val="single" w:sz="4" w:space="0" w:color="auto"/>
       </w:tblBorders>
+      <w:tblCellMar>
+        <w:top w:w="0" w:type="dxa"/>
+        <w:left w:w="108" w:type="dxa"/>
+        <w:bottom w:w="0" w:type="dxa"/>
+        <w:right w:w="108" w:type="dxa"/>
+      </w:tblCellMar>
     </w:tblPr>
   </w:style>
   <w:style w:type="character" w:customStyle="1" w:styleId="tgc">
     <w:name w:val="_tgc"/>
-    <w:basedOn w:val="DefaultParagraphFont"/>
+    <w:basedOn w:val="a0"/>
     <w:rsid w:val="00D8395C"/>
   </w:style>
   <w:style w:type="paragraph" w:customStyle="1" w:styleId="Index">
     <w:name w:val="Index"/>
-    <w:basedOn w:val="Normal"/>
+    <w:basedOn w:val="a"/>
     <w:rsid w:val="005054C7"/>
     <w:pPr>
       <w:suppressLineNumbers/>
@@ -11336,17 +9781,17 @@
       <w:rFonts w:cs="FreeSans"/>
     </w:rPr>
   </w:style>
-  <w:style w:type="character" w:customStyle="1" w:styleId="ListParagraphChar">
-    <w:name w:val="List Paragraph Char"/>
-    <w:basedOn w:val="DefaultParagraphFont"/>
-    <w:link w:val="ListParagraph"/>
+  <w:style w:type="character" w:customStyle="1" w:styleId="ad">
+    <w:name w:val="Списък на абзаци Знак"/>
+    <w:basedOn w:val="a0"/>
+    <w:link w:val="ac"/>
     <w:uiPriority w:val="34"/>
     <w:qFormat/>
     <w:rsid w:val="005054C7"/>
   </w:style>
   <w:style w:type="character" w:customStyle="1" w:styleId="InternetLink">
     <w:name w:val="Internet Link"/>
-    <w:basedOn w:val="DefaultParagraphFont"/>
+    <w:basedOn w:val="a0"/>
     <w:uiPriority w:val="99"/>
     <w:unhideWhenUsed/>
     <w:rsid w:val="005054C7"/>
@@ -11355,9 +9800,9 @@
       <w:u w:val="single"/>
     </w:rPr>
   </w:style>
-  <w:style w:type="character" w:styleId="Emphasis">
+  <w:style w:type="character" w:styleId="af0">
     <w:name w:val="Emphasis"/>
-    <w:basedOn w:val="DefaultParagraphFont"/>
+    <w:basedOn w:val="a0"/>
     <w:uiPriority w:val="20"/>
     <w:qFormat/>
     <w:rsid w:val="00097D59"/>
@@ -11368,12 +9813,12 @@
   </w:style>
   <w:style w:type="character" w:customStyle="1" w:styleId="shorttext">
     <w:name w:val="short_text"/>
-    <w:basedOn w:val="DefaultParagraphFont"/>
+    <w:basedOn w:val="a0"/>
     <w:rsid w:val="00725B16"/>
   </w:style>
   <w:style w:type="character" w:customStyle="1" w:styleId="tlid-translation">
     <w:name w:val="tlid-translation"/>
-    <w:basedOn w:val="DefaultParagraphFont"/>
+    <w:basedOn w:val="a0"/>
     <w:rsid w:val="00FE7381"/>
   </w:style>
 </w:styles>
